--- a/Report/Test Plan.docx
+++ b/Report/Test Plan.docx
@@ -31,34 +31,8 @@
           <w:sz w:val="32"/>
           <w:szCs w:val="32"/>
         </w:rPr>
-        <w:t xml:space="preserve">CNG 491 - Senior Project and </w:t>
-      </w:r>
-      <w:proofErr w:type="spellStart"/>
-      <w:r>
-        <w:rPr>
-          <w:rFonts w:ascii="Ubuntu" w:eastAsia="Times New Roman" w:hAnsi="Ubuntu" w:cs="Times New Roman"/>
-          <w:b/>
-          <w:bCs/>
-          <w:color w:val="000000"/>
-          <w:sz w:val="32"/>
-          <w:szCs w:val="32"/>
-        </w:rPr>
-        <w:t>Seminar</w:t>
-      </w:r>
-      <w:proofErr w:type="gramStart"/>
-      <w:r>
-        <w:rPr>
-          <w:rFonts w:ascii="Ubuntu" w:eastAsia="Times New Roman" w:hAnsi="Ubuntu" w:cs="Times New Roman"/>
-          <w:b/>
-          <w:bCs/>
-          <w:color w:val="000000"/>
-          <w:sz w:val="32"/>
-          <w:szCs w:val="32"/>
-        </w:rPr>
-        <w:t>:Design</w:t>
-      </w:r>
-      <w:proofErr w:type="spellEnd"/>
-      <w:proofErr w:type="gramEnd"/>
+        <w:t>CNG 491 - Senior Project and Seminar:Design</w:t>
+      </w:r>
     </w:p>
     <w:p>
       <w:pPr>
@@ -397,25 +371,7 @@
           <w:sz w:val="24"/>
           <w:szCs w:val="24"/>
         </w:rPr>
-        <w:t xml:space="preserve">2041226 – </w:t>
-      </w:r>
-      <w:proofErr w:type="spellStart"/>
-      <w:r>
-        <w:rPr>
-          <w:rFonts w:ascii="Times New Roman" w:eastAsia="Times New Roman" w:hAnsi="Times New Roman" w:cs="Times New Roman"/>
-          <w:sz w:val="24"/>
-          <w:szCs w:val="24"/>
-        </w:rPr>
-        <w:t>Temirlan</w:t>
-      </w:r>
-      <w:proofErr w:type="spellEnd"/>
-      <w:r>
-        <w:rPr>
-          <w:rFonts w:ascii="Times New Roman" w:eastAsia="Times New Roman" w:hAnsi="Times New Roman" w:cs="Times New Roman"/>
-          <w:sz w:val="24"/>
-          <w:szCs w:val="24"/>
-        </w:rPr>
-        <w:t xml:space="preserve"> BAYESHOV</w:t>
+        <w:t>2041226 – Temirlan BAYESHOV</w:t>
       </w:r>
     </w:p>
     <w:p>
@@ -654,6 +610,13 @@
     <w:p>
       <w:r>
         <w:t xml:space="preserve">This section is giving information about </w:t>
+      </w:r>
+    </w:p>
+    <w:p/>
+    <w:p/>
+    <w:p>
+      <w:r>
+        <w:t>LOLO</w:t>
       </w:r>
       <w:bookmarkStart w:id="0" w:name="_GoBack"/>
       <w:bookmarkEnd w:id="0"/>

--- a/Report/Test Plan.docx
+++ b/Report/Test Plan.docx
@@ -612,19 +612,12 @@
         <w:t xml:space="preserve">This section is giving information about </w:t>
       </w:r>
     </w:p>
-    <w:p/>
-    <w:p/>
-    <w:p>
-      <w:r>
-        <w:t>LOLO</w:t>
+    <w:p>
+      <w:r>
+        <w:t>ASJDHAKJDHKJAS</w:t>
       </w:r>
       <w:bookmarkStart w:id="0" w:name="_GoBack"/>
       <w:bookmarkEnd w:id="0"/>
-    </w:p>
-    <w:p>
-      <w:r>
-        <w:t xml:space="preserve"> </w:t>
-      </w:r>
     </w:p>
     <w:p>
       <w:pPr>

--- a/Report/Test Plan.docx
+++ b/Report/Test Plan.docx
@@ -31,8 +31,34 @@
           <w:sz w:val="32"/>
           <w:szCs w:val="32"/>
         </w:rPr>
-        <w:t>CNG 491 - Senior Project and Seminar:Design</w:t>
-      </w:r>
+        <w:t xml:space="preserve">CNG 491 - Senior Project and </w:t>
+      </w:r>
+      <w:proofErr w:type="spellStart"/>
+      <w:r>
+        <w:rPr>
+          <w:rFonts w:ascii="Ubuntu" w:eastAsia="Times New Roman" w:hAnsi="Ubuntu" w:cs="Times New Roman"/>
+          <w:b/>
+          <w:bCs/>
+          <w:color w:val="000000"/>
+          <w:sz w:val="32"/>
+          <w:szCs w:val="32"/>
+        </w:rPr>
+        <w:t>Seminar</w:t>
+      </w:r>
+      <w:proofErr w:type="gramStart"/>
+      <w:r>
+        <w:rPr>
+          <w:rFonts w:ascii="Ubuntu" w:eastAsia="Times New Roman" w:hAnsi="Ubuntu" w:cs="Times New Roman"/>
+          <w:b/>
+          <w:bCs/>
+          <w:color w:val="000000"/>
+          <w:sz w:val="32"/>
+          <w:szCs w:val="32"/>
+        </w:rPr>
+        <w:t>:Design</w:t>
+      </w:r>
+      <w:proofErr w:type="spellEnd"/>
+      <w:proofErr w:type="gramEnd"/>
     </w:p>
     <w:p>
       <w:pPr>
@@ -371,7 +397,25 @@
           <w:sz w:val="24"/>
           <w:szCs w:val="24"/>
         </w:rPr>
-        <w:t>2041226 – Temirlan BAYESHOV</w:t>
+        <w:t xml:space="preserve">2041226 – </w:t>
+      </w:r>
+      <w:proofErr w:type="spellStart"/>
+      <w:r>
+        <w:rPr>
+          <w:rFonts w:ascii="Times New Roman" w:eastAsia="Times New Roman" w:hAnsi="Times New Roman" w:cs="Times New Roman"/>
+          <w:sz w:val="24"/>
+          <w:szCs w:val="24"/>
+        </w:rPr>
+        <w:t>Temirlan</w:t>
+      </w:r>
+      <w:proofErr w:type="spellEnd"/>
+      <w:r>
+        <w:rPr>
+          <w:rFonts w:ascii="Times New Roman" w:eastAsia="Times New Roman" w:hAnsi="Times New Roman" w:cs="Times New Roman"/>
+          <w:sz w:val="24"/>
+          <w:szCs w:val="24"/>
+        </w:rPr>
+        <w:t xml:space="preserve"> BAYESHOV</w:t>
       </w:r>
     </w:p>
     <w:p>
@@ -613,22 +657,17 @@
       </w:r>
     </w:p>
     <w:p>
-      <w:r>
-        <w:t>ASJDHAKJDHKJAS</w:t>
-      </w:r>
+      <w:pPr>
+        <w:spacing w:after="0" w:line="240" w:lineRule="auto"/>
+        <w:jc w:val="center"/>
+        <w:rPr>
+          <w:rFonts w:ascii="Times New Roman" w:eastAsia="Times New Roman" w:hAnsi="Times New Roman" w:cs="Times New Roman"/>
+          <w:sz w:val="24"/>
+          <w:szCs w:val="24"/>
+        </w:rPr>
+      </w:pPr>
       <w:bookmarkStart w:id="0" w:name="_GoBack"/>
       <w:bookmarkEnd w:id="0"/>
-    </w:p>
-    <w:p>
-      <w:pPr>
-        <w:spacing w:after="0" w:line="240" w:lineRule="auto"/>
-        <w:jc w:val="center"/>
-        <w:rPr>
-          <w:rFonts w:ascii="Times New Roman" w:eastAsia="Times New Roman" w:hAnsi="Times New Roman" w:cs="Times New Roman"/>
-          <w:sz w:val="24"/>
-          <w:szCs w:val="24"/>
-        </w:rPr>
-      </w:pPr>
     </w:p>
     <w:p/>
     <w:sectPr>

--- a/Report/Test Plan.docx
+++ b/Report/Test Plan.docx
@@ -31,34 +31,8 @@
           <w:sz w:val="32"/>
           <w:szCs w:val="32"/>
         </w:rPr>
-        <w:t xml:space="preserve">CNG 491 - Senior Project and </w:t>
-      </w:r>
-      <w:proofErr w:type="spellStart"/>
-      <w:r>
-        <w:rPr>
-          <w:rFonts w:ascii="Ubuntu" w:eastAsia="Times New Roman" w:hAnsi="Ubuntu" w:cs="Times New Roman"/>
-          <w:b/>
-          <w:bCs/>
-          <w:color w:val="000000"/>
-          <w:sz w:val="32"/>
-          <w:szCs w:val="32"/>
-        </w:rPr>
-        <w:t>Seminar</w:t>
-      </w:r>
-      <w:proofErr w:type="gramStart"/>
-      <w:r>
-        <w:rPr>
-          <w:rFonts w:ascii="Ubuntu" w:eastAsia="Times New Roman" w:hAnsi="Ubuntu" w:cs="Times New Roman"/>
-          <w:b/>
-          <w:bCs/>
-          <w:color w:val="000000"/>
-          <w:sz w:val="32"/>
-          <w:szCs w:val="32"/>
-        </w:rPr>
-        <w:t>:Design</w:t>
-      </w:r>
-      <w:proofErr w:type="spellEnd"/>
-      <w:proofErr w:type="gramEnd"/>
+        <w:t>CNG 491 - Senior Project and Seminar:Design</w:t>
+      </w:r>
     </w:p>
     <w:p>
       <w:pPr>
@@ -397,25 +371,7 @@
           <w:sz w:val="24"/>
           <w:szCs w:val="24"/>
         </w:rPr>
-        <w:t xml:space="preserve">2041226 – </w:t>
-      </w:r>
-      <w:proofErr w:type="spellStart"/>
-      <w:r>
-        <w:rPr>
-          <w:rFonts w:ascii="Times New Roman" w:eastAsia="Times New Roman" w:hAnsi="Times New Roman" w:cs="Times New Roman"/>
-          <w:sz w:val="24"/>
-          <w:szCs w:val="24"/>
-        </w:rPr>
-        <w:t>Temirlan</w:t>
-      </w:r>
-      <w:proofErr w:type="spellEnd"/>
-      <w:r>
-        <w:rPr>
-          <w:rFonts w:ascii="Times New Roman" w:eastAsia="Times New Roman" w:hAnsi="Times New Roman" w:cs="Times New Roman"/>
-          <w:sz w:val="24"/>
-          <w:szCs w:val="24"/>
-        </w:rPr>
-        <w:t xml:space="preserve"> BAYESHOV</w:t>
+        <w:t>2041226 – Temirlan BAYESHOV</w:t>
       </w:r>
     </w:p>
     <w:p>
@@ -579,7 +535,13 @@
         </w:numPr>
       </w:pPr>
       <w:r>
-        <w:t>In that project unit test must be tested because there are many function which is written with different language.</w:t>
+        <w:t xml:space="preserve">In that project unit test must be tested because there are many function which is written with different </w:t>
+      </w:r>
+      <w:r>
+        <w:t xml:space="preserve">software </w:t>
+      </w:r>
+      <w:r>
+        <w:t>language.</w:t>
       </w:r>
     </w:p>
     <w:p>
@@ -655,6 +617,98 @@
       <w:r>
         <w:t xml:space="preserve">This section is giving information about </w:t>
       </w:r>
+      <w:r>
+        <w:t>test items that will be generate on the project.</w:t>
+      </w:r>
+    </w:p>
+    <w:p>
+      <w:pPr>
+        <w:pStyle w:val="ListParagraph"/>
+        <w:numPr>
+          <w:ilvl w:val="0"/>
+          <w:numId w:val="4"/>
+        </w:numPr>
+      </w:pPr>
+      <w:r>
+        <w:t>Unit Test</w:t>
+      </w:r>
+    </w:p>
+    <w:p>
+      <w:pPr>
+        <w:pStyle w:val="ListParagraph"/>
+        <w:numPr>
+          <w:ilvl w:val="0"/>
+          <w:numId w:val="4"/>
+        </w:numPr>
+      </w:pPr>
+      <w:r>
+        <w:t>System and Integration Testing</w:t>
+      </w:r>
+    </w:p>
+    <w:p>
+      <w:pPr>
+        <w:pStyle w:val="ListParagraph"/>
+        <w:numPr>
+          <w:ilvl w:val="0"/>
+          <w:numId w:val="4"/>
+        </w:numPr>
+      </w:pPr>
+      <w:r>
+        <w:t>Stress and Performance Testing</w:t>
+      </w:r>
+    </w:p>
+    <w:p>
+      <w:pPr>
+        <w:pStyle w:val="ListParagraph"/>
+        <w:numPr>
+          <w:ilvl w:val="0"/>
+          <w:numId w:val="4"/>
+        </w:numPr>
+      </w:pPr>
+      <w:r>
+        <w:t>Alpha/Beta Testing</w:t>
+      </w:r>
+    </w:p>
+    <w:p>
+      <w:pPr>
+        <w:pStyle w:val="ListParagraph"/>
+        <w:numPr>
+          <w:ilvl w:val="0"/>
+          <w:numId w:val="4"/>
+        </w:numPr>
+      </w:pPr>
+      <w:r>
+        <w:t xml:space="preserve">Security Testing </w:t>
+      </w:r>
+    </w:p>
+    <w:p>
+      <w:pPr>
+        <w:pStyle w:val="ListParagraph"/>
+        <w:numPr>
+          <w:ilvl w:val="0"/>
+          <w:numId w:val="4"/>
+        </w:numPr>
+      </w:pPr>
+      <w:r>
+        <w:t>Smoke Testing</w:t>
+      </w:r>
+    </w:p>
+    <w:p>
+      <w:pPr>
+        <w:pStyle w:val="ListParagraph"/>
+        <w:numPr>
+          <w:ilvl w:val="0"/>
+          <w:numId w:val="4"/>
+        </w:numPr>
+      </w:pPr>
+      <w:r>
+        <w:t>Validation Testing</w:t>
+      </w:r>
+    </w:p>
+    <w:p/>
+    <w:p>
+      <w:bookmarkStart w:id="0" w:name="_GoBack"/>
+      <w:bookmarkEnd w:id="0"/>
     </w:p>
     <w:p>
       <w:pPr>
@@ -666,8 +720,6 @@
           <w:szCs w:val="24"/>
         </w:rPr>
       </w:pPr>
-      <w:bookmarkStart w:id="0" w:name="_GoBack"/>
-      <w:bookmarkEnd w:id="0"/>
     </w:p>
     <w:p/>
     <w:sectPr>
@@ -973,6 +1025,95 @@
       </w:rPr>
     </w:lvl>
   </w:abstractNum>
+  <w:abstractNum w:abstractNumId="3" w15:restartNumberingAfterBreak="0">
+    <w:nsid w:val="674A43B8"/>
+    <w:multiLevelType w:val="hybridMultilevel"/>
+    <w:tmpl w:val="5AEED370"/>
+    <w:lvl w:ilvl="0" w:tplc="0409000F">
+      <w:start w:val="1"/>
+      <w:numFmt w:val="decimal"/>
+      <w:lvlText w:val="%1."/>
+      <w:lvlJc w:val="left"/>
+      <w:pPr>
+        <w:ind w:left="720" w:hanging="360"/>
+      </w:pPr>
+      <w:rPr>
+        <w:rFonts w:hint="default"/>
+      </w:rPr>
+    </w:lvl>
+    <w:lvl w:ilvl="1" w:tplc="04090019" w:tentative="1">
+      <w:start w:val="1"/>
+      <w:numFmt w:val="lowerLetter"/>
+      <w:lvlText w:val="%2."/>
+      <w:lvlJc w:val="left"/>
+      <w:pPr>
+        <w:ind w:left="1440" w:hanging="360"/>
+      </w:pPr>
+    </w:lvl>
+    <w:lvl w:ilvl="2" w:tplc="0409001B" w:tentative="1">
+      <w:start w:val="1"/>
+      <w:numFmt w:val="lowerRoman"/>
+      <w:lvlText w:val="%3."/>
+      <w:lvlJc w:val="right"/>
+      <w:pPr>
+        <w:ind w:left="2160" w:hanging="180"/>
+      </w:pPr>
+    </w:lvl>
+    <w:lvl w:ilvl="3" w:tplc="0409000F" w:tentative="1">
+      <w:start w:val="1"/>
+      <w:numFmt w:val="decimal"/>
+      <w:lvlText w:val="%4."/>
+      <w:lvlJc w:val="left"/>
+      <w:pPr>
+        <w:ind w:left="2880" w:hanging="360"/>
+      </w:pPr>
+    </w:lvl>
+    <w:lvl w:ilvl="4" w:tplc="04090019" w:tentative="1">
+      <w:start w:val="1"/>
+      <w:numFmt w:val="lowerLetter"/>
+      <w:lvlText w:val="%5."/>
+      <w:lvlJc w:val="left"/>
+      <w:pPr>
+        <w:ind w:left="3600" w:hanging="360"/>
+      </w:pPr>
+    </w:lvl>
+    <w:lvl w:ilvl="5" w:tplc="0409001B" w:tentative="1">
+      <w:start w:val="1"/>
+      <w:numFmt w:val="lowerRoman"/>
+      <w:lvlText w:val="%6."/>
+      <w:lvlJc w:val="right"/>
+      <w:pPr>
+        <w:ind w:left="4320" w:hanging="180"/>
+      </w:pPr>
+    </w:lvl>
+    <w:lvl w:ilvl="6" w:tplc="0409000F" w:tentative="1">
+      <w:start w:val="1"/>
+      <w:numFmt w:val="decimal"/>
+      <w:lvlText w:val="%7."/>
+      <w:lvlJc w:val="left"/>
+      <w:pPr>
+        <w:ind w:left="5040" w:hanging="360"/>
+      </w:pPr>
+    </w:lvl>
+    <w:lvl w:ilvl="7" w:tplc="04090019" w:tentative="1">
+      <w:start w:val="1"/>
+      <w:numFmt w:val="lowerLetter"/>
+      <w:lvlText w:val="%8."/>
+      <w:lvlJc w:val="left"/>
+      <w:pPr>
+        <w:ind w:left="5760" w:hanging="360"/>
+      </w:pPr>
+    </w:lvl>
+    <w:lvl w:ilvl="8" w:tplc="0409001B" w:tentative="1">
+      <w:start w:val="1"/>
+      <w:numFmt w:val="lowerRoman"/>
+      <w:lvlText w:val="%9."/>
+      <w:lvlJc w:val="right"/>
+      <w:pPr>
+        <w:ind w:left="6480" w:hanging="180"/>
+      </w:pPr>
+    </w:lvl>
+  </w:abstractNum>
   <w:num w:numId="1">
     <w:abstractNumId w:val="1"/>
   </w:num>
@@ -981,6 +1122,9 @@
   </w:num>
   <w:num w:numId="3">
     <w:abstractNumId w:val="2"/>
+  </w:num>
+  <w:num w:numId="4">
+    <w:abstractNumId w:val="3"/>
   </w:num>
 </w:numbering>
 </file>

--- a/Report/Test Plan.docx
+++ b/Report/Test Plan.docx
@@ -31,8 +31,34 @@
           <w:sz w:val="32"/>
           <w:szCs w:val="32"/>
         </w:rPr>
-        <w:t>CNG 491 - Senior Project and Seminar:Design</w:t>
-      </w:r>
+        <w:t xml:space="preserve">CNG 491 - Senior Project and </w:t>
+      </w:r>
+      <w:proofErr w:type="spellStart"/>
+      <w:r>
+        <w:rPr>
+          <w:rFonts w:ascii="Ubuntu" w:eastAsia="Times New Roman" w:hAnsi="Ubuntu" w:cs="Times New Roman"/>
+          <w:b/>
+          <w:bCs/>
+          <w:color w:val="000000"/>
+          <w:sz w:val="32"/>
+          <w:szCs w:val="32"/>
+        </w:rPr>
+        <w:t>Seminar</w:t>
+      </w:r>
+      <w:proofErr w:type="gramStart"/>
+      <w:r>
+        <w:rPr>
+          <w:rFonts w:ascii="Ubuntu" w:eastAsia="Times New Roman" w:hAnsi="Ubuntu" w:cs="Times New Roman"/>
+          <w:b/>
+          <w:bCs/>
+          <w:color w:val="000000"/>
+          <w:sz w:val="32"/>
+          <w:szCs w:val="32"/>
+        </w:rPr>
+        <w:t>:Design</w:t>
+      </w:r>
+      <w:proofErr w:type="spellEnd"/>
+      <w:proofErr w:type="gramEnd"/>
     </w:p>
     <w:p>
       <w:pPr>
@@ -371,7 +397,25 @@
           <w:sz w:val="24"/>
           <w:szCs w:val="24"/>
         </w:rPr>
-        <w:t>2041226 – Temirlan BAYESHOV</w:t>
+        <w:t xml:space="preserve">2041226 – </w:t>
+      </w:r>
+      <w:proofErr w:type="spellStart"/>
+      <w:r>
+        <w:rPr>
+          <w:rFonts w:ascii="Times New Roman" w:eastAsia="Times New Roman" w:hAnsi="Times New Roman" w:cs="Times New Roman"/>
+          <w:sz w:val="24"/>
+          <w:szCs w:val="24"/>
+        </w:rPr>
+        <w:t>Temirlan</w:t>
+      </w:r>
+      <w:proofErr w:type="spellEnd"/>
+      <w:r>
+        <w:rPr>
+          <w:rFonts w:ascii="Times New Roman" w:eastAsia="Times New Roman" w:hAnsi="Times New Roman" w:cs="Times New Roman"/>
+          <w:sz w:val="24"/>
+          <w:szCs w:val="24"/>
+        </w:rPr>
+        <w:t xml:space="preserve"> BAYESHOV</w:t>
       </w:r>
     </w:p>
     <w:p>
@@ -666,7 +710,7 @@
         </w:numPr>
       </w:pPr>
       <w:r>
-        <w:t>Alpha/Beta Testing</w:t>
+        <w:t xml:space="preserve">Security Testing </w:t>
       </w:r>
     </w:p>
     <w:p>
@@ -678,7 +722,7 @@
         </w:numPr>
       </w:pPr>
       <w:r>
-        <w:t xml:space="preserve">Security Testing </w:t>
+        <w:t>Smoke Testing</w:t>
       </w:r>
     </w:p>
     <w:p>
@@ -690,7 +734,7 @@
         </w:numPr>
       </w:pPr>
       <w:r>
-        <w:t>Smoke Testing</w:t>
+        <w:t>Validation Testing</w:t>
       </w:r>
     </w:p>
     <w:p>
@@ -702,26 +746,429 @@
         </w:numPr>
       </w:pPr>
       <w:r>
-        <w:t>Validation Testing</w:t>
+        <w:t>Alpha/Beta Testing</w:t>
       </w:r>
     </w:p>
     <w:p/>
-    <w:p>
+    <w:p/>
+    <w:p/>
+    <w:p/>
+    <w:p/>
+    <w:p>
+      <w:pPr>
+        <w:pStyle w:val="Heading2"/>
+        <w:numPr>
+          <w:ilvl w:val="1"/>
+          <w:numId w:val="2"/>
+        </w:numPr>
+      </w:pPr>
+      <w:r>
+        <w:lastRenderedPageBreak/>
+        <w:t xml:space="preserve">Alpha/Beta Testing </w:t>
+      </w:r>
+    </w:p>
+    <w:p/>
+    <w:p>
+      <w:pPr>
+        <w:pStyle w:val="NormalWeb"/>
+        <w:numPr>
+          <w:ilvl w:val="0"/>
+          <w:numId w:val="6"/>
+        </w:numPr>
+        <w:spacing w:before="0" w:beforeAutospacing="0" w:after="0" w:afterAutospacing="0"/>
+        <w:jc w:val="both"/>
+        <w:textAlignment w:val="baseline"/>
+        <w:rPr>
+          <w:rFonts w:ascii="Ubuntu" w:hAnsi="Ubuntu"/>
+          <w:color w:val="000000"/>
+        </w:rPr>
+      </w:pPr>
+      <w:r>
+        <w:rPr>
+          <w:rFonts w:ascii="Ubuntu" w:hAnsi="Ubuntu"/>
+          <w:color w:val="000000"/>
+          <w:u w:val="single"/>
+        </w:rPr>
+        <w:t>Participants:</w:t>
+      </w:r>
+      <w:r>
+        <w:rPr>
+          <w:rFonts w:ascii="Ubuntu" w:hAnsi="Ubuntu"/>
+          <w:color w:val="000000"/>
+        </w:rPr>
+        <w:t xml:space="preserve"> </w:t>
+      </w:r>
+      <w:r>
+        <w:rPr>
+          <w:rFonts w:ascii="Ubuntu" w:hAnsi="Ubuntu"/>
+          <w:color w:val="000000"/>
+        </w:rPr>
+        <w:t xml:space="preserve">Anıl </w:t>
+      </w:r>
+      <w:proofErr w:type="spellStart"/>
+      <w:r>
+        <w:rPr>
+          <w:rFonts w:ascii="Ubuntu" w:hAnsi="Ubuntu"/>
+          <w:color w:val="000000"/>
+        </w:rPr>
+        <w:t>Peker</w:t>
+      </w:r>
+      <w:proofErr w:type="spellEnd"/>
+    </w:p>
+    <w:p>
+      <w:pPr>
+        <w:pStyle w:val="NormalWeb"/>
+        <w:numPr>
+          <w:ilvl w:val="0"/>
+          <w:numId w:val="6"/>
+        </w:numPr>
+        <w:spacing w:before="0" w:beforeAutospacing="0" w:after="0" w:afterAutospacing="0"/>
+        <w:jc w:val="both"/>
+        <w:textAlignment w:val="baseline"/>
+        <w:rPr>
+          <w:rFonts w:ascii="Ubuntu" w:hAnsi="Ubuntu"/>
+          <w:color w:val="000000"/>
+        </w:rPr>
+      </w:pPr>
+      <w:r>
+        <w:rPr>
+          <w:rFonts w:ascii="Ubuntu" w:hAnsi="Ubuntu"/>
+          <w:color w:val="000000"/>
+          <w:u w:val="single"/>
+        </w:rPr>
+        <w:t>The Units:</w:t>
+      </w:r>
+      <w:r>
+        <w:rPr>
+          <w:rFonts w:ascii="Ubuntu" w:hAnsi="Ubuntu"/>
+          <w:color w:val="000000"/>
+        </w:rPr>
+        <w:t xml:space="preserve"> </w:t>
+      </w:r>
+      <w:r>
+        <w:rPr>
+          <w:rFonts w:ascii="Ubuntu" w:hAnsi="Ubuntu"/>
+          <w:color w:val="000000"/>
+        </w:rPr>
+        <w:t>User Interface and Optimization for Android and Web page.</w:t>
+      </w:r>
+    </w:p>
+    <w:p>
+      <w:pPr>
+        <w:pStyle w:val="NormalWeb"/>
+        <w:numPr>
+          <w:ilvl w:val="0"/>
+          <w:numId w:val="6"/>
+        </w:numPr>
+        <w:spacing w:before="0" w:beforeAutospacing="0" w:after="0" w:afterAutospacing="0"/>
+        <w:jc w:val="both"/>
+        <w:textAlignment w:val="baseline"/>
+        <w:rPr>
+          <w:rFonts w:ascii="Ubuntu" w:hAnsi="Ubuntu"/>
+          <w:color w:val="000000"/>
+        </w:rPr>
+      </w:pPr>
+      <w:r>
+        <w:rPr>
+          <w:rFonts w:ascii="Ubuntu" w:hAnsi="Ubuntu"/>
+          <w:color w:val="000000"/>
+          <w:u w:val="single"/>
+        </w:rPr>
+        <w:t>Methodology:</w:t>
+      </w:r>
+      <w:r>
+        <w:rPr>
+          <w:rFonts w:ascii="Ubuntu" w:hAnsi="Ubuntu"/>
+          <w:color w:val="000000"/>
+        </w:rPr>
+        <w:t xml:space="preserve"> In that testing case, according to survey that will be done, Android and web page will be developed by the participant. For the Android App, Google Developer Console will be used.</w:t>
+      </w:r>
+    </w:p>
+    <w:p/>
+    <w:p>
+      <w:pPr>
+        <w:pStyle w:val="Heading2"/>
+        <w:numPr>
+          <w:ilvl w:val="1"/>
+          <w:numId w:val="2"/>
+        </w:numPr>
+      </w:pPr>
+      <w:r>
+        <w:t>Security Testing</w:t>
+      </w:r>
+    </w:p>
+    <w:p>
+      <w:pPr>
+        <w:ind w:left="360"/>
+      </w:pPr>
+    </w:p>
+    <w:p>
+      <w:pPr>
+        <w:pStyle w:val="NormalWeb"/>
+        <w:numPr>
+          <w:ilvl w:val="0"/>
+          <w:numId w:val="6"/>
+        </w:numPr>
+        <w:spacing w:before="0" w:beforeAutospacing="0" w:after="0" w:afterAutospacing="0"/>
+        <w:jc w:val="both"/>
+        <w:textAlignment w:val="baseline"/>
+        <w:rPr>
+          <w:rFonts w:ascii="Ubuntu" w:hAnsi="Ubuntu"/>
+          <w:color w:val="000000"/>
+        </w:rPr>
+      </w:pPr>
+      <w:r>
+        <w:rPr>
+          <w:rFonts w:ascii="Ubuntu" w:hAnsi="Ubuntu"/>
+          <w:color w:val="000000"/>
+          <w:u w:val="single"/>
+        </w:rPr>
+        <w:t>Participants:</w:t>
+      </w:r>
+      <w:r>
+        <w:rPr>
+          <w:rFonts w:ascii="Ubuntu" w:hAnsi="Ubuntu"/>
+          <w:color w:val="000000"/>
+        </w:rPr>
+        <w:t xml:space="preserve"> </w:t>
+      </w:r>
+      <w:r>
+        <w:rPr>
+          <w:rFonts w:ascii="Ubuntu" w:hAnsi="Ubuntu"/>
+          <w:color w:val="000000"/>
+        </w:rPr>
+        <w:t xml:space="preserve">Anıl </w:t>
+      </w:r>
+      <w:proofErr w:type="spellStart"/>
+      <w:r>
+        <w:rPr>
+          <w:rFonts w:ascii="Ubuntu" w:hAnsi="Ubuntu"/>
+          <w:color w:val="000000"/>
+        </w:rPr>
+        <w:t>Peker</w:t>
+      </w:r>
+      <w:proofErr w:type="spellEnd"/>
+    </w:p>
+    <w:p>
+      <w:pPr>
+        <w:pStyle w:val="NormalWeb"/>
+        <w:numPr>
+          <w:ilvl w:val="0"/>
+          <w:numId w:val="6"/>
+        </w:numPr>
+        <w:spacing w:before="0" w:beforeAutospacing="0" w:after="0" w:afterAutospacing="0"/>
+        <w:jc w:val="both"/>
+        <w:textAlignment w:val="baseline"/>
+        <w:rPr>
+          <w:rFonts w:ascii="Ubuntu" w:hAnsi="Ubuntu"/>
+          <w:color w:val="000000"/>
+        </w:rPr>
+      </w:pPr>
+      <w:r>
+        <w:rPr>
+          <w:rFonts w:ascii="Ubuntu" w:hAnsi="Ubuntu"/>
+          <w:color w:val="000000"/>
+          <w:u w:val="single"/>
+        </w:rPr>
+        <w:t>The Units:</w:t>
+      </w:r>
+      <w:r>
+        <w:rPr>
+          <w:rFonts w:ascii="Ubuntu" w:hAnsi="Ubuntu"/>
+          <w:color w:val="000000"/>
+        </w:rPr>
+        <w:t xml:space="preserve"> Android</w:t>
+      </w:r>
+      <w:r>
+        <w:rPr>
+          <w:rFonts w:ascii="Ubuntu" w:hAnsi="Ubuntu"/>
+          <w:color w:val="000000"/>
+        </w:rPr>
+        <w:t xml:space="preserve"> Authentication </w:t>
+      </w:r>
+    </w:p>
+    <w:p>
+      <w:pPr>
+        <w:pStyle w:val="NormalWeb"/>
+        <w:numPr>
+          <w:ilvl w:val="0"/>
+          <w:numId w:val="6"/>
+        </w:numPr>
+        <w:spacing w:before="0" w:beforeAutospacing="0" w:after="0" w:afterAutospacing="0"/>
+        <w:jc w:val="both"/>
+        <w:textAlignment w:val="baseline"/>
+      </w:pPr>
+      <w:r>
+        <w:rPr>
+          <w:rFonts w:ascii="Ubuntu" w:hAnsi="Ubuntu"/>
+          <w:color w:val="000000"/>
+          <w:u w:val="single"/>
+        </w:rPr>
+        <w:t>Methodology</w:t>
+      </w:r>
+      <w:r>
+        <w:rPr>
+          <w:rFonts w:ascii="Ubuntu" w:hAnsi="Ubuntu"/>
+          <w:color w:val="000000"/>
+        </w:rPr>
+        <w:t>:</w:t>
+      </w:r>
+      <w:r>
+        <w:rPr>
+          <w:rFonts w:ascii="Ubuntu" w:hAnsi="Ubuntu"/>
+          <w:color w:val="000000"/>
+        </w:rPr>
+        <w:t xml:space="preserve"> For authentication, android app will generate token for every login. In that test case, participant will </w:t>
+      </w:r>
+      <w:r>
+        <w:rPr>
+          <w:rFonts w:ascii="Ubuntu" w:hAnsi="Ubuntu"/>
+          <w:color w:val="000000"/>
+        </w:rPr>
+        <w:t>send request with random token and will check security of personal and smart home information reachable or not.</w:t>
+      </w:r>
+      <w:r>
+        <w:rPr>
+          <w:rFonts w:ascii="Ubuntu" w:hAnsi="Ubuntu"/>
+          <w:color w:val="000000"/>
+        </w:rPr>
+        <w:t xml:space="preserve"> </w:t>
+      </w:r>
+    </w:p>
+    <w:p>
+      <w:pPr>
+        <w:ind w:left="360"/>
+      </w:pPr>
+    </w:p>
+    <w:p>
+      <w:pPr>
+        <w:pStyle w:val="ListParagraph"/>
+      </w:pPr>
+    </w:p>
+    <w:p>
+      <w:pPr>
+        <w:pStyle w:val="ListParagraph"/>
+      </w:pPr>
+    </w:p>
+    <w:p>
+      <w:pPr>
+        <w:keepNext/>
+        <w:jc w:val="center"/>
+      </w:pPr>
+      <w:r>
+        <w:rPr>
+          <w:noProof/>
+        </w:rPr>
+        <w:drawing>
+          <wp:inline distT="0" distB="0" distL="0" distR="0">
+            <wp:extent cx="3695700" cy="3414395"/>
+            <wp:effectExtent l="0" t="0" r="0" b="0"/>
+            <wp:docPr id="2" name="Picture 2" descr="Procedure for obtaining&#10;a valid auth token from the Android Account Manager"/>
+            <wp:cNvGraphicFramePr>
+              <a:graphicFrameLocks xmlns:a="http://schemas.openxmlformats.org/drawingml/2006/main" noChangeAspect="1"/>
+            </wp:cNvGraphicFramePr>
+            <a:graphic xmlns:a="http://schemas.openxmlformats.org/drawingml/2006/main">
+              <a:graphicData uri="http://schemas.openxmlformats.org/drawingml/2006/picture">
+                <pic:pic xmlns:pic="http://schemas.openxmlformats.org/drawingml/2006/picture">
+                  <pic:nvPicPr>
+                    <pic:cNvPr id="0" name="Picture 1" descr="Procedure for obtaining&#10;a valid auth token from the Android Account Manager"/>
+                    <pic:cNvPicPr>
+                      <a:picLocks noChangeAspect="1" noChangeArrowheads="1"/>
+                    </pic:cNvPicPr>
+                  </pic:nvPicPr>
+                  <pic:blipFill>
+                    <a:blip r:embed="rId6">
+                      <a:extLst>
+                        <a:ext uri="{28A0092B-C50C-407E-A947-70E740481C1C}">
+                          <a14:useLocalDpi xmlns:a14="http://schemas.microsoft.com/office/drawing/2010/main" val="0"/>
+                        </a:ext>
+                      </a:extLst>
+                    </a:blip>
+                    <a:srcRect/>
+                    <a:stretch>
+                      <a:fillRect/>
+                    </a:stretch>
+                  </pic:blipFill>
+                  <pic:spPr bwMode="auto">
+                    <a:xfrm>
+                      <a:off x="0" y="0"/>
+                      <a:ext cx="3722315" cy="3438984"/>
+                    </a:xfrm>
+                    <a:prstGeom prst="rect">
+                      <a:avLst/>
+                    </a:prstGeom>
+                    <a:noFill/>
+                    <a:ln>
+                      <a:noFill/>
+                    </a:ln>
+                  </pic:spPr>
+                </pic:pic>
+              </a:graphicData>
+            </a:graphic>
+          </wp:inline>
+        </w:drawing>
+      </w:r>
+    </w:p>
+    <w:p>
+      <w:pPr>
+        <w:pStyle w:val="Caption"/>
+        <w:jc w:val="center"/>
+      </w:pPr>
+      <w:r>
+        <w:t xml:space="preserve">Figure </w:t>
+      </w:r>
+      <w:r>
+        <w:fldChar w:fldCharType="begin"/>
+      </w:r>
+      <w:r>
+        <w:instrText xml:space="preserve"> SEQ Figure \* ARABIC </w:instrText>
+      </w:r>
+      <w:r>
+        <w:fldChar w:fldCharType="separate"/>
+      </w:r>
+      <w:r>
+        <w:rPr>
+          <w:noProof/>
+        </w:rPr>
+        <w:t>1</w:t>
+      </w:r>
+      <w:r>
+        <w:fldChar w:fldCharType="end"/>
+      </w:r>
+      <w:r>
+        <w:t>: Token Generator Algorithm</w:t>
+      </w:r>
+    </w:p>
+    <w:p/>
+    <w:p>
+      <w:pPr>
+        <w:rPr>
+          <w:rFonts w:ascii="Times New Roman" w:eastAsia="Times New Roman" w:hAnsi="Times New Roman" w:cs="Times New Roman"/>
+          <w:sz w:val="24"/>
+          <w:szCs w:val="24"/>
+        </w:rPr>
+      </w:pPr>
+    </w:p>
+    <w:p>
+      <w:pPr>
+        <w:pStyle w:val="ListParagraph"/>
+        <w:numPr>
+          <w:ilvl w:val="1"/>
+          <w:numId w:val="2"/>
+        </w:numPr>
+      </w:pPr>
       <w:bookmarkStart w:id="0" w:name="_GoBack"/>
       <w:bookmarkEnd w:id="0"/>
-    </w:p>
-    <w:p>
-      <w:pPr>
-        <w:spacing w:after="0" w:line="240" w:lineRule="auto"/>
-        <w:jc w:val="center"/>
-        <w:rPr>
-          <w:rFonts w:ascii="Times New Roman" w:eastAsia="Times New Roman" w:hAnsi="Times New Roman" w:cs="Times New Roman"/>
-          <w:sz w:val="24"/>
-          <w:szCs w:val="24"/>
-        </w:rPr>
-      </w:pPr>
-    </w:p>
-    <w:p/>
+      <w:r>
+        <w:rPr>
+          <w:rFonts w:ascii="Times New Roman" w:eastAsia="Times New Roman" w:hAnsi="Times New Roman" w:cs="Times New Roman"/>
+          <w:sz w:val="24"/>
+          <w:szCs w:val="24"/>
+        </w:rPr>
+        <w:lastRenderedPageBreak/>
+        <w:t>Validation Testing</w:t>
+      </w:r>
+    </w:p>
     <w:sectPr>
       <w:pgSz w:w="12240" w:h="15840"/>
       <w:pgMar w:top="1440" w:right="1440" w:bottom="1440" w:left="1440" w:header="720" w:footer="720" w:gutter="0"/>
@@ -736,9 +1183,9 @@
 <w:numbering xmlns:wpc="http://schemas.microsoft.com/office/word/2010/wordprocessingCanvas" xmlns:cx="http://schemas.microsoft.com/office/drawing/2014/chartex" xmlns:cx1="http://schemas.microsoft.com/office/drawing/2015/9/8/chartex" xmlns:mc="http://schemas.openxmlformats.org/markup-compatibility/2006" xmlns:o="urn:schemas-microsoft-com:office:office" xmlns:r="http://schemas.openxmlformats.org/officeDocument/2006/relationships" xmlns:m="http://schemas.openxmlformats.org/officeDocument/2006/math" xmlns:v="urn:schemas-microsoft-com:vml" xmlns:wp14="http://schemas.microsoft.com/office/word/2010/wordprocessingDrawing" xmlns:wp="http://schemas.openxmlformats.org/drawingml/2006/wordprocessingDrawing" xmlns:w10="urn:schemas-microsoft-com:office:word" xmlns:w="http://schemas.openxmlformats.org/wordprocessingml/2006/main" xmlns:w14="http://schemas.microsoft.com/office/word/2010/wordml" xmlns:w15="http://schemas.microsoft.com/office/word/2012/wordml" xmlns:w16se="http://schemas.microsoft.com/office/word/2015/wordml/symex" xmlns:wpg="http://schemas.microsoft.com/office/word/2010/wordprocessingGroup" xmlns:wpi="http://schemas.microsoft.com/office/word/2010/wordprocessingInk" xmlns:wne="http://schemas.microsoft.com/office/word/2006/wordml" xmlns:wps="http://schemas.microsoft.com/office/word/2010/wordprocessingShape" mc:Ignorable="w14 w15 w16se wp14">
   <w:abstractNum w:abstractNumId="0" w15:restartNumberingAfterBreak="0">
     <w:nsid w:val="018B5074"/>
-    <w:multiLevelType w:val="hybridMultilevel"/>
-    <w:tmpl w:val="F47CFDDC"/>
-    <w:lvl w:ilvl="0" w:tplc="0409000F">
+    <w:multiLevelType w:val="multilevel"/>
+    <w:tmpl w:val="5732A4B6"/>
+    <w:lvl w:ilvl="0">
       <w:start w:val="1"/>
       <w:numFmt w:val="decimal"/>
       <w:lvlText w:val="%1."/>
@@ -750,77 +1197,109 @@
         <w:rFonts w:hint="default"/>
       </w:rPr>
     </w:lvl>
-    <w:lvl w:ilvl="1" w:tplc="04090019" w:tentative="1">
-      <w:start w:val="1"/>
-      <w:numFmt w:val="lowerLetter"/>
-      <w:lvlText w:val="%2."/>
-      <w:lvlJc w:val="left"/>
-      <w:pPr>
-        <w:ind w:left="1440" w:hanging="360"/>
-      </w:pPr>
-    </w:lvl>
-    <w:lvl w:ilvl="2" w:tplc="0409001B" w:tentative="1">
-      <w:start w:val="1"/>
-      <w:numFmt w:val="lowerRoman"/>
-      <w:lvlText w:val="%3."/>
-      <w:lvlJc w:val="right"/>
-      <w:pPr>
-        <w:ind w:left="2160" w:hanging="180"/>
-      </w:pPr>
-    </w:lvl>
-    <w:lvl w:ilvl="3" w:tplc="0409000F" w:tentative="1">
-      <w:start w:val="1"/>
+    <w:lvl w:ilvl="1">
+      <w:start w:val="4"/>
       <w:numFmt w:val="decimal"/>
-      <w:lvlText w:val="%4."/>
-      <w:lvlJc w:val="left"/>
-      <w:pPr>
-        <w:ind w:left="2880" w:hanging="360"/>
-      </w:pPr>
-    </w:lvl>
-    <w:lvl w:ilvl="4" w:tplc="04090019" w:tentative="1">
-      <w:start w:val="1"/>
-      <w:numFmt w:val="lowerLetter"/>
-      <w:lvlText w:val="%5."/>
-      <w:lvlJc w:val="left"/>
-      <w:pPr>
-        <w:ind w:left="3600" w:hanging="360"/>
-      </w:pPr>
-    </w:lvl>
-    <w:lvl w:ilvl="5" w:tplc="0409001B" w:tentative="1">
-      <w:start w:val="1"/>
-      <w:numFmt w:val="lowerRoman"/>
-      <w:lvlText w:val="%6."/>
-      <w:lvlJc w:val="right"/>
-      <w:pPr>
-        <w:ind w:left="4320" w:hanging="180"/>
-      </w:pPr>
-    </w:lvl>
-    <w:lvl w:ilvl="6" w:tplc="0409000F" w:tentative="1">
+      <w:isLgl/>
+      <w:lvlText w:val="%1.%2."/>
+      <w:lvlJc w:val="left"/>
+      <w:pPr>
+        <w:ind w:left="720" w:hanging="360"/>
+      </w:pPr>
+      <w:rPr>
+        <w:rFonts w:hint="default"/>
+      </w:rPr>
+    </w:lvl>
+    <w:lvl w:ilvl="2">
       <w:start w:val="1"/>
       <w:numFmt w:val="decimal"/>
-      <w:lvlText w:val="%7."/>
-      <w:lvlJc w:val="left"/>
-      <w:pPr>
-        <w:ind w:left="5040" w:hanging="360"/>
-      </w:pPr>
-    </w:lvl>
-    <w:lvl w:ilvl="7" w:tplc="04090019" w:tentative="1">
-      <w:start w:val="1"/>
-      <w:numFmt w:val="lowerLetter"/>
-      <w:lvlText w:val="%8."/>
-      <w:lvlJc w:val="left"/>
-      <w:pPr>
-        <w:ind w:left="5760" w:hanging="360"/>
-      </w:pPr>
-    </w:lvl>
-    <w:lvl w:ilvl="8" w:tplc="0409001B" w:tentative="1">
-      <w:start w:val="1"/>
-      <w:numFmt w:val="lowerRoman"/>
-      <w:lvlText w:val="%9."/>
-      <w:lvlJc w:val="right"/>
-      <w:pPr>
-        <w:ind w:left="6480" w:hanging="180"/>
-      </w:pPr>
+      <w:isLgl/>
+      <w:lvlText w:val="%1.%2.%3."/>
+      <w:lvlJc w:val="left"/>
+      <w:pPr>
+        <w:ind w:left="1080" w:hanging="720"/>
+      </w:pPr>
+      <w:rPr>
+        <w:rFonts w:hint="default"/>
+      </w:rPr>
+    </w:lvl>
+    <w:lvl w:ilvl="3">
+      <w:start w:val="1"/>
+      <w:numFmt w:val="decimal"/>
+      <w:isLgl/>
+      <w:lvlText w:val="%1.%2.%3.%4."/>
+      <w:lvlJc w:val="left"/>
+      <w:pPr>
+        <w:ind w:left="1080" w:hanging="720"/>
+      </w:pPr>
+      <w:rPr>
+        <w:rFonts w:hint="default"/>
+      </w:rPr>
+    </w:lvl>
+    <w:lvl w:ilvl="4">
+      <w:start w:val="1"/>
+      <w:numFmt w:val="decimal"/>
+      <w:isLgl/>
+      <w:lvlText w:val="%1.%2.%3.%4.%5."/>
+      <w:lvlJc w:val="left"/>
+      <w:pPr>
+        <w:ind w:left="1440" w:hanging="1080"/>
+      </w:pPr>
+      <w:rPr>
+        <w:rFonts w:hint="default"/>
+      </w:rPr>
+    </w:lvl>
+    <w:lvl w:ilvl="5">
+      <w:start w:val="1"/>
+      <w:numFmt w:val="decimal"/>
+      <w:isLgl/>
+      <w:lvlText w:val="%1.%2.%3.%4.%5.%6."/>
+      <w:lvlJc w:val="left"/>
+      <w:pPr>
+        <w:ind w:left="1440" w:hanging="1080"/>
+      </w:pPr>
+      <w:rPr>
+        <w:rFonts w:hint="default"/>
+      </w:rPr>
+    </w:lvl>
+    <w:lvl w:ilvl="6">
+      <w:start w:val="1"/>
+      <w:numFmt w:val="decimal"/>
+      <w:isLgl/>
+      <w:lvlText w:val="%1.%2.%3.%4.%5.%6.%7."/>
+      <w:lvlJc w:val="left"/>
+      <w:pPr>
+        <w:ind w:left="1800" w:hanging="1440"/>
+      </w:pPr>
+      <w:rPr>
+        <w:rFonts w:hint="default"/>
+      </w:rPr>
+    </w:lvl>
+    <w:lvl w:ilvl="7">
+      <w:start w:val="1"/>
+      <w:numFmt w:val="decimal"/>
+      <w:isLgl/>
+      <w:lvlText w:val="%1.%2.%3.%4.%5.%6.%7.%8."/>
+      <w:lvlJc w:val="left"/>
+      <w:pPr>
+        <w:ind w:left="1800" w:hanging="1440"/>
+      </w:pPr>
+      <w:rPr>
+        <w:rFonts w:hint="default"/>
+      </w:rPr>
+    </w:lvl>
+    <w:lvl w:ilvl="8">
+      <w:start w:val="1"/>
+      <w:numFmt w:val="decimal"/>
+      <w:isLgl/>
+      <w:lvlText w:val="%1.%2.%3.%4.%5.%6.%7.%8.%9."/>
+      <w:lvlJc w:val="left"/>
+      <w:pPr>
+        <w:ind w:left="2160" w:hanging="1800"/>
+      </w:pPr>
+      <w:rPr>
+        <w:rFonts w:hint="default"/>
+      </w:rPr>
     </w:lvl>
   </w:abstractNum>
   <w:abstractNum w:abstractNumId="1" w15:restartNumberingAfterBreak="0">
@@ -1026,6 +1505,268 @@
     </w:lvl>
   </w:abstractNum>
   <w:abstractNum w:abstractNumId="3" w15:restartNumberingAfterBreak="0">
+    <w:nsid w:val="50493AEA"/>
+    <w:multiLevelType w:val="multilevel"/>
+    <w:tmpl w:val="E17C13DA"/>
+    <w:lvl w:ilvl="0">
+      <w:start w:val="1"/>
+      <w:numFmt w:val="bullet"/>
+      <w:lvlText w:val=""/>
+      <w:lvlJc w:val="left"/>
+      <w:pPr>
+        <w:tabs>
+          <w:tab w:val="num" w:pos="720"/>
+        </w:tabs>
+        <w:ind w:left="720" w:hanging="360"/>
+      </w:pPr>
+      <w:rPr>
+        <w:rFonts w:ascii="Symbol" w:hAnsi="Symbol" w:hint="default"/>
+        <w:sz w:val="20"/>
+      </w:rPr>
+    </w:lvl>
+    <w:lvl w:ilvl="1">
+      <w:start w:val="1"/>
+      <w:numFmt w:val="bullet"/>
+      <w:lvlText w:val="o"/>
+      <w:lvlJc w:val="left"/>
+      <w:pPr>
+        <w:tabs>
+          <w:tab w:val="num" w:pos="1440"/>
+        </w:tabs>
+        <w:ind w:left="1440" w:hanging="360"/>
+      </w:pPr>
+      <w:rPr>
+        <w:rFonts w:ascii="Courier New" w:hAnsi="Courier New" w:hint="default"/>
+        <w:sz w:val="20"/>
+      </w:rPr>
+    </w:lvl>
+    <w:lvl w:ilvl="2" w:tentative="1">
+      <w:start w:val="1"/>
+      <w:numFmt w:val="bullet"/>
+      <w:lvlText w:val=""/>
+      <w:lvlJc w:val="left"/>
+      <w:pPr>
+        <w:tabs>
+          <w:tab w:val="num" w:pos="2160"/>
+        </w:tabs>
+        <w:ind w:left="2160" w:hanging="360"/>
+      </w:pPr>
+      <w:rPr>
+        <w:rFonts w:ascii="Wingdings" w:hAnsi="Wingdings" w:hint="default"/>
+        <w:sz w:val="20"/>
+      </w:rPr>
+    </w:lvl>
+    <w:lvl w:ilvl="3" w:tentative="1">
+      <w:start w:val="1"/>
+      <w:numFmt w:val="bullet"/>
+      <w:lvlText w:val=""/>
+      <w:lvlJc w:val="left"/>
+      <w:pPr>
+        <w:tabs>
+          <w:tab w:val="num" w:pos="2880"/>
+        </w:tabs>
+        <w:ind w:left="2880" w:hanging="360"/>
+      </w:pPr>
+      <w:rPr>
+        <w:rFonts w:ascii="Wingdings" w:hAnsi="Wingdings" w:hint="default"/>
+        <w:sz w:val="20"/>
+      </w:rPr>
+    </w:lvl>
+    <w:lvl w:ilvl="4" w:tentative="1">
+      <w:start w:val="1"/>
+      <w:numFmt w:val="bullet"/>
+      <w:lvlText w:val=""/>
+      <w:lvlJc w:val="left"/>
+      <w:pPr>
+        <w:tabs>
+          <w:tab w:val="num" w:pos="3600"/>
+        </w:tabs>
+        <w:ind w:left="3600" w:hanging="360"/>
+      </w:pPr>
+      <w:rPr>
+        <w:rFonts w:ascii="Wingdings" w:hAnsi="Wingdings" w:hint="default"/>
+        <w:sz w:val="20"/>
+      </w:rPr>
+    </w:lvl>
+    <w:lvl w:ilvl="5" w:tentative="1">
+      <w:start w:val="1"/>
+      <w:numFmt w:val="bullet"/>
+      <w:lvlText w:val=""/>
+      <w:lvlJc w:val="left"/>
+      <w:pPr>
+        <w:tabs>
+          <w:tab w:val="num" w:pos="4320"/>
+        </w:tabs>
+        <w:ind w:left="4320" w:hanging="360"/>
+      </w:pPr>
+      <w:rPr>
+        <w:rFonts w:ascii="Wingdings" w:hAnsi="Wingdings" w:hint="default"/>
+        <w:sz w:val="20"/>
+      </w:rPr>
+    </w:lvl>
+    <w:lvl w:ilvl="6" w:tentative="1">
+      <w:start w:val="1"/>
+      <w:numFmt w:val="bullet"/>
+      <w:lvlText w:val=""/>
+      <w:lvlJc w:val="left"/>
+      <w:pPr>
+        <w:tabs>
+          <w:tab w:val="num" w:pos="5040"/>
+        </w:tabs>
+        <w:ind w:left="5040" w:hanging="360"/>
+      </w:pPr>
+      <w:rPr>
+        <w:rFonts w:ascii="Wingdings" w:hAnsi="Wingdings" w:hint="default"/>
+        <w:sz w:val="20"/>
+      </w:rPr>
+    </w:lvl>
+    <w:lvl w:ilvl="7" w:tentative="1">
+      <w:start w:val="1"/>
+      <w:numFmt w:val="bullet"/>
+      <w:lvlText w:val=""/>
+      <w:lvlJc w:val="left"/>
+      <w:pPr>
+        <w:tabs>
+          <w:tab w:val="num" w:pos="5760"/>
+        </w:tabs>
+        <w:ind w:left="5760" w:hanging="360"/>
+      </w:pPr>
+      <w:rPr>
+        <w:rFonts w:ascii="Wingdings" w:hAnsi="Wingdings" w:hint="default"/>
+        <w:sz w:val="20"/>
+      </w:rPr>
+    </w:lvl>
+    <w:lvl w:ilvl="8" w:tentative="1">
+      <w:start w:val="1"/>
+      <w:numFmt w:val="bullet"/>
+      <w:lvlText w:val=""/>
+      <w:lvlJc w:val="left"/>
+      <w:pPr>
+        <w:tabs>
+          <w:tab w:val="num" w:pos="6480"/>
+        </w:tabs>
+        <w:ind w:left="6480" w:hanging="360"/>
+      </w:pPr>
+      <w:rPr>
+        <w:rFonts w:ascii="Wingdings" w:hAnsi="Wingdings" w:hint="default"/>
+        <w:sz w:val="20"/>
+      </w:rPr>
+    </w:lvl>
+  </w:abstractNum>
+  <w:abstractNum w:abstractNumId="4" w15:restartNumberingAfterBreak="0">
+    <w:nsid w:val="590B33D6"/>
+    <w:multiLevelType w:val="multilevel"/>
+    <w:tmpl w:val="A0F6A710"/>
+    <w:lvl w:ilvl="0">
+      <w:start w:val="3"/>
+      <w:numFmt w:val="decimal"/>
+      <w:lvlText w:val="%1"/>
+      <w:lvlJc w:val="left"/>
+      <w:pPr>
+        <w:ind w:left="450" w:hanging="450"/>
+      </w:pPr>
+      <w:rPr>
+        <w:rFonts w:hint="default"/>
+      </w:rPr>
+    </w:lvl>
+    <w:lvl w:ilvl="1">
+      <w:start w:val="4"/>
+      <w:numFmt w:val="decimal"/>
+      <w:lvlText w:val="%1.%2"/>
+      <w:lvlJc w:val="left"/>
+      <w:pPr>
+        <w:ind w:left="1440" w:hanging="720"/>
+      </w:pPr>
+      <w:rPr>
+        <w:rFonts w:hint="default"/>
+      </w:rPr>
+    </w:lvl>
+    <w:lvl w:ilvl="2">
+      <w:start w:val="1"/>
+      <w:numFmt w:val="decimal"/>
+      <w:lvlText w:val="%1.%2.%3"/>
+      <w:lvlJc w:val="left"/>
+      <w:pPr>
+        <w:ind w:left="2520" w:hanging="1080"/>
+      </w:pPr>
+      <w:rPr>
+        <w:rFonts w:hint="default"/>
+      </w:rPr>
+    </w:lvl>
+    <w:lvl w:ilvl="3">
+      <w:start w:val="1"/>
+      <w:numFmt w:val="decimal"/>
+      <w:lvlText w:val="%1.%2.%3.%4"/>
+      <w:lvlJc w:val="left"/>
+      <w:pPr>
+        <w:ind w:left="3240" w:hanging="1080"/>
+      </w:pPr>
+      <w:rPr>
+        <w:rFonts w:hint="default"/>
+      </w:rPr>
+    </w:lvl>
+    <w:lvl w:ilvl="4">
+      <w:start w:val="1"/>
+      <w:numFmt w:val="decimal"/>
+      <w:lvlText w:val="%1.%2.%3.%4.%5"/>
+      <w:lvlJc w:val="left"/>
+      <w:pPr>
+        <w:ind w:left="4320" w:hanging="1440"/>
+      </w:pPr>
+      <w:rPr>
+        <w:rFonts w:hint="default"/>
+      </w:rPr>
+    </w:lvl>
+    <w:lvl w:ilvl="5">
+      <w:start w:val="1"/>
+      <w:numFmt w:val="decimal"/>
+      <w:lvlText w:val="%1.%2.%3.%4.%5.%6"/>
+      <w:lvlJc w:val="left"/>
+      <w:pPr>
+        <w:ind w:left="5400" w:hanging="1800"/>
+      </w:pPr>
+      <w:rPr>
+        <w:rFonts w:hint="default"/>
+      </w:rPr>
+    </w:lvl>
+    <w:lvl w:ilvl="6">
+      <w:start w:val="1"/>
+      <w:numFmt w:val="decimal"/>
+      <w:lvlText w:val="%1.%2.%3.%4.%5.%6.%7"/>
+      <w:lvlJc w:val="left"/>
+      <w:pPr>
+        <w:ind w:left="6480" w:hanging="2160"/>
+      </w:pPr>
+      <w:rPr>
+        <w:rFonts w:hint="default"/>
+      </w:rPr>
+    </w:lvl>
+    <w:lvl w:ilvl="7">
+      <w:start w:val="1"/>
+      <w:numFmt w:val="decimal"/>
+      <w:lvlText w:val="%1.%2.%3.%4.%5.%6.%7.%8"/>
+      <w:lvlJc w:val="left"/>
+      <w:pPr>
+        <w:ind w:left="7200" w:hanging="2160"/>
+      </w:pPr>
+      <w:rPr>
+        <w:rFonts w:hint="default"/>
+      </w:rPr>
+    </w:lvl>
+    <w:lvl w:ilvl="8">
+      <w:start w:val="1"/>
+      <w:numFmt w:val="decimal"/>
+      <w:lvlText w:val="%1.%2.%3.%4.%5.%6.%7.%8.%9"/>
+      <w:lvlJc w:val="left"/>
+      <w:pPr>
+        <w:ind w:left="8280" w:hanging="2520"/>
+      </w:pPr>
+      <w:rPr>
+        <w:rFonts w:hint="default"/>
+      </w:rPr>
+    </w:lvl>
+  </w:abstractNum>
+  <w:abstractNum w:abstractNumId="5" w15:restartNumberingAfterBreak="0">
     <w:nsid w:val="674A43B8"/>
     <w:multiLevelType w:val="hybridMultilevel"/>
     <w:tmpl w:val="5AEED370"/>
@@ -1124,6 +1865,12 @@
     <w:abstractNumId w:val="2"/>
   </w:num>
   <w:num w:numId="4">
+    <w:abstractNumId w:val="5"/>
+  </w:num>
+  <w:num w:numId="5">
+    <w:abstractNumId w:val="4"/>
+  </w:num>
+  <w:num w:numId="6">
     <w:abstractNumId w:val="3"/>
   </w:num>
 </w:numbering>
@@ -1545,6 +2292,29 @@
       <w:szCs w:val="32"/>
     </w:rPr>
   </w:style>
+  <w:style w:type="paragraph" w:styleId="Heading2">
+    <w:name w:val="heading 2"/>
+    <w:basedOn w:val="Normal"/>
+    <w:next w:val="Normal"/>
+    <w:link w:val="Heading2Char"/>
+    <w:uiPriority w:val="9"/>
+    <w:unhideWhenUsed/>
+    <w:qFormat/>
+    <w:rsid w:val="00DA3DC3"/>
+    <w:pPr>
+      <w:keepNext/>
+      <w:keepLines/>
+      <w:spacing w:before="40" w:after="0"/>
+      <w:outlineLvl w:val="1"/>
+    </w:pPr>
+    <w:rPr>
+      <w:rFonts w:eastAsiaTheme="majorEastAsia" w:cstheme="majorBidi"/>
+      <w:b/>
+      <w:color w:val="000000" w:themeColor="text1"/>
+      <w:sz w:val="36"/>
+      <w:szCs w:val="26"/>
+    </w:rPr>
+  </w:style>
   <w:style w:type="character" w:default="1" w:styleId="DefaultParagraphFont">
     <w:name w:val="Default Paragraph Font"/>
     <w:uiPriority w:val="1"/>
@@ -1576,7 +2346,6 @@
     <w:name w:val="Normal (Web)"/>
     <w:basedOn w:val="Normal"/>
     <w:uiPriority w:val="99"/>
-    <w:semiHidden/>
     <w:unhideWhenUsed/>
     <w:rsid w:val="00BF6F1D"/>
     <w:pPr>
@@ -1623,6 +2392,39 @@
       <w:color w:val="000000" w:themeColor="text1"/>
       <w:sz w:val="44"/>
       <w:szCs w:val="32"/>
+    </w:rPr>
+  </w:style>
+  <w:style w:type="character" w:customStyle="1" w:styleId="Heading2Char">
+    <w:name w:val="Heading 2 Char"/>
+    <w:basedOn w:val="DefaultParagraphFont"/>
+    <w:link w:val="Heading2"/>
+    <w:uiPriority w:val="9"/>
+    <w:rsid w:val="00DA3DC3"/>
+    <w:rPr>
+      <w:rFonts w:eastAsiaTheme="majorEastAsia" w:cstheme="majorBidi"/>
+      <w:b/>
+      <w:color w:val="000000" w:themeColor="text1"/>
+      <w:sz w:val="36"/>
+      <w:szCs w:val="26"/>
+    </w:rPr>
+  </w:style>
+  <w:style w:type="paragraph" w:styleId="Caption">
+    <w:name w:val="caption"/>
+    <w:basedOn w:val="Normal"/>
+    <w:next w:val="Normal"/>
+    <w:uiPriority w:val="35"/>
+    <w:unhideWhenUsed/>
+    <w:qFormat/>
+    <w:rsid w:val="007A49C3"/>
+    <w:pPr>
+      <w:spacing w:after="200" w:line="240" w:lineRule="auto"/>
+    </w:pPr>
+    <w:rPr>
+      <w:i/>
+      <w:iCs/>
+      <w:color w:val="44546A" w:themeColor="text2"/>
+      <w:sz w:val="18"/>
+      <w:szCs w:val="18"/>
     </w:rPr>
   </w:style>
 </w:styles>

--- a/Report/Test Plan.docx
+++ b/Report/Test Plan.docx
@@ -6,7 +6,7 @@
       <w:pPr>
         <w:spacing w:after="0" w:line="240" w:lineRule="auto"/>
         <w:rPr>
-          <w:rFonts w:ascii="Times New Roman" w:eastAsia="Times New Roman" w:hAnsi="Times New Roman" w:cs="Times New Roman"/>
+          <w:rFonts w:eastAsia="Times New Roman" w:cstheme="minorHAnsi"/>
           <w:sz w:val="24"/>
           <w:szCs w:val="24"/>
         </w:rPr>
@@ -17,14 +17,14 @@
         <w:spacing w:after="0" w:line="240" w:lineRule="auto"/>
         <w:jc w:val="center"/>
         <w:rPr>
-          <w:rFonts w:ascii="Times New Roman" w:eastAsia="Times New Roman" w:hAnsi="Times New Roman" w:cs="Times New Roman"/>
+          <w:rFonts w:eastAsia="Times New Roman" w:cstheme="minorHAnsi"/>
           <w:sz w:val="24"/>
           <w:szCs w:val="24"/>
         </w:rPr>
       </w:pPr>
       <w:r>
         <w:rPr>
-          <w:rFonts w:ascii="Ubuntu" w:eastAsia="Times New Roman" w:hAnsi="Ubuntu" w:cs="Times New Roman"/>
+          <w:rFonts w:eastAsia="Times New Roman" w:cstheme="minorHAnsi"/>
           <w:b/>
           <w:bCs/>
           <w:color w:val="000000"/>
@@ -36,7 +36,7 @@
       <w:proofErr w:type="spellStart"/>
       <w:r>
         <w:rPr>
-          <w:rFonts w:ascii="Ubuntu" w:eastAsia="Times New Roman" w:hAnsi="Ubuntu" w:cs="Times New Roman"/>
+          <w:rFonts w:eastAsia="Times New Roman" w:cstheme="minorHAnsi"/>
           <w:b/>
           <w:bCs/>
           <w:color w:val="000000"/>
@@ -48,7 +48,7 @@
       <w:proofErr w:type="gramStart"/>
       <w:r>
         <w:rPr>
-          <w:rFonts w:ascii="Ubuntu" w:eastAsia="Times New Roman" w:hAnsi="Ubuntu" w:cs="Times New Roman"/>
+          <w:rFonts w:eastAsia="Times New Roman" w:cstheme="minorHAnsi"/>
           <w:b/>
           <w:bCs/>
           <w:color w:val="000000"/>
@@ -64,7 +64,7 @@
       <w:pPr>
         <w:spacing w:after="240" w:line="240" w:lineRule="auto"/>
         <w:rPr>
-          <w:rFonts w:ascii="Times New Roman" w:eastAsia="Times New Roman" w:hAnsi="Times New Roman" w:cs="Times New Roman"/>
+          <w:rFonts w:eastAsia="Times New Roman" w:cstheme="minorHAnsi"/>
           <w:sz w:val="24"/>
           <w:szCs w:val="24"/>
         </w:rPr>
@@ -75,14 +75,14 @@
         <w:spacing w:after="0" w:line="240" w:lineRule="auto"/>
         <w:jc w:val="center"/>
         <w:rPr>
-          <w:rFonts w:ascii="Times New Roman" w:eastAsia="Times New Roman" w:hAnsi="Times New Roman" w:cs="Times New Roman"/>
+          <w:rFonts w:eastAsia="Times New Roman" w:cstheme="minorHAnsi"/>
           <w:sz w:val="24"/>
           <w:szCs w:val="24"/>
         </w:rPr>
       </w:pPr>
       <w:r>
         <w:rPr>
-          <w:rFonts w:ascii="Arial" w:eastAsia="Times New Roman" w:hAnsi="Arial" w:cs="Arial"/>
+          <w:rFonts w:eastAsia="Times New Roman" w:cstheme="minorHAnsi"/>
           <w:noProof/>
           <w:color w:val="000000"/>
         </w:rPr>
@@ -104,7 +104,7 @@
                     </pic:cNvPicPr>
                   </pic:nvPicPr>
                   <pic:blipFill>
-                    <a:blip r:embed="rId5">
+                    <a:blip r:embed="rId6">
                       <a:extLst>
                         <a:ext uri="{28A0092B-C50C-407E-A947-70E740481C1C}">
                           <a14:useLocalDpi xmlns:a14="http://schemas.microsoft.com/office/drawing/2010/main" val="0"/>
@@ -140,7 +140,7 @@
       <w:pPr>
         <w:spacing w:after="240" w:line="240" w:lineRule="auto"/>
         <w:rPr>
-          <w:rFonts w:ascii="Times New Roman" w:eastAsia="Times New Roman" w:hAnsi="Times New Roman" w:cs="Times New Roman"/>
+          <w:rFonts w:eastAsia="Times New Roman" w:cstheme="minorHAnsi"/>
           <w:sz w:val="24"/>
           <w:szCs w:val="24"/>
         </w:rPr>
@@ -151,14 +151,14 @@
         <w:spacing w:after="0" w:line="240" w:lineRule="auto"/>
         <w:jc w:val="center"/>
         <w:rPr>
-          <w:rFonts w:ascii="Times New Roman" w:eastAsia="Times New Roman" w:hAnsi="Times New Roman" w:cs="Times New Roman"/>
+          <w:rFonts w:eastAsia="Times New Roman" w:cstheme="minorHAnsi"/>
           <w:sz w:val="24"/>
           <w:szCs w:val="24"/>
         </w:rPr>
       </w:pPr>
       <w:r>
         <w:rPr>
-          <w:rFonts w:ascii="Ubuntu" w:eastAsia="Times New Roman" w:hAnsi="Ubuntu" w:cs="Times New Roman"/>
+          <w:rFonts w:eastAsia="Times New Roman" w:cstheme="minorHAnsi"/>
           <w:b/>
           <w:bCs/>
           <w:color w:val="000000"/>
@@ -172,14 +172,14 @@
       <w:pPr>
         <w:spacing w:after="240" w:line="240" w:lineRule="auto"/>
         <w:rPr>
-          <w:rFonts w:ascii="Times New Roman" w:eastAsia="Times New Roman" w:hAnsi="Times New Roman" w:cs="Times New Roman"/>
+          <w:rFonts w:eastAsia="Times New Roman" w:cstheme="minorHAnsi"/>
           <w:sz w:val="24"/>
           <w:szCs w:val="24"/>
         </w:rPr>
       </w:pPr>
       <w:r>
         <w:rPr>
-          <w:rFonts w:ascii="Times New Roman" w:eastAsia="Times New Roman" w:hAnsi="Times New Roman" w:cs="Times New Roman"/>
+          <w:rFonts w:eastAsia="Times New Roman" w:cstheme="minorHAnsi"/>
           <w:sz w:val="24"/>
           <w:szCs w:val="24"/>
         </w:rPr>
@@ -187,7 +187,7 @@
       </w:r>
       <w:r>
         <w:rPr>
-          <w:rFonts w:ascii="Times New Roman" w:eastAsia="Times New Roman" w:hAnsi="Times New Roman" w:cs="Times New Roman"/>
+          <w:rFonts w:eastAsia="Times New Roman" w:cstheme="minorHAnsi"/>
           <w:sz w:val="24"/>
           <w:szCs w:val="24"/>
         </w:rPr>
@@ -195,7 +195,7 @@
       </w:r>
       <w:r>
         <w:rPr>
-          <w:rFonts w:ascii="Times New Roman" w:eastAsia="Times New Roman" w:hAnsi="Times New Roman" w:cs="Times New Roman"/>
+          <w:rFonts w:eastAsia="Times New Roman" w:cstheme="minorHAnsi"/>
           <w:sz w:val="24"/>
           <w:szCs w:val="24"/>
         </w:rPr>
@@ -206,7 +206,7 @@
       <w:pPr>
         <w:spacing w:after="240" w:line="240" w:lineRule="auto"/>
         <w:rPr>
-          <w:rFonts w:ascii="Times New Roman" w:eastAsia="Times New Roman" w:hAnsi="Times New Roman" w:cs="Times New Roman"/>
+          <w:rFonts w:eastAsia="Times New Roman" w:cstheme="minorHAnsi"/>
           <w:sz w:val="24"/>
           <w:szCs w:val="24"/>
         </w:rPr>
@@ -216,7 +216,7 @@
       <w:pPr>
         <w:spacing w:after="240" w:line="240" w:lineRule="auto"/>
         <w:rPr>
-          <w:rFonts w:ascii="Times New Roman" w:eastAsia="Times New Roman" w:hAnsi="Times New Roman" w:cs="Times New Roman"/>
+          <w:rFonts w:eastAsia="Times New Roman" w:cstheme="minorHAnsi"/>
           <w:sz w:val="24"/>
           <w:szCs w:val="24"/>
         </w:rPr>
@@ -227,7 +227,7 @@
         <w:spacing w:after="0" w:line="240" w:lineRule="auto"/>
         <w:jc w:val="center"/>
         <w:rPr>
-          <w:rFonts w:ascii="Ubuntu" w:eastAsia="Times New Roman" w:hAnsi="Ubuntu" w:cs="Times New Roman"/>
+          <w:rFonts w:eastAsia="Times New Roman" w:cstheme="minorHAnsi"/>
           <w:color w:val="000000"/>
           <w:sz w:val="32"/>
           <w:szCs w:val="32"/>
@@ -235,7 +235,7 @@
       </w:pPr>
       <w:r>
         <w:rPr>
-          <w:rFonts w:ascii="Ubuntu" w:eastAsia="Times New Roman" w:hAnsi="Ubuntu" w:cs="Times New Roman"/>
+          <w:rFonts w:eastAsia="Times New Roman" w:cstheme="minorHAnsi"/>
           <w:b/>
           <w:bCs/>
           <w:color w:val="000000"/>
@@ -246,7 +246,7 @@
       </w:r>
       <w:r>
         <w:rPr>
-          <w:rFonts w:ascii="Ubuntu" w:eastAsia="Times New Roman" w:hAnsi="Ubuntu" w:cs="Times New Roman"/>
+          <w:rFonts w:eastAsia="Times New Roman" w:cstheme="minorHAnsi"/>
           <w:color w:val="000000"/>
           <w:sz w:val="32"/>
           <w:szCs w:val="32"/>
@@ -259,35 +259,39 @@
         <w:spacing w:after="0" w:line="240" w:lineRule="auto"/>
         <w:jc w:val="center"/>
         <w:rPr>
-          <w:rFonts w:ascii="Times New Roman" w:eastAsia="Times New Roman" w:hAnsi="Times New Roman" w:cs="Times New Roman"/>
+          <w:rFonts w:eastAsia="Times New Roman" w:cstheme="minorHAnsi"/>
           <w:sz w:val="24"/>
           <w:szCs w:val="24"/>
         </w:rPr>
       </w:pPr>
       <w:r>
         <w:rPr>
-          <w:rFonts w:ascii="Ubuntu" w:eastAsia="Times New Roman" w:hAnsi="Ubuntu" w:cs="Times New Roman"/>
+          <w:rFonts w:eastAsia="Times New Roman" w:cstheme="minorHAnsi"/>
           <w:color w:val="000000"/>
           <w:sz w:val="32"/>
           <w:szCs w:val="32"/>
         </w:rPr>
-        <w:t xml:space="preserve">Smart </w:t>
-      </w:r>
-      <w:r>
-        <w:rPr>
-          <w:rFonts w:ascii="Ubuntu" w:eastAsia="Times New Roman" w:hAnsi="Ubuntu" w:cs="Times New Roman"/>
+        <w:t>Smart Home Senior Project</w:t>
+      </w:r>
+    </w:p>
+    <w:p>
+      <w:pPr>
+        <w:spacing w:after="240" w:line="240" w:lineRule="auto"/>
+        <w:rPr>
+          <w:rFonts w:eastAsia="Times New Roman" w:cstheme="minorHAnsi"/>
+          <w:b/>
+          <w:bCs/>
           <w:color w:val="000000"/>
           <w:sz w:val="32"/>
           <w:szCs w:val="32"/>
         </w:rPr>
-        <w:t>Home Senior Project</w:t>
-      </w:r>
+      </w:pPr>
     </w:p>
     <w:p>
       <w:pPr>
         <w:spacing w:after="240" w:line="240" w:lineRule="auto"/>
         <w:rPr>
-          <w:rFonts w:ascii="Ubuntu" w:eastAsia="Times New Roman" w:hAnsi="Ubuntu" w:cs="Times New Roman"/>
+          <w:rFonts w:eastAsia="Times New Roman" w:cstheme="minorHAnsi"/>
           <w:b/>
           <w:bCs/>
           <w:color w:val="000000"/>
@@ -300,7 +304,7 @@
       <w:pPr>
         <w:spacing w:after="240" w:line="240" w:lineRule="auto"/>
         <w:rPr>
-          <w:rFonts w:ascii="Ubuntu" w:eastAsia="Times New Roman" w:hAnsi="Ubuntu" w:cs="Times New Roman"/>
+          <w:rFonts w:eastAsia="Times New Roman" w:cstheme="minorHAnsi"/>
           <w:b/>
           <w:bCs/>
           <w:color w:val="000000"/>
@@ -313,7 +317,7 @@
       <w:pPr>
         <w:spacing w:after="240" w:line="240" w:lineRule="auto"/>
         <w:rPr>
-          <w:rFonts w:ascii="Ubuntu" w:eastAsia="Times New Roman" w:hAnsi="Ubuntu" w:cs="Times New Roman"/>
+          <w:rFonts w:eastAsia="Times New Roman" w:cstheme="minorHAnsi"/>
           <w:b/>
           <w:bCs/>
           <w:color w:val="000000"/>
@@ -326,7 +330,18 @@
       <w:pPr>
         <w:spacing w:after="240" w:line="240" w:lineRule="auto"/>
         <w:rPr>
-          <w:rFonts w:ascii="Ubuntu" w:eastAsia="Times New Roman" w:hAnsi="Ubuntu" w:cs="Times New Roman"/>
+          <w:rFonts w:eastAsia="Times New Roman" w:cstheme="minorHAnsi"/>
+          <w:sz w:val="24"/>
+          <w:szCs w:val="24"/>
+        </w:rPr>
+      </w:pPr>
+    </w:p>
+    <w:p>
+      <w:pPr>
+        <w:spacing w:after="0" w:line="240" w:lineRule="auto"/>
+        <w:jc w:val="center"/>
+        <w:rPr>
+          <w:rFonts w:eastAsia="Times New Roman" w:cstheme="minorHAnsi"/>
           <w:b/>
           <w:bCs/>
           <w:color w:val="000000"/>
@@ -334,12 +349,24 @@
           <w:szCs w:val="32"/>
         </w:rPr>
       </w:pPr>
-    </w:p>
-    <w:p>
-      <w:pPr>
-        <w:spacing w:after="240" w:line="240" w:lineRule="auto"/>
-        <w:rPr>
-          <w:rFonts w:ascii="Times New Roman" w:eastAsia="Times New Roman" w:hAnsi="Times New Roman" w:cs="Times New Roman"/>
+      <w:r>
+        <w:rPr>
+          <w:rFonts w:eastAsia="Times New Roman" w:cstheme="minorHAnsi"/>
+          <w:b/>
+          <w:bCs/>
+          <w:color w:val="000000"/>
+          <w:sz w:val="32"/>
+          <w:szCs w:val="32"/>
+        </w:rPr>
+        <w:t>Group Members</w:t>
+      </w:r>
+    </w:p>
+    <w:p>
+      <w:pPr>
+        <w:spacing w:after="0" w:line="240" w:lineRule="auto"/>
+        <w:jc w:val="center"/>
+        <w:rPr>
+          <w:rFonts w:eastAsia="Times New Roman" w:cstheme="minorHAnsi"/>
           <w:sz w:val="24"/>
           <w:szCs w:val="24"/>
         </w:rPr>
@@ -350,32 +377,1359 @@
         <w:spacing w:after="0" w:line="240" w:lineRule="auto"/>
         <w:jc w:val="center"/>
         <w:rPr>
-          <w:rFonts w:ascii="Ubuntu" w:eastAsia="Times New Roman" w:hAnsi="Ubuntu" w:cs="Times New Roman"/>
+          <w:rFonts w:eastAsia="Times New Roman" w:cstheme="minorHAnsi"/>
+          <w:sz w:val="24"/>
+          <w:szCs w:val="24"/>
+        </w:rPr>
+      </w:pPr>
+      <w:r>
+        <w:rPr>
+          <w:rFonts w:eastAsia="Times New Roman" w:cstheme="minorHAnsi"/>
+          <w:sz w:val="24"/>
+          <w:szCs w:val="24"/>
+        </w:rPr>
+        <w:t xml:space="preserve">2041226 – </w:t>
+      </w:r>
+      <w:proofErr w:type="spellStart"/>
+      <w:r>
+        <w:rPr>
+          <w:rFonts w:eastAsia="Times New Roman" w:cstheme="minorHAnsi"/>
+          <w:sz w:val="24"/>
+          <w:szCs w:val="24"/>
+        </w:rPr>
+        <w:t>Temirlan</w:t>
+      </w:r>
+      <w:proofErr w:type="spellEnd"/>
+      <w:r>
+        <w:rPr>
+          <w:rFonts w:eastAsia="Times New Roman" w:cstheme="minorHAnsi"/>
+          <w:sz w:val="24"/>
+          <w:szCs w:val="24"/>
+        </w:rPr>
+        <w:t xml:space="preserve"> BAYESHOV</w:t>
+      </w:r>
+    </w:p>
+    <w:p>
+      <w:pPr>
+        <w:spacing w:after="0" w:line="240" w:lineRule="auto"/>
+        <w:jc w:val="center"/>
+        <w:rPr>
+          <w:rFonts w:eastAsia="Times New Roman" w:cstheme="minorHAnsi"/>
+          <w:sz w:val="24"/>
+          <w:szCs w:val="24"/>
+        </w:rPr>
+      </w:pPr>
+      <w:r>
+        <w:rPr>
+          <w:rFonts w:eastAsia="Times New Roman" w:cstheme="minorHAnsi"/>
+          <w:sz w:val="24"/>
+          <w:szCs w:val="24"/>
+        </w:rPr>
+        <w:t>2016129 – Anıl PEKER</w:t>
+      </w:r>
+    </w:p>
+    <w:p>
+      <w:pPr>
+        <w:spacing w:after="0" w:line="240" w:lineRule="auto"/>
+        <w:jc w:val="center"/>
+        <w:rPr>
+          <w:rFonts w:eastAsia="Times New Roman" w:cstheme="minorHAnsi"/>
+          <w:sz w:val="24"/>
+          <w:szCs w:val="24"/>
+        </w:rPr>
+      </w:pPr>
+    </w:p>
+    <w:p>
+      <w:pPr>
+        <w:spacing w:after="0" w:line="240" w:lineRule="auto"/>
+        <w:jc w:val="center"/>
+        <w:rPr>
+          <w:rFonts w:eastAsia="Times New Roman" w:cstheme="minorHAnsi"/>
+          <w:sz w:val="24"/>
+          <w:szCs w:val="24"/>
+        </w:rPr>
+      </w:pPr>
+    </w:p>
+    <w:p>
+      <w:pPr>
+        <w:spacing w:after="0" w:line="240" w:lineRule="auto"/>
+        <w:jc w:val="center"/>
+        <w:rPr>
+          <w:rFonts w:eastAsia="Times New Roman" w:cstheme="minorHAnsi"/>
+          <w:sz w:val="24"/>
+          <w:szCs w:val="24"/>
+        </w:rPr>
+      </w:pPr>
+    </w:p>
+    <w:p>
+      <w:pPr>
+        <w:spacing w:after="0" w:line="240" w:lineRule="auto"/>
+        <w:jc w:val="center"/>
+        <w:rPr>
+          <w:rFonts w:eastAsia="Times New Roman" w:cstheme="minorHAnsi"/>
+          <w:sz w:val="24"/>
+          <w:szCs w:val="24"/>
+        </w:rPr>
+      </w:pPr>
+    </w:p>
+    <w:p>
+      <w:pPr>
+        <w:spacing w:after="0" w:line="240" w:lineRule="auto"/>
+        <w:jc w:val="center"/>
+        <w:rPr>
+          <w:rFonts w:eastAsia="Times New Roman" w:cstheme="minorHAnsi"/>
+          <w:sz w:val="24"/>
+          <w:szCs w:val="24"/>
+        </w:rPr>
+      </w:pPr>
+    </w:p>
+    <w:sdt>
+      <w:sdtPr>
+        <w:id w:val="-249046013"/>
+        <w:docPartObj>
+          <w:docPartGallery w:val="Table of Contents"/>
+          <w:docPartUnique/>
+        </w:docPartObj>
+      </w:sdtPr>
+      <w:sdtEndPr>
+        <w:rPr>
+          <w:rFonts w:asciiTheme="minorHAnsi" w:eastAsiaTheme="minorHAnsi" w:hAnsiTheme="minorHAnsi" w:cstheme="minorBidi"/>
           <w:b/>
           <w:bCs/>
-          <w:color w:val="000000"/>
-          <w:sz w:val="32"/>
-          <w:szCs w:val="32"/>
-        </w:rPr>
-      </w:pPr>
-      <w:r>
-        <w:rPr>
-          <w:rFonts w:ascii="Ubuntu" w:eastAsia="Times New Roman" w:hAnsi="Ubuntu" w:cs="Times New Roman"/>
-          <w:b/>
-          <w:bCs/>
-          <w:color w:val="000000"/>
-          <w:sz w:val="32"/>
-          <w:szCs w:val="32"/>
-        </w:rPr>
-        <w:t>Group Members</w:t>
-      </w:r>
-    </w:p>
+          <w:noProof/>
+          <w:color w:val="auto"/>
+          <w:sz w:val="22"/>
+          <w:szCs w:val="22"/>
+        </w:rPr>
+      </w:sdtEndPr>
+      <w:sdtContent>
+        <w:p>
+          <w:pPr>
+            <w:pStyle w:val="TOCHeading"/>
+            <w:spacing w:line="276" w:lineRule="auto"/>
+            <w:rPr>
+              <w:rStyle w:val="Heading1Char"/>
+              <w:rFonts w:asciiTheme="minorHAnsi" w:hAnsiTheme="minorHAnsi" w:cstheme="minorHAnsi"/>
+            </w:rPr>
+          </w:pPr>
+          <w:r>
+            <w:rPr>
+              <w:rStyle w:val="Heading1Char"/>
+              <w:rFonts w:asciiTheme="minorHAnsi" w:hAnsiTheme="minorHAnsi" w:cstheme="minorHAnsi"/>
+            </w:rPr>
+            <w:t>Table of Contents</w:t>
+          </w:r>
+        </w:p>
+        <w:p>
+          <w:pPr>
+            <w:pStyle w:val="TOC1"/>
+            <w:tabs>
+              <w:tab w:val="left" w:pos="440"/>
+              <w:tab w:val="right" w:leader="dot" w:pos="9350"/>
+            </w:tabs>
+            <w:spacing w:line="276" w:lineRule="auto"/>
+            <w:rPr>
+              <w:noProof/>
+            </w:rPr>
+          </w:pPr>
+          <w:r>
+            <w:rPr>
+              <w:b/>
+              <w:bCs/>
+              <w:noProof/>
+            </w:rPr>
+            <w:fldChar w:fldCharType="begin"/>
+          </w:r>
+          <w:r>
+            <w:rPr>
+              <w:b/>
+              <w:bCs/>
+              <w:noProof/>
+            </w:rPr>
+            <w:instrText xml:space="preserve"> TOC \o "1-3" \h \z \u </w:instrText>
+          </w:r>
+          <w:r>
+            <w:rPr>
+              <w:b/>
+              <w:bCs/>
+              <w:noProof/>
+            </w:rPr>
+            <w:fldChar w:fldCharType="separate"/>
+          </w:r>
+          <w:hyperlink w:anchor="_Toc4601603" w:history="1">
+            <w:r>
+              <w:rPr>
+                <w:rStyle w:val="Hyperlink"/>
+                <w:rFonts w:eastAsia="Times New Roman" w:cstheme="minorHAnsi"/>
+                <w:noProof/>
+              </w:rPr>
+              <w:t>1.</w:t>
+            </w:r>
+            <w:r>
+              <w:rPr>
+                <w:noProof/>
+              </w:rPr>
+              <w:tab/>
+            </w:r>
+            <w:r>
+              <w:rPr>
+                <w:rStyle w:val="Hyperlink"/>
+                <w:rFonts w:eastAsia="Times New Roman" w:cstheme="minorHAnsi"/>
+                <w:noProof/>
+              </w:rPr>
+              <w:t>Introduction</w:t>
+            </w:r>
+            <w:r>
+              <w:rPr>
+                <w:noProof/>
+                <w:webHidden/>
+              </w:rPr>
+              <w:tab/>
+            </w:r>
+            <w:r>
+              <w:rPr>
+                <w:noProof/>
+                <w:webHidden/>
+              </w:rPr>
+              <w:fldChar w:fldCharType="begin"/>
+            </w:r>
+            <w:r>
+              <w:rPr>
+                <w:noProof/>
+                <w:webHidden/>
+              </w:rPr>
+              <w:instrText xml:space="preserve"> PAGEREF _Toc4601603 \h </w:instrText>
+            </w:r>
+            <w:r>
+              <w:rPr>
+                <w:noProof/>
+                <w:webHidden/>
+              </w:rPr>
+            </w:r>
+            <w:r>
+              <w:rPr>
+                <w:noProof/>
+                <w:webHidden/>
+              </w:rPr>
+              <w:fldChar w:fldCharType="separate"/>
+            </w:r>
+            <w:r>
+              <w:rPr>
+                <w:noProof/>
+                <w:webHidden/>
+              </w:rPr>
+              <w:t>3</w:t>
+            </w:r>
+            <w:r>
+              <w:rPr>
+                <w:noProof/>
+                <w:webHidden/>
+              </w:rPr>
+              <w:fldChar w:fldCharType="end"/>
+            </w:r>
+          </w:hyperlink>
+        </w:p>
+        <w:p>
+          <w:pPr>
+            <w:pStyle w:val="TOC1"/>
+            <w:tabs>
+              <w:tab w:val="left" w:pos="440"/>
+              <w:tab w:val="right" w:leader="dot" w:pos="9350"/>
+            </w:tabs>
+            <w:spacing w:line="276" w:lineRule="auto"/>
+            <w:rPr>
+              <w:noProof/>
+            </w:rPr>
+          </w:pPr>
+          <w:hyperlink w:anchor="_Toc4601604" w:history="1">
+            <w:r>
+              <w:rPr>
+                <w:rStyle w:val="Hyperlink"/>
+                <w:rFonts w:cstheme="minorHAnsi"/>
+                <w:noProof/>
+              </w:rPr>
+              <w:t>2.</w:t>
+            </w:r>
+            <w:r>
+              <w:rPr>
+                <w:noProof/>
+              </w:rPr>
+              <w:tab/>
+            </w:r>
+            <w:r>
+              <w:rPr>
+                <w:rStyle w:val="Hyperlink"/>
+                <w:rFonts w:cstheme="minorHAnsi"/>
+                <w:noProof/>
+              </w:rPr>
+              <w:t>Testing Strategy</w:t>
+            </w:r>
+            <w:r>
+              <w:rPr>
+                <w:noProof/>
+                <w:webHidden/>
+              </w:rPr>
+              <w:tab/>
+            </w:r>
+            <w:r>
+              <w:rPr>
+                <w:noProof/>
+                <w:webHidden/>
+              </w:rPr>
+              <w:fldChar w:fldCharType="begin"/>
+            </w:r>
+            <w:r>
+              <w:rPr>
+                <w:noProof/>
+                <w:webHidden/>
+              </w:rPr>
+              <w:instrText xml:space="preserve"> PAGEREF _Toc4601604 \h </w:instrText>
+            </w:r>
+            <w:r>
+              <w:rPr>
+                <w:noProof/>
+                <w:webHidden/>
+              </w:rPr>
+            </w:r>
+            <w:r>
+              <w:rPr>
+                <w:noProof/>
+                <w:webHidden/>
+              </w:rPr>
+              <w:fldChar w:fldCharType="separate"/>
+            </w:r>
+            <w:r>
+              <w:rPr>
+                <w:noProof/>
+                <w:webHidden/>
+              </w:rPr>
+              <w:t>3</w:t>
+            </w:r>
+            <w:r>
+              <w:rPr>
+                <w:noProof/>
+                <w:webHidden/>
+              </w:rPr>
+              <w:fldChar w:fldCharType="end"/>
+            </w:r>
+          </w:hyperlink>
+        </w:p>
+        <w:p>
+          <w:pPr>
+            <w:pStyle w:val="TOC1"/>
+            <w:tabs>
+              <w:tab w:val="left" w:pos="440"/>
+              <w:tab w:val="right" w:leader="dot" w:pos="9350"/>
+            </w:tabs>
+            <w:spacing w:line="276" w:lineRule="auto"/>
+            <w:rPr>
+              <w:noProof/>
+            </w:rPr>
+          </w:pPr>
+          <w:hyperlink w:anchor="_Toc4601605" w:history="1">
+            <w:r>
+              <w:rPr>
+                <w:rStyle w:val="Hyperlink"/>
+                <w:rFonts w:cstheme="minorHAnsi"/>
+                <w:noProof/>
+              </w:rPr>
+              <w:t>3.</w:t>
+            </w:r>
+            <w:r>
+              <w:rPr>
+                <w:noProof/>
+              </w:rPr>
+              <w:tab/>
+            </w:r>
+            <w:r>
+              <w:rPr>
+                <w:rStyle w:val="Hyperlink"/>
+                <w:rFonts w:cstheme="minorHAnsi"/>
+                <w:noProof/>
+              </w:rPr>
+              <w:t>Test Items (Functions)</w:t>
+            </w:r>
+            <w:r>
+              <w:rPr>
+                <w:noProof/>
+                <w:webHidden/>
+              </w:rPr>
+              <w:tab/>
+            </w:r>
+            <w:r>
+              <w:rPr>
+                <w:noProof/>
+                <w:webHidden/>
+              </w:rPr>
+              <w:fldChar w:fldCharType="begin"/>
+            </w:r>
+            <w:r>
+              <w:rPr>
+                <w:noProof/>
+                <w:webHidden/>
+              </w:rPr>
+              <w:instrText xml:space="preserve"> PAGEREF _Toc4601605 \h </w:instrText>
+            </w:r>
+            <w:r>
+              <w:rPr>
+                <w:noProof/>
+                <w:webHidden/>
+              </w:rPr>
+            </w:r>
+            <w:r>
+              <w:rPr>
+                <w:noProof/>
+                <w:webHidden/>
+              </w:rPr>
+              <w:fldChar w:fldCharType="separate"/>
+            </w:r>
+            <w:r>
+              <w:rPr>
+                <w:noProof/>
+                <w:webHidden/>
+              </w:rPr>
+              <w:t>3</w:t>
+            </w:r>
+            <w:r>
+              <w:rPr>
+                <w:noProof/>
+                <w:webHidden/>
+              </w:rPr>
+              <w:fldChar w:fldCharType="end"/>
+            </w:r>
+          </w:hyperlink>
+        </w:p>
+        <w:p>
+          <w:pPr>
+            <w:pStyle w:val="TOC2"/>
+            <w:tabs>
+              <w:tab w:val="right" w:leader="dot" w:pos="9350"/>
+            </w:tabs>
+            <w:spacing w:line="276" w:lineRule="auto"/>
+            <w:rPr>
+              <w:noProof/>
+            </w:rPr>
+          </w:pPr>
+          <w:hyperlink w:anchor="_Toc4601606" w:history="1">
+            <w:r>
+              <w:rPr>
+                <w:rStyle w:val="Hyperlink"/>
+                <w:rFonts w:cstheme="minorHAnsi"/>
+                <w:noProof/>
+              </w:rPr>
+              <w:t>3.1. Unit Testing</w:t>
+            </w:r>
+            <w:r>
+              <w:rPr>
+                <w:noProof/>
+                <w:webHidden/>
+              </w:rPr>
+              <w:tab/>
+            </w:r>
+            <w:r>
+              <w:rPr>
+                <w:noProof/>
+                <w:webHidden/>
+              </w:rPr>
+              <w:fldChar w:fldCharType="begin"/>
+            </w:r>
+            <w:r>
+              <w:rPr>
+                <w:noProof/>
+                <w:webHidden/>
+              </w:rPr>
+              <w:instrText xml:space="preserve"> PAGEREF _Toc4601606 \h </w:instrText>
+            </w:r>
+            <w:r>
+              <w:rPr>
+                <w:noProof/>
+                <w:webHidden/>
+              </w:rPr>
+            </w:r>
+            <w:r>
+              <w:rPr>
+                <w:noProof/>
+                <w:webHidden/>
+              </w:rPr>
+              <w:fldChar w:fldCharType="separate"/>
+            </w:r>
+            <w:r>
+              <w:rPr>
+                <w:noProof/>
+                <w:webHidden/>
+              </w:rPr>
+              <w:t>4</w:t>
+            </w:r>
+            <w:r>
+              <w:rPr>
+                <w:noProof/>
+                <w:webHidden/>
+              </w:rPr>
+              <w:fldChar w:fldCharType="end"/>
+            </w:r>
+          </w:hyperlink>
+        </w:p>
+        <w:p>
+          <w:pPr>
+            <w:pStyle w:val="TOC2"/>
+            <w:tabs>
+              <w:tab w:val="right" w:leader="dot" w:pos="9350"/>
+            </w:tabs>
+            <w:spacing w:line="276" w:lineRule="auto"/>
+            <w:rPr>
+              <w:noProof/>
+            </w:rPr>
+          </w:pPr>
+          <w:hyperlink w:anchor="_Toc4601607" w:history="1">
+            <w:r>
+              <w:rPr>
+                <w:rStyle w:val="Hyperlink"/>
+                <w:rFonts w:cstheme="minorHAnsi"/>
+                <w:noProof/>
+              </w:rPr>
+              <w:t>3.2. System and Integration Testing</w:t>
+            </w:r>
+            <w:r>
+              <w:rPr>
+                <w:noProof/>
+                <w:webHidden/>
+              </w:rPr>
+              <w:tab/>
+            </w:r>
+            <w:r>
+              <w:rPr>
+                <w:noProof/>
+                <w:webHidden/>
+              </w:rPr>
+              <w:fldChar w:fldCharType="begin"/>
+            </w:r>
+            <w:r>
+              <w:rPr>
+                <w:noProof/>
+                <w:webHidden/>
+              </w:rPr>
+              <w:instrText xml:space="preserve"> PAGEREF _Toc4601607 \h </w:instrText>
+            </w:r>
+            <w:r>
+              <w:rPr>
+                <w:noProof/>
+                <w:webHidden/>
+              </w:rPr>
+            </w:r>
+            <w:r>
+              <w:rPr>
+                <w:noProof/>
+                <w:webHidden/>
+              </w:rPr>
+              <w:fldChar w:fldCharType="separate"/>
+            </w:r>
+            <w:r>
+              <w:rPr>
+                <w:noProof/>
+                <w:webHidden/>
+              </w:rPr>
+              <w:t>4</w:t>
+            </w:r>
+            <w:r>
+              <w:rPr>
+                <w:noProof/>
+                <w:webHidden/>
+              </w:rPr>
+              <w:fldChar w:fldCharType="end"/>
+            </w:r>
+          </w:hyperlink>
+        </w:p>
+        <w:p>
+          <w:pPr>
+            <w:pStyle w:val="TOC2"/>
+            <w:tabs>
+              <w:tab w:val="right" w:leader="dot" w:pos="9350"/>
+            </w:tabs>
+            <w:spacing w:line="276" w:lineRule="auto"/>
+            <w:rPr>
+              <w:noProof/>
+            </w:rPr>
+          </w:pPr>
+          <w:hyperlink w:anchor="_Toc4601608" w:history="1">
+            <w:r>
+              <w:rPr>
+                <w:rStyle w:val="Hyperlink"/>
+                <w:rFonts w:cstheme="minorHAnsi"/>
+                <w:noProof/>
+              </w:rPr>
+              <w:t>3.3. Performance and Stress Testing</w:t>
+            </w:r>
+            <w:r>
+              <w:rPr>
+                <w:noProof/>
+                <w:webHidden/>
+              </w:rPr>
+              <w:tab/>
+            </w:r>
+            <w:r>
+              <w:rPr>
+                <w:noProof/>
+                <w:webHidden/>
+              </w:rPr>
+              <w:fldChar w:fldCharType="begin"/>
+            </w:r>
+            <w:r>
+              <w:rPr>
+                <w:noProof/>
+                <w:webHidden/>
+              </w:rPr>
+              <w:instrText xml:space="preserve"> PAGEREF _Toc4601608 \h </w:instrText>
+            </w:r>
+            <w:r>
+              <w:rPr>
+                <w:noProof/>
+                <w:webHidden/>
+              </w:rPr>
+            </w:r>
+            <w:r>
+              <w:rPr>
+                <w:noProof/>
+                <w:webHidden/>
+              </w:rPr>
+              <w:fldChar w:fldCharType="separate"/>
+            </w:r>
+            <w:r>
+              <w:rPr>
+                <w:noProof/>
+                <w:webHidden/>
+              </w:rPr>
+              <w:t>4</w:t>
+            </w:r>
+            <w:r>
+              <w:rPr>
+                <w:noProof/>
+                <w:webHidden/>
+              </w:rPr>
+              <w:fldChar w:fldCharType="end"/>
+            </w:r>
+          </w:hyperlink>
+        </w:p>
+        <w:p>
+          <w:pPr>
+            <w:pStyle w:val="TOC2"/>
+            <w:tabs>
+              <w:tab w:val="right" w:leader="dot" w:pos="9350"/>
+            </w:tabs>
+            <w:spacing w:line="276" w:lineRule="auto"/>
+            <w:rPr>
+              <w:noProof/>
+            </w:rPr>
+          </w:pPr>
+          <w:hyperlink w:anchor="_Toc4601609" w:history="1">
+            <w:r>
+              <w:rPr>
+                <w:rStyle w:val="Hyperlink"/>
+                <w:rFonts w:cstheme="minorHAnsi"/>
+                <w:noProof/>
+              </w:rPr>
+              <w:t>3.4. Smoke Testing</w:t>
+            </w:r>
+            <w:r>
+              <w:rPr>
+                <w:noProof/>
+                <w:webHidden/>
+              </w:rPr>
+              <w:tab/>
+            </w:r>
+            <w:r>
+              <w:rPr>
+                <w:noProof/>
+                <w:webHidden/>
+              </w:rPr>
+              <w:fldChar w:fldCharType="begin"/>
+            </w:r>
+            <w:r>
+              <w:rPr>
+                <w:noProof/>
+                <w:webHidden/>
+              </w:rPr>
+              <w:instrText xml:space="preserve"> PAGEREF _Toc4601609 \h </w:instrText>
+            </w:r>
+            <w:r>
+              <w:rPr>
+                <w:noProof/>
+                <w:webHidden/>
+              </w:rPr>
+            </w:r>
+            <w:r>
+              <w:rPr>
+                <w:noProof/>
+                <w:webHidden/>
+              </w:rPr>
+              <w:fldChar w:fldCharType="separate"/>
+            </w:r>
+            <w:r>
+              <w:rPr>
+                <w:noProof/>
+                <w:webHidden/>
+              </w:rPr>
+              <w:t>5</w:t>
+            </w:r>
+            <w:r>
+              <w:rPr>
+                <w:noProof/>
+                <w:webHidden/>
+              </w:rPr>
+              <w:fldChar w:fldCharType="end"/>
+            </w:r>
+          </w:hyperlink>
+        </w:p>
+        <w:p>
+          <w:pPr>
+            <w:pStyle w:val="TOC2"/>
+            <w:tabs>
+              <w:tab w:val="right" w:leader="dot" w:pos="9350"/>
+            </w:tabs>
+            <w:spacing w:line="276" w:lineRule="auto"/>
+            <w:rPr>
+              <w:noProof/>
+            </w:rPr>
+          </w:pPr>
+          <w:hyperlink w:anchor="_Toc4601610" w:history="1">
+            <w:r>
+              <w:rPr>
+                <w:rStyle w:val="Hyperlink"/>
+                <w:rFonts w:cstheme="minorHAnsi"/>
+                <w:noProof/>
+              </w:rPr>
+              <w:t>3.5. Alpha/Beta Testing</w:t>
+            </w:r>
+            <w:r>
+              <w:rPr>
+                <w:noProof/>
+                <w:webHidden/>
+              </w:rPr>
+              <w:tab/>
+            </w:r>
+            <w:r>
+              <w:rPr>
+                <w:noProof/>
+                <w:webHidden/>
+              </w:rPr>
+              <w:fldChar w:fldCharType="begin"/>
+            </w:r>
+            <w:r>
+              <w:rPr>
+                <w:noProof/>
+                <w:webHidden/>
+              </w:rPr>
+              <w:instrText xml:space="preserve"> PAGEREF _Toc4601610 \h </w:instrText>
+            </w:r>
+            <w:r>
+              <w:rPr>
+                <w:noProof/>
+                <w:webHidden/>
+              </w:rPr>
+            </w:r>
+            <w:r>
+              <w:rPr>
+                <w:noProof/>
+                <w:webHidden/>
+              </w:rPr>
+              <w:fldChar w:fldCharType="separate"/>
+            </w:r>
+            <w:r>
+              <w:rPr>
+                <w:noProof/>
+                <w:webHidden/>
+              </w:rPr>
+              <w:t>5</w:t>
+            </w:r>
+            <w:r>
+              <w:rPr>
+                <w:noProof/>
+                <w:webHidden/>
+              </w:rPr>
+              <w:fldChar w:fldCharType="end"/>
+            </w:r>
+          </w:hyperlink>
+        </w:p>
+        <w:p>
+          <w:pPr>
+            <w:pStyle w:val="TOC2"/>
+            <w:tabs>
+              <w:tab w:val="right" w:leader="dot" w:pos="9350"/>
+            </w:tabs>
+            <w:spacing w:line="276" w:lineRule="auto"/>
+            <w:rPr>
+              <w:noProof/>
+            </w:rPr>
+          </w:pPr>
+          <w:hyperlink w:anchor="_Toc4601611" w:history="1">
+            <w:r>
+              <w:rPr>
+                <w:rStyle w:val="Hyperlink"/>
+                <w:rFonts w:cstheme="minorHAnsi"/>
+                <w:noProof/>
+              </w:rPr>
+              <w:t>3.6. Security Testing</w:t>
+            </w:r>
+            <w:r>
+              <w:rPr>
+                <w:noProof/>
+                <w:webHidden/>
+              </w:rPr>
+              <w:tab/>
+            </w:r>
+            <w:r>
+              <w:rPr>
+                <w:noProof/>
+                <w:webHidden/>
+              </w:rPr>
+              <w:fldChar w:fldCharType="begin"/>
+            </w:r>
+            <w:r>
+              <w:rPr>
+                <w:noProof/>
+                <w:webHidden/>
+              </w:rPr>
+              <w:instrText xml:space="preserve"> PAGEREF _Toc4601611 \h </w:instrText>
+            </w:r>
+            <w:r>
+              <w:rPr>
+                <w:noProof/>
+                <w:webHidden/>
+              </w:rPr>
+            </w:r>
+            <w:r>
+              <w:rPr>
+                <w:noProof/>
+                <w:webHidden/>
+              </w:rPr>
+              <w:fldChar w:fldCharType="separate"/>
+            </w:r>
+            <w:r>
+              <w:rPr>
+                <w:noProof/>
+                <w:webHidden/>
+              </w:rPr>
+              <w:t>6</w:t>
+            </w:r>
+            <w:r>
+              <w:rPr>
+                <w:noProof/>
+                <w:webHidden/>
+              </w:rPr>
+              <w:fldChar w:fldCharType="end"/>
+            </w:r>
+          </w:hyperlink>
+        </w:p>
+        <w:p>
+          <w:pPr>
+            <w:pStyle w:val="TOC2"/>
+            <w:tabs>
+              <w:tab w:val="right" w:leader="dot" w:pos="9350"/>
+            </w:tabs>
+            <w:spacing w:line="276" w:lineRule="auto"/>
+            <w:rPr>
+              <w:noProof/>
+            </w:rPr>
+          </w:pPr>
+          <w:hyperlink w:anchor="_Toc4601612" w:history="1">
+            <w:r>
+              <w:rPr>
+                <w:rStyle w:val="Hyperlink"/>
+                <w:rFonts w:eastAsia="Times New Roman" w:cstheme="minorHAnsi"/>
+                <w:noProof/>
+              </w:rPr>
+              <w:t>3.7. Validation Testing</w:t>
+            </w:r>
+            <w:r>
+              <w:rPr>
+                <w:noProof/>
+                <w:webHidden/>
+              </w:rPr>
+              <w:tab/>
+            </w:r>
+            <w:r>
+              <w:rPr>
+                <w:noProof/>
+                <w:webHidden/>
+              </w:rPr>
+              <w:fldChar w:fldCharType="begin"/>
+            </w:r>
+            <w:r>
+              <w:rPr>
+                <w:noProof/>
+                <w:webHidden/>
+              </w:rPr>
+              <w:instrText xml:space="preserve"> PAGEREF _Toc4601612 \h </w:instrText>
+            </w:r>
+            <w:r>
+              <w:rPr>
+                <w:noProof/>
+                <w:webHidden/>
+              </w:rPr>
+            </w:r>
+            <w:r>
+              <w:rPr>
+                <w:noProof/>
+                <w:webHidden/>
+              </w:rPr>
+              <w:fldChar w:fldCharType="separate"/>
+            </w:r>
+            <w:r>
+              <w:rPr>
+                <w:noProof/>
+                <w:webHidden/>
+              </w:rPr>
+              <w:t>7</w:t>
+            </w:r>
+            <w:r>
+              <w:rPr>
+                <w:noProof/>
+                <w:webHidden/>
+              </w:rPr>
+              <w:fldChar w:fldCharType="end"/>
+            </w:r>
+          </w:hyperlink>
+        </w:p>
+        <w:p>
+          <w:pPr>
+            <w:pStyle w:val="TOC1"/>
+            <w:tabs>
+              <w:tab w:val="right" w:leader="dot" w:pos="9350"/>
+            </w:tabs>
+            <w:spacing w:line="276" w:lineRule="auto"/>
+            <w:rPr>
+              <w:noProof/>
+            </w:rPr>
+          </w:pPr>
+          <w:hyperlink w:anchor="_Toc4601613" w:history="1">
+            <w:r>
+              <w:rPr>
+                <w:rStyle w:val="Hyperlink"/>
+                <w:rFonts w:cstheme="minorHAnsi"/>
+                <w:noProof/>
+              </w:rPr>
+              <w:t>4. Summary of Features to Be Tested</w:t>
+            </w:r>
+            <w:r>
+              <w:rPr>
+                <w:noProof/>
+                <w:webHidden/>
+              </w:rPr>
+              <w:tab/>
+            </w:r>
+            <w:r>
+              <w:rPr>
+                <w:noProof/>
+                <w:webHidden/>
+              </w:rPr>
+              <w:fldChar w:fldCharType="begin"/>
+            </w:r>
+            <w:r>
+              <w:rPr>
+                <w:noProof/>
+                <w:webHidden/>
+              </w:rPr>
+              <w:instrText xml:space="preserve"> PAGEREF _Toc4601613 \h </w:instrText>
+            </w:r>
+            <w:r>
+              <w:rPr>
+                <w:noProof/>
+                <w:webHidden/>
+              </w:rPr>
+            </w:r>
+            <w:r>
+              <w:rPr>
+                <w:noProof/>
+                <w:webHidden/>
+              </w:rPr>
+              <w:fldChar w:fldCharType="separate"/>
+            </w:r>
+            <w:r>
+              <w:rPr>
+                <w:noProof/>
+                <w:webHidden/>
+              </w:rPr>
+              <w:t>7</w:t>
+            </w:r>
+            <w:r>
+              <w:rPr>
+                <w:noProof/>
+                <w:webHidden/>
+              </w:rPr>
+              <w:fldChar w:fldCharType="end"/>
+            </w:r>
+          </w:hyperlink>
+        </w:p>
+        <w:p>
+          <w:pPr>
+            <w:pStyle w:val="TOC1"/>
+            <w:tabs>
+              <w:tab w:val="right" w:leader="dot" w:pos="9350"/>
+            </w:tabs>
+            <w:spacing w:line="276" w:lineRule="auto"/>
+            <w:rPr>
+              <w:noProof/>
+            </w:rPr>
+          </w:pPr>
+          <w:hyperlink w:anchor="_Toc4601614" w:history="1">
+            <w:r>
+              <w:rPr>
+                <w:rStyle w:val="Hyperlink"/>
+                <w:rFonts w:cstheme="minorHAnsi"/>
+                <w:noProof/>
+              </w:rPr>
+              <w:t>5. Summary of Features Not to Be Tested</w:t>
+            </w:r>
+            <w:r>
+              <w:rPr>
+                <w:noProof/>
+                <w:webHidden/>
+              </w:rPr>
+              <w:tab/>
+            </w:r>
+            <w:r>
+              <w:rPr>
+                <w:noProof/>
+                <w:webHidden/>
+              </w:rPr>
+              <w:fldChar w:fldCharType="begin"/>
+            </w:r>
+            <w:r>
+              <w:rPr>
+                <w:noProof/>
+                <w:webHidden/>
+              </w:rPr>
+              <w:instrText xml:space="preserve"> PAGEREF _Toc4601614 \h </w:instrText>
+            </w:r>
+            <w:r>
+              <w:rPr>
+                <w:noProof/>
+                <w:webHidden/>
+              </w:rPr>
+            </w:r>
+            <w:r>
+              <w:rPr>
+                <w:noProof/>
+                <w:webHidden/>
+              </w:rPr>
+              <w:fldChar w:fldCharType="separate"/>
+            </w:r>
+            <w:r>
+              <w:rPr>
+                <w:noProof/>
+                <w:webHidden/>
+              </w:rPr>
+              <w:t>8</w:t>
+            </w:r>
+            <w:r>
+              <w:rPr>
+                <w:noProof/>
+                <w:webHidden/>
+              </w:rPr>
+              <w:fldChar w:fldCharType="end"/>
+            </w:r>
+          </w:hyperlink>
+        </w:p>
+        <w:p>
+          <w:pPr>
+            <w:pStyle w:val="TOC1"/>
+            <w:tabs>
+              <w:tab w:val="right" w:leader="dot" w:pos="9350"/>
+            </w:tabs>
+            <w:spacing w:line="276" w:lineRule="auto"/>
+            <w:rPr>
+              <w:noProof/>
+            </w:rPr>
+          </w:pPr>
+          <w:hyperlink w:anchor="_Toc4601615" w:history="1">
+            <w:r>
+              <w:rPr>
+                <w:rStyle w:val="Hyperlink"/>
+                <w:rFonts w:cstheme="minorHAnsi"/>
+                <w:noProof/>
+              </w:rPr>
+              <w:t>6. Item Pass/Fail Criteria</w:t>
+            </w:r>
+            <w:r>
+              <w:rPr>
+                <w:noProof/>
+                <w:webHidden/>
+              </w:rPr>
+              <w:tab/>
+            </w:r>
+            <w:r>
+              <w:rPr>
+                <w:noProof/>
+                <w:webHidden/>
+              </w:rPr>
+              <w:fldChar w:fldCharType="begin"/>
+            </w:r>
+            <w:r>
+              <w:rPr>
+                <w:noProof/>
+                <w:webHidden/>
+              </w:rPr>
+              <w:instrText xml:space="preserve"> PAGEREF _Toc4601615 \h </w:instrText>
+            </w:r>
+            <w:r>
+              <w:rPr>
+                <w:noProof/>
+                <w:webHidden/>
+              </w:rPr>
+            </w:r>
+            <w:r>
+              <w:rPr>
+                <w:noProof/>
+                <w:webHidden/>
+              </w:rPr>
+              <w:fldChar w:fldCharType="separate"/>
+            </w:r>
+            <w:r>
+              <w:rPr>
+                <w:noProof/>
+                <w:webHidden/>
+              </w:rPr>
+              <w:t>8</w:t>
+            </w:r>
+            <w:r>
+              <w:rPr>
+                <w:noProof/>
+                <w:webHidden/>
+              </w:rPr>
+              <w:fldChar w:fldCharType="end"/>
+            </w:r>
+          </w:hyperlink>
+        </w:p>
+        <w:p>
+          <w:pPr>
+            <w:pStyle w:val="TOC1"/>
+            <w:tabs>
+              <w:tab w:val="right" w:leader="dot" w:pos="9350"/>
+            </w:tabs>
+            <w:spacing w:line="276" w:lineRule="auto"/>
+            <w:rPr>
+              <w:noProof/>
+            </w:rPr>
+          </w:pPr>
+          <w:hyperlink w:anchor="_Toc4601616" w:history="1">
+            <w:r>
+              <w:rPr>
+                <w:rStyle w:val="Hyperlink"/>
+                <w:rFonts w:cstheme="minorHAnsi"/>
+                <w:noProof/>
+              </w:rPr>
+              <w:t>7. Test Deliverables</w:t>
+            </w:r>
+            <w:r>
+              <w:rPr>
+                <w:noProof/>
+                <w:webHidden/>
+              </w:rPr>
+              <w:tab/>
+            </w:r>
+            <w:r>
+              <w:rPr>
+                <w:noProof/>
+                <w:webHidden/>
+              </w:rPr>
+              <w:fldChar w:fldCharType="begin"/>
+            </w:r>
+            <w:r>
+              <w:rPr>
+                <w:noProof/>
+                <w:webHidden/>
+              </w:rPr>
+              <w:instrText xml:space="preserve"> PAGEREF _Toc4601616 \h </w:instrText>
+            </w:r>
+            <w:r>
+              <w:rPr>
+                <w:noProof/>
+                <w:webHidden/>
+              </w:rPr>
+            </w:r>
+            <w:r>
+              <w:rPr>
+                <w:noProof/>
+                <w:webHidden/>
+              </w:rPr>
+              <w:fldChar w:fldCharType="separate"/>
+            </w:r>
+            <w:r>
+              <w:rPr>
+                <w:noProof/>
+                <w:webHidden/>
+              </w:rPr>
+              <w:t>9</w:t>
+            </w:r>
+            <w:r>
+              <w:rPr>
+                <w:noProof/>
+                <w:webHidden/>
+              </w:rPr>
+              <w:fldChar w:fldCharType="end"/>
+            </w:r>
+          </w:hyperlink>
+        </w:p>
+        <w:p>
+          <w:pPr>
+            <w:pStyle w:val="TOC1"/>
+            <w:tabs>
+              <w:tab w:val="right" w:leader="dot" w:pos="9350"/>
+            </w:tabs>
+            <w:spacing w:line="276" w:lineRule="auto"/>
+            <w:rPr>
+              <w:noProof/>
+            </w:rPr>
+          </w:pPr>
+          <w:hyperlink w:anchor="_Toc4601617" w:history="1">
+            <w:r>
+              <w:rPr>
+                <w:rStyle w:val="Hyperlink"/>
+                <w:rFonts w:cstheme="minorHAnsi"/>
+                <w:noProof/>
+              </w:rPr>
+              <w:t>8. Test Schedule</w:t>
+            </w:r>
+            <w:r>
+              <w:rPr>
+                <w:noProof/>
+                <w:webHidden/>
+              </w:rPr>
+              <w:tab/>
+            </w:r>
+            <w:r>
+              <w:rPr>
+                <w:noProof/>
+                <w:webHidden/>
+              </w:rPr>
+              <w:fldChar w:fldCharType="begin"/>
+            </w:r>
+            <w:r>
+              <w:rPr>
+                <w:noProof/>
+                <w:webHidden/>
+              </w:rPr>
+              <w:instrText xml:space="preserve"> PAGEREF _Toc4601617 \h </w:instrText>
+            </w:r>
+            <w:r>
+              <w:rPr>
+                <w:noProof/>
+                <w:webHidden/>
+              </w:rPr>
+            </w:r>
+            <w:r>
+              <w:rPr>
+                <w:noProof/>
+                <w:webHidden/>
+              </w:rPr>
+              <w:fldChar w:fldCharType="separate"/>
+            </w:r>
+            <w:r>
+              <w:rPr>
+                <w:noProof/>
+                <w:webHidden/>
+              </w:rPr>
+              <w:t>9</w:t>
+            </w:r>
+            <w:r>
+              <w:rPr>
+                <w:noProof/>
+                <w:webHidden/>
+              </w:rPr>
+              <w:fldChar w:fldCharType="end"/>
+            </w:r>
+          </w:hyperlink>
+        </w:p>
+        <w:p>
+          <w:pPr>
+            <w:pStyle w:val="TOC1"/>
+            <w:tabs>
+              <w:tab w:val="right" w:leader="dot" w:pos="9350"/>
+            </w:tabs>
+            <w:spacing w:line="276" w:lineRule="auto"/>
+            <w:rPr>
+              <w:noProof/>
+            </w:rPr>
+          </w:pPr>
+          <w:hyperlink w:anchor="_Toc4601618" w:history="1">
+            <w:r>
+              <w:rPr>
+                <w:rStyle w:val="Hyperlink"/>
+                <w:rFonts w:cstheme="minorHAnsi"/>
+                <w:noProof/>
+              </w:rPr>
+              <w:t>9. References</w:t>
+            </w:r>
+            <w:r>
+              <w:rPr>
+                <w:noProof/>
+                <w:webHidden/>
+              </w:rPr>
+              <w:tab/>
+            </w:r>
+            <w:r>
+              <w:rPr>
+                <w:noProof/>
+                <w:webHidden/>
+              </w:rPr>
+              <w:fldChar w:fldCharType="begin"/>
+            </w:r>
+            <w:r>
+              <w:rPr>
+                <w:noProof/>
+                <w:webHidden/>
+              </w:rPr>
+              <w:instrText xml:space="preserve"> PAGEREF _Toc4601618 \h </w:instrText>
+            </w:r>
+            <w:r>
+              <w:rPr>
+                <w:noProof/>
+                <w:webHidden/>
+              </w:rPr>
+            </w:r>
+            <w:r>
+              <w:rPr>
+                <w:noProof/>
+                <w:webHidden/>
+              </w:rPr>
+              <w:fldChar w:fldCharType="separate"/>
+            </w:r>
+            <w:r>
+              <w:rPr>
+                <w:noProof/>
+                <w:webHidden/>
+              </w:rPr>
+              <w:t>10</w:t>
+            </w:r>
+            <w:r>
+              <w:rPr>
+                <w:noProof/>
+                <w:webHidden/>
+              </w:rPr>
+              <w:fldChar w:fldCharType="end"/>
+            </w:r>
+          </w:hyperlink>
+        </w:p>
+        <w:p>
+          <w:pPr>
+            <w:spacing w:line="276" w:lineRule="auto"/>
+          </w:pPr>
+          <w:r>
+            <w:rPr>
+              <w:b/>
+              <w:bCs/>
+              <w:noProof/>
+            </w:rPr>
+            <w:fldChar w:fldCharType="end"/>
+          </w:r>
+        </w:p>
+      </w:sdtContent>
+    </w:sdt>
     <w:p>
       <w:pPr>
         <w:spacing w:after="0" w:line="240" w:lineRule="auto"/>
         <w:jc w:val="center"/>
         <w:rPr>
-          <w:rFonts w:ascii="Times New Roman" w:eastAsia="Times New Roman" w:hAnsi="Times New Roman" w:cs="Times New Roman"/>
+          <w:rFonts w:eastAsia="Times New Roman" w:cstheme="minorHAnsi"/>
           <w:sz w:val="24"/>
           <w:szCs w:val="24"/>
         </w:rPr>
@@ -386,36 +1740,367 @@
         <w:spacing w:after="0" w:line="240" w:lineRule="auto"/>
         <w:jc w:val="center"/>
         <w:rPr>
-          <w:rFonts w:ascii="Times New Roman" w:eastAsia="Times New Roman" w:hAnsi="Times New Roman" w:cs="Times New Roman"/>
+          <w:rFonts w:eastAsia="Times New Roman" w:cstheme="minorHAnsi"/>
           <w:sz w:val="24"/>
           <w:szCs w:val="24"/>
         </w:rPr>
       </w:pPr>
-      <w:r>
-        <w:rPr>
-          <w:rFonts w:ascii="Times New Roman" w:eastAsia="Times New Roman" w:hAnsi="Times New Roman" w:cs="Times New Roman"/>
+    </w:p>
+    <w:p>
+      <w:pPr>
+        <w:spacing w:after="0" w:line="240" w:lineRule="auto"/>
+        <w:jc w:val="center"/>
+        <w:rPr>
+          <w:rFonts w:eastAsia="Times New Roman" w:cstheme="minorHAnsi"/>
           <w:sz w:val="24"/>
           <w:szCs w:val="24"/>
         </w:rPr>
-        <w:t xml:space="preserve">2041226 – </w:t>
-      </w:r>
-      <w:proofErr w:type="spellStart"/>
-      <w:r>
-        <w:rPr>
-          <w:rFonts w:ascii="Times New Roman" w:eastAsia="Times New Roman" w:hAnsi="Times New Roman" w:cs="Times New Roman"/>
+      </w:pPr>
+    </w:p>
+    <w:p>
+      <w:pPr>
+        <w:spacing w:after="0" w:line="240" w:lineRule="auto"/>
+        <w:jc w:val="center"/>
+        <w:rPr>
+          <w:rFonts w:eastAsia="Times New Roman" w:cstheme="minorHAnsi"/>
           <w:sz w:val="24"/>
           <w:szCs w:val="24"/>
         </w:rPr>
-        <w:t>Temirlan</w:t>
-      </w:r>
-      <w:proofErr w:type="spellEnd"/>
-      <w:r>
-        <w:rPr>
-          <w:rFonts w:ascii="Times New Roman" w:eastAsia="Times New Roman" w:hAnsi="Times New Roman" w:cs="Times New Roman"/>
+      </w:pPr>
+    </w:p>
+    <w:p>
+      <w:pPr>
+        <w:pStyle w:val="Heading1"/>
+        <w:rPr>
+          <w:rFonts w:eastAsia="Times New Roman"/>
+        </w:rPr>
+      </w:pPr>
+      <w:r>
+        <w:rPr>
+          <w:rFonts w:eastAsia="Times New Roman"/>
+        </w:rPr>
+        <w:t>Table of Figures</w:t>
+      </w:r>
+    </w:p>
+    <w:p>
+      <w:pPr>
+        <w:pStyle w:val="TableofFigures"/>
+        <w:tabs>
+          <w:tab w:val="right" w:leader="dot" w:pos="9350"/>
+        </w:tabs>
+        <w:spacing w:line="276" w:lineRule="auto"/>
+        <w:rPr>
+          <w:noProof/>
+        </w:rPr>
+      </w:pPr>
+      <w:r>
+        <w:rPr>
+          <w:rFonts w:eastAsia="Times New Roman" w:cstheme="minorHAnsi"/>
           <w:sz w:val="24"/>
           <w:szCs w:val="24"/>
         </w:rPr>
-        <w:t xml:space="preserve"> BAYESHOV</w:t>
+        <w:fldChar w:fldCharType="begin"/>
+      </w:r>
+      <w:r>
+        <w:rPr>
+          <w:rFonts w:eastAsia="Times New Roman" w:cstheme="minorHAnsi"/>
+          <w:sz w:val="24"/>
+          <w:szCs w:val="24"/>
+        </w:rPr>
+        <w:instrText xml:space="preserve"> TOC \h \z \c "Figure" </w:instrText>
+      </w:r>
+      <w:r>
+        <w:rPr>
+          <w:rFonts w:eastAsia="Times New Roman" w:cstheme="minorHAnsi"/>
+          <w:sz w:val="24"/>
+          <w:szCs w:val="24"/>
+        </w:rPr>
+        <w:fldChar w:fldCharType="separate"/>
+      </w:r>
+      <w:hyperlink w:anchor="_Toc4601728" w:history="1">
+        <w:r>
+          <w:rPr>
+            <w:rStyle w:val="Hyperlink"/>
+            <w:noProof/>
+          </w:rPr>
+          <w:t>Figure 1: Smoke Testing Flowchart</w:t>
+        </w:r>
+        <w:r>
+          <w:rPr>
+            <w:noProof/>
+            <w:webHidden/>
+          </w:rPr>
+          <w:tab/>
+        </w:r>
+        <w:r>
+          <w:rPr>
+            <w:noProof/>
+            <w:webHidden/>
+          </w:rPr>
+          <w:fldChar w:fldCharType="begin"/>
+        </w:r>
+        <w:r>
+          <w:rPr>
+            <w:noProof/>
+            <w:webHidden/>
+          </w:rPr>
+          <w:instrText xml:space="preserve"> PAGEREF _Toc4601728 \h </w:instrText>
+        </w:r>
+        <w:r>
+          <w:rPr>
+            <w:noProof/>
+            <w:webHidden/>
+          </w:rPr>
+        </w:r>
+        <w:r>
+          <w:rPr>
+            <w:noProof/>
+            <w:webHidden/>
+          </w:rPr>
+          <w:fldChar w:fldCharType="separate"/>
+        </w:r>
+        <w:r>
+          <w:rPr>
+            <w:noProof/>
+            <w:webHidden/>
+          </w:rPr>
+          <w:t>5</w:t>
+        </w:r>
+        <w:r>
+          <w:rPr>
+            <w:noProof/>
+            <w:webHidden/>
+          </w:rPr>
+          <w:fldChar w:fldCharType="end"/>
+        </w:r>
+      </w:hyperlink>
+    </w:p>
+    <w:p>
+      <w:pPr>
+        <w:pStyle w:val="TableofFigures"/>
+        <w:tabs>
+          <w:tab w:val="right" w:leader="dot" w:pos="9350"/>
+        </w:tabs>
+        <w:spacing w:line="276" w:lineRule="auto"/>
+        <w:rPr>
+          <w:noProof/>
+        </w:rPr>
+      </w:pPr>
+      <w:hyperlink w:anchor="_Toc4601729" w:history="1">
+        <w:r>
+          <w:rPr>
+            <w:rStyle w:val="Hyperlink"/>
+            <w:rFonts w:cstheme="minorHAnsi"/>
+            <w:noProof/>
+          </w:rPr>
+          <w:t>Figure 2: Token Generator Algorithm</w:t>
+        </w:r>
+        <w:r>
+          <w:rPr>
+            <w:noProof/>
+            <w:webHidden/>
+          </w:rPr>
+          <w:tab/>
+        </w:r>
+        <w:r>
+          <w:rPr>
+            <w:noProof/>
+            <w:webHidden/>
+          </w:rPr>
+          <w:fldChar w:fldCharType="begin"/>
+        </w:r>
+        <w:r>
+          <w:rPr>
+            <w:noProof/>
+            <w:webHidden/>
+          </w:rPr>
+          <w:instrText xml:space="preserve"> PAGEREF _Toc4601729 \h </w:instrText>
+        </w:r>
+        <w:r>
+          <w:rPr>
+            <w:noProof/>
+            <w:webHidden/>
+          </w:rPr>
+        </w:r>
+        <w:r>
+          <w:rPr>
+            <w:noProof/>
+            <w:webHidden/>
+          </w:rPr>
+          <w:fldChar w:fldCharType="separate"/>
+        </w:r>
+        <w:r>
+          <w:rPr>
+            <w:noProof/>
+            <w:webHidden/>
+          </w:rPr>
+          <w:t>6</w:t>
+        </w:r>
+        <w:r>
+          <w:rPr>
+            <w:noProof/>
+            <w:webHidden/>
+          </w:rPr>
+          <w:fldChar w:fldCharType="end"/>
+        </w:r>
+      </w:hyperlink>
+    </w:p>
+    <w:p>
+      <w:pPr>
+        <w:pStyle w:val="TableofFigures"/>
+        <w:tabs>
+          <w:tab w:val="right" w:leader="dot" w:pos="9350"/>
+        </w:tabs>
+        <w:spacing w:line="276" w:lineRule="auto"/>
+        <w:rPr>
+          <w:noProof/>
+        </w:rPr>
+      </w:pPr>
+      <w:hyperlink w:anchor="_Toc4601730" w:history="1">
+        <w:r>
+          <w:rPr>
+            <w:rStyle w:val="Hyperlink"/>
+            <w:rFonts w:cstheme="minorHAnsi"/>
+            <w:noProof/>
+          </w:rPr>
+          <w:t>Figure 3: V-Model</w:t>
+        </w:r>
+        <w:r>
+          <w:rPr>
+            <w:noProof/>
+            <w:webHidden/>
+          </w:rPr>
+          <w:tab/>
+        </w:r>
+        <w:r>
+          <w:rPr>
+            <w:noProof/>
+            <w:webHidden/>
+          </w:rPr>
+          <w:fldChar w:fldCharType="begin"/>
+        </w:r>
+        <w:r>
+          <w:rPr>
+            <w:noProof/>
+            <w:webHidden/>
+          </w:rPr>
+          <w:instrText xml:space="preserve"> PAGEREF _Toc4601730 \h </w:instrText>
+        </w:r>
+        <w:r>
+          <w:rPr>
+            <w:noProof/>
+            <w:webHidden/>
+          </w:rPr>
+        </w:r>
+        <w:r>
+          <w:rPr>
+            <w:noProof/>
+            <w:webHidden/>
+          </w:rPr>
+          <w:fldChar w:fldCharType="separate"/>
+        </w:r>
+        <w:r>
+          <w:rPr>
+            <w:noProof/>
+            <w:webHidden/>
+          </w:rPr>
+          <w:t>7</w:t>
+        </w:r>
+        <w:r>
+          <w:rPr>
+            <w:noProof/>
+            <w:webHidden/>
+          </w:rPr>
+          <w:fldChar w:fldCharType="end"/>
+        </w:r>
+      </w:hyperlink>
+    </w:p>
+    <w:p>
+      <w:pPr>
+        <w:pStyle w:val="TableofFigures"/>
+        <w:tabs>
+          <w:tab w:val="right" w:leader="dot" w:pos="9350"/>
+        </w:tabs>
+        <w:spacing w:line="276" w:lineRule="auto"/>
+        <w:rPr>
+          <w:noProof/>
+        </w:rPr>
+      </w:pPr>
+      <w:hyperlink w:anchor="_Toc4601731" w:history="1">
+        <w:r>
+          <w:rPr>
+            <w:rStyle w:val="Hyperlink"/>
+            <w:noProof/>
+          </w:rPr>
+          <w:t>Figure 4: Test Schedule Gantt Chart</w:t>
+        </w:r>
+        <w:r>
+          <w:rPr>
+            <w:noProof/>
+            <w:webHidden/>
+          </w:rPr>
+          <w:tab/>
+        </w:r>
+        <w:r>
+          <w:rPr>
+            <w:noProof/>
+            <w:webHidden/>
+          </w:rPr>
+          <w:fldChar w:fldCharType="begin"/>
+        </w:r>
+        <w:r>
+          <w:rPr>
+            <w:noProof/>
+            <w:webHidden/>
+          </w:rPr>
+          <w:instrText xml:space="preserve"> PAGEREF _Toc4601731 \h </w:instrText>
+        </w:r>
+        <w:r>
+          <w:rPr>
+            <w:noProof/>
+            <w:webHidden/>
+          </w:rPr>
+        </w:r>
+        <w:r>
+          <w:rPr>
+            <w:noProof/>
+            <w:webHidden/>
+          </w:rPr>
+          <w:fldChar w:fldCharType="separate"/>
+        </w:r>
+        <w:r>
+          <w:rPr>
+            <w:noProof/>
+            <w:webHidden/>
+          </w:rPr>
+          <w:t>9</w:t>
+        </w:r>
+        <w:r>
+          <w:rPr>
+            <w:noProof/>
+            <w:webHidden/>
+          </w:rPr>
+          <w:fldChar w:fldCharType="end"/>
+        </w:r>
+      </w:hyperlink>
+    </w:p>
+    <w:p>
+      <w:pPr>
+        <w:spacing w:after="0" w:line="276" w:lineRule="auto"/>
+        <w:jc w:val="center"/>
+        <w:rPr>
+          <w:rFonts w:eastAsia="Times New Roman" w:cstheme="minorHAnsi"/>
+          <w:sz w:val="24"/>
+          <w:szCs w:val="24"/>
+        </w:rPr>
+      </w:pPr>
+      <w:r>
+        <w:rPr>
+          <w:rFonts w:eastAsia="Times New Roman" w:cstheme="minorHAnsi"/>
+          <w:sz w:val="24"/>
+          <w:szCs w:val="24"/>
+        </w:rPr>
+        <w:fldChar w:fldCharType="end"/>
       </w:r>
     </w:p>
     <w:p>
@@ -423,26 +2108,29 @@
         <w:spacing w:after="0" w:line="240" w:lineRule="auto"/>
         <w:jc w:val="center"/>
         <w:rPr>
-          <w:rFonts w:ascii="Times New Roman" w:eastAsia="Times New Roman" w:hAnsi="Times New Roman" w:cs="Times New Roman"/>
+          <w:rFonts w:eastAsia="Times New Roman" w:cstheme="minorHAnsi"/>
           <w:sz w:val="24"/>
           <w:szCs w:val="24"/>
         </w:rPr>
       </w:pPr>
-      <w:r>
-        <w:rPr>
-          <w:rFonts w:ascii="Times New Roman" w:eastAsia="Times New Roman" w:hAnsi="Times New Roman" w:cs="Times New Roman"/>
+    </w:p>
+    <w:p>
+      <w:pPr>
+        <w:spacing w:after="0" w:line="240" w:lineRule="auto"/>
+        <w:jc w:val="center"/>
+        <w:rPr>
+          <w:rFonts w:eastAsia="Times New Roman" w:cstheme="minorHAnsi"/>
           <w:sz w:val="24"/>
           <w:szCs w:val="24"/>
         </w:rPr>
-        <w:t>2016129 – Anıl PEKER</w:t>
-      </w:r>
+      </w:pPr>
     </w:p>
     <w:p>
       <w:pPr>
         <w:spacing w:after="0" w:line="240" w:lineRule="auto"/>
         <w:jc w:val="center"/>
         <w:rPr>
-          <w:rFonts w:ascii="Times New Roman" w:eastAsia="Times New Roman" w:hAnsi="Times New Roman" w:cs="Times New Roman"/>
+          <w:rFonts w:eastAsia="Times New Roman" w:cstheme="minorHAnsi"/>
           <w:sz w:val="24"/>
           <w:szCs w:val="24"/>
         </w:rPr>
@@ -453,7 +2141,7 @@
         <w:spacing w:after="0" w:line="240" w:lineRule="auto"/>
         <w:jc w:val="center"/>
         <w:rPr>
-          <w:rFonts w:ascii="Times New Roman" w:eastAsia="Times New Roman" w:hAnsi="Times New Roman" w:cs="Times New Roman"/>
+          <w:rFonts w:eastAsia="Times New Roman" w:cstheme="minorHAnsi"/>
           <w:sz w:val="24"/>
           <w:szCs w:val="24"/>
         </w:rPr>
@@ -464,7 +2152,7 @@
         <w:spacing w:after="0" w:line="240" w:lineRule="auto"/>
         <w:jc w:val="center"/>
         <w:rPr>
-          <w:rFonts w:ascii="Times New Roman" w:eastAsia="Times New Roman" w:hAnsi="Times New Roman" w:cs="Times New Roman"/>
+          <w:rFonts w:eastAsia="Times New Roman" w:cstheme="minorHAnsi"/>
           <w:sz w:val="24"/>
           <w:szCs w:val="24"/>
         </w:rPr>
@@ -473,42 +2161,8 @@
     <w:p>
       <w:pPr>
         <w:spacing w:after="0" w:line="240" w:lineRule="auto"/>
-        <w:jc w:val="center"/>
-        <w:rPr>
-          <w:rFonts w:ascii="Times New Roman" w:eastAsia="Times New Roman" w:hAnsi="Times New Roman" w:cs="Times New Roman"/>
-          <w:sz w:val="24"/>
-          <w:szCs w:val="24"/>
-        </w:rPr>
-      </w:pPr>
-    </w:p>
-    <w:p>
-      <w:pPr>
-        <w:spacing w:after="0" w:line="240" w:lineRule="auto"/>
-        <w:jc w:val="center"/>
-        <w:rPr>
-          <w:rFonts w:ascii="Times New Roman" w:eastAsia="Times New Roman" w:hAnsi="Times New Roman" w:cs="Times New Roman"/>
-          <w:sz w:val="24"/>
-          <w:szCs w:val="24"/>
-        </w:rPr>
-      </w:pPr>
-    </w:p>
-    <w:p>
-      <w:pPr>
-        <w:spacing w:after="0" w:line="240" w:lineRule="auto"/>
-        <w:jc w:val="center"/>
-        <w:rPr>
-          <w:rFonts w:ascii="Times New Roman" w:eastAsia="Times New Roman" w:hAnsi="Times New Roman" w:cs="Times New Roman"/>
-          <w:sz w:val="24"/>
-          <w:szCs w:val="24"/>
-        </w:rPr>
-      </w:pPr>
-    </w:p>
-    <w:p>
-      <w:pPr>
-        <w:spacing w:after="0" w:line="240" w:lineRule="auto"/>
-        <w:jc w:val="center"/>
-        <w:rPr>
-          <w:rFonts w:ascii="Times New Roman" w:eastAsia="Times New Roman" w:hAnsi="Times New Roman" w:cs="Times New Roman"/>
+        <w:rPr>
+          <w:rFonts w:eastAsia="Times New Roman" w:cstheme="minorHAnsi"/>
           <w:sz w:val="24"/>
           <w:szCs w:val="24"/>
         </w:rPr>
@@ -522,31 +2176,47 @@
           <w:numId w:val="2"/>
         </w:numPr>
         <w:rPr>
-          <w:rFonts w:eastAsia="Times New Roman"/>
-        </w:rPr>
-      </w:pPr>
-      <w:r>
-        <w:rPr>
-          <w:rFonts w:eastAsia="Times New Roman"/>
+          <w:rFonts w:eastAsia="Times New Roman" w:cstheme="minorHAnsi"/>
+        </w:rPr>
+      </w:pPr>
+      <w:bookmarkStart w:id="0" w:name="_Toc4601603"/>
+      <w:r>
+        <w:rPr>
+          <w:rFonts w:eastAsia="Times New Roman" w:cstheme="minorHAnsi"/>
         </w:rPr>
         <w:lastRenderedPageBreak/>
         <w:t>Introduction</w:t>
       </w:r>
-    </w:p>
+      <w:bookmarkEnd w:id="0"/>
+    </w:p>
+    <w:p/>
     <w:p>
       <w:pPr>
         <w:ind w:firstLine="360"/>
-      </w:pPr>
-      <w:r>
+        <w:jc w:val="both"/>
+        <w:rPr>
+          <w:rFonts w:cstheme="minorHAnsi"/>
+        </w:rPr>
+      </w:pPr>
+      <w:r>
+        <w:rPr>
+          <w:rFonts w:cstheme="minorHAnsi"/>
+        </w:rPr>
         <w:t>This report contains all the test plan that will be implemented to “Smart Home Prototype Senior Project”. The plan that we consider consists testing strategies, test items, features to be tested &amp; not to be tested, criteria that is about pass/fail</w:t>
       </w:r>
       <w:r>
+        <w:rPr>
+          <w:rFonts w:cstheme="minorHAnsi"/>
+        </w:rPr>
         <w:t>, test deliverables and test schedules.</w:t>
       </w:r>
     </w:p>
     <w:p>
       <w:pPr>
         <w:ind w:firstLine="360"/>
+        <w:rPr>
+          <w:rFonts w:cstheme="minorHAnsi"/>
+        </w:rPr>
       </w:pPr>
     </w:p>
     <w:p>
@@ -556,17 +2226,43 @@
           <w:ilvl w:val="0"/>
           <w:numId w:val="2"/>
         </w:numPr>
-      </w:pPr>
-      <w:r>
+        <w:rPr>
+          <w:rFonts w:cstheme="minorHAnsi"/>
+        </w:rPr>
+      </w:pPr>
+      <w:bookmarkStart w:id="1" w:name="_Toc4601604"/>
+      <w:r>
+        <w:rPr>
+          <w:rFonts w:cstheme="minorHAnsi"/>
+        </w:rPr>
         <w:t>Testing Strategy</w:t>
       </w:r>
-    </w:p>
-    <w:p/>
-    <w:p>
-      <w:r>
+      <w:bookmarkEnd w:id="1"/>
+    </w:p>
+    <w:p>
+      <w:pPr>
+        <w:rPr>
+          <w:rFonts w:cstheme="minorHAnsi"/>
+        </w:rPr>
+      </w:pPr>
+    </w:p>
+    <w:p>
+      <w:pPr>
+        <w:jc w:val="both"/>
+        <w:rPr>
+          <w:rFonts w:cstheme="minorHAnsi"/>
+        </w:rPr>
+      </w:pPr>
+      <w:r>
+        <w:rPr>
+          <w:rFonts w:cstheme="minorHAnsi"/>
+        </w:rPr>
         <w:t>We decided to use unit test</w:t>
       </w:r>
       <w:r>
+        <w:rPr>
+          <w:rFonts w:cstheme="minorHAnsi"/>
+        </w:rPr>
         <w:t>, integration test, smoke testing, validation testing, stress testing, system testing.</w:t>
       </w:r>
     </w:p>
@@ -577,14 +2273,27 @@
           <w:ilvl w:val="0"/>
           <w:numId w:val="3"/>
         </w:numPr>
-      </w:pPr>
-      <w:r>
+        <w:jc w:val="both"/>
+        <w:rPr>
+          <w:rFonts w:cstheme="minorHAnsi"/>
+        </w:rPr>
+      </w:pPr>
+      <w:r>
+        <w:rPr>
+          <w:rFonts w:cstheme="minorHAnsi"/>
+        </w:rPr>
         <w:t xml:space="preserve">In that project unit test must be tested because there are many function which is written with different </w:t>
       </w:r>
       <w:r>
+        <w:rPr>
+          <w:rFonts w:cstheme="minorHAnsi"/>
+        </w:rPr>
         <w:t xml:space="preserve">software </w:t>
       </w:r>
       <w:r>
+        <w:rPr>
+          <w:rFonts w:cstheme="minorHAnsi"/>
+        </w:rPr>
         <w:t>language.</w:t>
       </w:r>
     </w:p>
@@ -595,14 +2304,27 @@
           <w:ilvl w:val="0"/>
           <w:numId w:val="3"/>
         </w:numPr>
-      </w:pPr>
-      <w:r>
+        <w:jc w:val="both"/>
+        <w:rPr>
+          <w:rFonts w:cstheme="minorHAnsi"/>
+        </w:rPr>
+      </w:pPr>
+      <w:r>
+        <w:rPr>
+          <w:rFonts w:cstheme="minorHAnsi"/>
+        </w:rPr>
         <w:t>Project is containing many mobile application and backend process because of that, in these part of this project, we will test that with</w:t>
       </w:r>
       <w:r>
+        <w:rPr>
+          <w:rFonts w:cstheme="minorHAnsi"/>
+        </w:rPr>
         <w:t xml:space="preserve"> system and</w:t>
       </w:r>
       <w:r>
+        <w:rPr>
+          <w:rFonts w:cstheme="minorHAnsi"/>
+        </w:rPr>
         <w:t xml:space="preserve"> integration testing.</w:t>
       </w:r>
     </w:p>
@@ -613,8 +2335,15 @@
           <w:ilvl w:val="0"/>
           <w:numId w:val="3"/>
         </w:numPr>
-      </w:pPr>
-      <w:r>
+        <w:jc w:val="both"/>
+        <w:rPr>
+          <w:rFonts w:cstheme="minorHAnsi"/>
+        </w:rPr>
+      </w:pPr>
+      <w:r>
+        <w:rPr>
+          <w:rFonts w:cstheme="minorHAnsi"/>
+        </w:rPr>
         <w:t>Stress testing will be used for the backend and servers.</w:t>
       </w:r>
     </w:p>
@@ -625,11 +2354,21 @@
           <w:ilvl w:val="0"/>
           <w:numId w:val="3"/>
         </w:numPr>
-      </w:pPr>
-      <w:r>
+        <w:jc w:val="both"/>
+        <w:rPr>
+          <w:rFonts w:cstheme="minorHAnsi"/>
+        </w:rPr>
+      </w:pPr>
+      <w:r>
+        <w:rPr>
+          <w:rFonts w:cstheme="minorHAnsi"/>
+        </w:rPr>
         <w:t>Smoke testing is related with Smart</w:t>
       </w:r>
       <w:r>
+        <w:rPr>
+          <w:rFonts w:cstheme="minorHAnsi"/>
+        </w:rPr>
         <w:t xml:space="preserve"> Home since whole system should be tested when new components are added.</w:t>
       </w:r>
     </w:p>
@@ -640,10 +2379,26 @@
           <w:ilvl w:val="0"/>
           <w:numId w:val="3"/>
         </w:numPr>
-      </w:pPr>
-      <w:r>
+        <w:jc w:val="both"/>
+        <w:rPr>
+          <w:rFonts w:cstheme="minorHAnsi"/>
+        </w:rPr>
+      </w:pPr>
+      <w:r>
+        <w:rPr>
+          <w:rFonts w:cstheme="minorHAnsi"/>
+        </w:rPr>
         <w:t>Validation testing will give information about Smart Home Prototype Senior Project are satisfied or not.</w:t>
       </w:r>
+    </w:p>
+    <w:p>
+      <w:pPr>
+        <w:pStyle w:val="ListParagraph"/>
+        <w:jc w:val="both"/>
+        <w:rPr>
+          <w:rFonts w:cstheme="minorHAnsi"/>
+        </w:rPr>
+      </w:pPr>
     </w:p>
     <w:p>
       <w:pPr>
@@ -652,16 +2407,35 @@
           <w:ilvl w:val="0"/>
           <w:numId w:val="2"/>
         </w:numPr>
-      </w:pPr>
-      <w:r>
+        <w:rPr>
+          <w:rFonts w:cstheme="minorHAnsi"/>
+        </w:rPr>
+      </w:pPr>
+      <w:bookmarkStart w:id="2" w:name="_Toc4601605"/>
+      <w:r>
+        <w:rPr>
+          <w:rFonts w:cstheme="minorHAnsi"/>
+        </w:rPr>
         <w:t>Test Items (Functions)</w:t>
       </w:r>
-    </w:p>
-    <w:p>
-      <w:r>
+      <w:bookmarkEnd w:id="2"/>
+    </w:p>
+    <w:p>
+      <w:pPr>
+        <w:rPr>
+          <w:rFonts w:cstheme="minorHAnsi"/>
+        </w:rPr>
+      </w:pPr>
+      <w:r>
+        <w:rPr>
+          <w:rFonts w:cstheme="minorHAnsi"/>
+        </w:rPr>
         <w:t xml:space="preserve">This section is giving information about </w:t>
       </w:r>
       <w:r>
+        <w:rPr>
+          <w:rFonts w:cstheme="minorHAnsi"/>
+        </w:rPr>
         <w:t>test items that will be generate on the project.</w:t>
       </w:r>
     </w:p>
@@ -672,8 +2446,14 @@
           <w:ilvl w:val="0"/>
           <w:numId w:val="4"/>
         </w:numPr>
-      </w:pPr>
-      <w:r>
+        <w:rPr>
+          <w:rFonts w:cstheme="minorHAnsi"/>
+        </w:rPr>
+      </w:pPr>
+      <w:r>
+        <w:rPr>
+          <w:rFonts w:cstheme="minorHAnsi"/>
+        </w:rPr>
         <w:t>Unit Test</w:t>
       </w:r>
     </w:p>
@@ -684,8 +2464,14 @@
           <w:ilvl w:val="0"/>
           <w:numId w:val="4"/>
         </w:numPr>
-      </w:pPr>
-      <w:r>
+        <w:rPr>
+          <w:rFonts w:cstheme="minorHAnsi"/>
+        </w:rPr>
+      </w:pPr>
+      <w:r>
+        <w:rPr>
+          <w:rFonts w:cstheme="minorHAnsi"/>
+        </w:rPr>
         <w:t>System and Integration Testing</w:t>
       </w:r>
     </w:p>
@@ -696,8 +2482,14 @@
           <w:ilvl w:val="0"/>
           <w:numId w:val="4"/>
         </w:numPr>
-      </w:pPr>
-      <w:r>
+        <w:rPr>
+          <w:rFonts w:cstheme="minorHAnsi"/>
+        </w:rPr>
+      </w:pPr>
+      <w:r>
+        <w:rPr>
+          <w:rFonts w:cstheme="minorHAnsi"/>
+        </w:rPr>
         <w:t>Stress and Performance Testing</w:t>
       </w:r>
     </w:p>
@@ -708,8 +2500,14 @@
           <w:ilvl w:val="0"/>
           <w:numId w:val="4"/>
         </w:numPr>
-      </w:pPr>
-      <w:r>
+        <w:rPr>
+          <w:rFonts w:cstheme="minorHAnsi"/>
+        </w:rPr>
+      </w:pPr>
+      <w:r>
+        <w:rPr>
+          <w:rFonts w:cstheme="minorHAnsi"/>
+        </w:rPr>
         <w:t xml:space="preserve">Security Testing </w:t>
       </w:r>
     </w:p>
@@ -720,8 +2518,14 @@
           <w:ilvl w:val="0"/>
           <w:numId w:val="4"/>
         </w:numPr>
-      </w:pPr>
-      <w:r>
+        <w:rPr>
+          <w:rFonts w:cstheme="minorHAnsi"/>
+        </w:rPr>
+      </w:pPr>
+      <w:r>
+        <w:rPr>
+          <w:rFonts w:cstheme="minorHAnsi"/>
+        </w:rPr>
         <w:t>Smoke Testing</w:t>
       </w:r>
     </w:p>
@@ -732,8 +2536,14 @@
           <w:ilvl w:val="0"/>
           <w:numId w:val="4"/>
         </w:numPr>
-      </w:pPr>
-      <w:r>
+        <w:rPr>
+          <w:rFonts w:cstheme="minorHAnsi"/>
+        </w:rPr>
+      </w:pPr>
+      <w:r>
+        <w:rPr>
+          <w:rFonts w:cstheme="minorHAnsi"/>
+        </w:rPr>
         <w:t>Validation Testing</w:t>
       </w:r>
     </w:p>
@@ -744,30 +2554,1133 @@
           <w:ilvl w:val="0"/>
           <w:numId w:val="4"/>
         </w:numPr>
-      </w:pPr>
-      <w:r>
+        <w:rPr>
+          <w:rFonts w:cstheme="minorHAnsi"/>
+        </w:rPr>
+      </w:pPr>
+      <w:r>
+        <w:rPr>
+          <w:rFonts w:cstheme="minorHAnsi"/>
+        </w:rPr>
         <w:t>Alpha/Beta Testing</w:t>
       </w:r>
     </w:p>
-    <w:p/>
-    <w:p/>
-    <w:p/>
-    <w:p/>
-    <w:p/>
+    <w:p>
+      <w:pPr>
+        <w:rPr>
+          <w:rFonts w:cstheme="minorHAnsi"/>
+        </w:rPr>
+      </w:pPr>
+    </w:p>
+    <w:p>
+      <w:pPr>
+        <w:rPr>
+          <w:rFonts w:cstheme="minorHAnsi"/>
+        </w:rPr>
+      </w:pPr>
+    </w:p>
+    <w:p>
+      <w:pPr>
+        <w:rPr>
+          <w:rFonts w:cstheme="minorHAnsi"/>
+        </w:rPr>
+      </w:pPr>
+    </w:p>
+    <w:p>
+      <w:pPr>
+        <w:rPr>
+          <w:rFonts w:cstheme="minorHAnsi"/>
+        </w:rPr>
+      </w:pPr>
+    </w:p>
     <w:p>
       <w:pPr>
         <w:pStyle w:val="Heading2"/>
+        <w:ind w:firstLine="360"/>
+        <w:rPr>
+          <w:rFonts w:cstheme="minorHAnsi"/>
+        </w:rPr>
+      </w:pPr>
+      <w:bookmarkStart w:id="3" w:name="_Toc4601606"/>
+      <w:r>
+        <w:rPr>
+          <w:rFonts w:cstheme="minorHAnsi"/>
+        </w:rPr>
+        <w:lastRenderedPageBreak/>
+        <w:t xml:space="preserve">3.1. </w:t>
+      </w:r>
+      <w:r>
+        <w:rPr>
+          <w:rFonts w:cstheme="minorHAnsi"/>
+        </w:rPr>
+        <w:t>Unit Testing</w:t>
+      </w:r>
+      <w:bookmarkEnd w:id="3"/>
+    </w:p>
+    <w:p>
+      <w:pPr>
+        <w:pStyle w:val="ListParagraph"/>
+        <w:ind w:left="855"/>
+        <w:rPr>
+          <w:rFonts w:cstheme="minorHAnsi"/>
+        </w:rPr>
+      </w:pPr>
+    </w:p>
+    <w:p>
+      <w:pPr>
+        <w:pStyle w:val="NormalWeb"/>
         <w:numPr>
-          <w:ilvl w:val="1"/>
-          <w:numId w:val="2"/>
+          <w:ilvl w:val="0"/>
+          <w:numId w:val="9"/>
         </w:numPr>
-      </w:pPr>
-      <w:r>
+        <w:spacing w:before="0" w:beforeAutospacing="0" w:after="0" w:afterAutospacing="0"/>
+        <w:jc w:val="both"/>
+        <w:textAlignment w:val="baseline"/>
+        <w:rPr>
+          <w:rFonts w:asciiTheme="minorHAnsi" w:hAnsiTheme="minorHAnsi" w:cstheme="minorHAnsi"/>
+          <w:color w:val="000000"/>
+        </w:rPr>
+      </w:pPr>
+      <w:r>
+        <w:rPr>
+          <w:rFonts w:asciiTheme="minorHAnsi" w:hAnsiTheme="minorHAnsi" w:cstheme="minorHAnsi"/>
+          <w:color w:val="000000"/>
+          <w:u w:val="single"/>
+        </w:rPr>
+        <w:t>Participants:</w:t>
+      </w:r>
+      <w:r>
+        <w:rPr>
+          <w:rFonts w:asciiTheme="minorHAnsi" w:hAnsiTheme="minorHAnsi" w:cstheme="minorHAnsi"/>
+          <w:color w:val="000000"/>
+        </w:rPr>
+        <w:t xml:space="preserve"> </w:t>
+      </w:r>
+      <w:proofErr w:type="spellStart"/>
+      <w:r>
+        <w:rPr>
+          <w:rFonts w:asciiTheme="minorHAnsi" w:hAnsiTheme="minorHAnsi" w:cstheme="minorHAnsi"/>
+          <w:color w:val="000000"/>
+        </w:rPr>
+        <w:t>Temirlan</w:t>
+      </w:r>
+      <w:proofErr w:type="spellEnd"/>
+      <w:r>
+        <w:rPr>
+          <w:rFonts w:asciiTheme="minorHAnsi" w:hAnsiTheme="minorHAnsi" w:cstheme="minorHAnsi"/>
+          <w:color w:val="000000"/>
+        </w:rPr>
+        <w:t xml:space="preserve"> </w:t>
+      </w:r>
+      <w:proofErr w:type="spellStart"/>
+      <w:r>
+        <w:rPr>
+          <w:rFonts w:asciiTheme="minorHAnsi" w:hAnsiTheme="minorHAnsi" w:cstheme="minorHAnsi"/>
+          <w:color w:val="000000"/>
+        </w:rPr>
+        <w:t>Bayeshov</w:t>
+      </w:r>
+      <w:proofErr w:type="spellEnd"/>
+      <w:r>
+        <w:rPr>
+          <w:rFonts w:asciiTheme="minorHAnsi" w:hAnsiTheme="minorHAnsi" w:cstheme="minorHAnsi"/>
+          <w:color w:val="000000"/>
+        </w:rPr>
+        <w:t xml:space="preserve">, Anil </w:t>
+      </w:r>
+      <w:proofErr w:type="spellStart"/>
+      <w:r>
+        <w:rPr>
+          <w:rFonts w:asciiTheme="minorHAnsi" w:hAnsiTheme="minorHAnsi" w:cstheme="minorHAnsi"/>
+          <w:color w:val="000000"/>
+        </w:rPr>
+        <w:t>Peker</w:t>
+      </w:r>
+      <w:proofErr w:type="spellEnd"/>
+    </w:p>
+    <w:p>
+      <w:pPr>
+        <w:pStyle w:val="NormalWeb"/>
+        <w:numPr>
+          <w:ilvl w:val="0"/>
+          <w:numId w:val="9"/>
+        </w:numPr>
+        <w:spacing w:before="0" w:beforeAutospacing="0" w:after="0" w:afterAutospacing="0"/>
+        <w:jc w:val="both"/>
+        <w:textAlignment w:val="baseline"/>
+        <w:rPr>
+          <w:rFonts w:asciiTheme="minorHAnsi" w:hAnsiTheme="minorHAnsi" w:cstheme="minorHAnsi"/>
+          <w:color w:val="000000"/>
+        </w:rPr>
+      </w:pPr>
+      <w:r>
+        <w:rPr>
+          <w:rFonts w:asciiTheme="minorHAnsi" w:hAnsiTheme="minorHAnsi" w:cstheme="minorHAnsi"/>
+          <w:color w:val="000000"/>
+          <w:u w:val="single"/>
+        </w:rPr>
+        <w:t>The Units:</w:t>
+      </w:r>
+      <w:r>
+        <w:rPr>
+          <w:rFonts w:asciiTheme="minorHAnsi" w:hAnsiTheme="minorHAnsi" w:cstheme="minorHAnsi"/>
+          <w:color w:val="000000"/>
+        </w:rPr>
+        <w:t xml:space="preserve"> Functions which will compute statistical information correctly in R, functions that will send and retrieve data transaction in android, functions in backend about server abilities. </w:t>
+      </w:r>
+    </w:p>
+    <w:p>
+      <w:pPr>
+        <w:pStyle w:val="NormalWeb"/>
+        <w:numPr>
+          <w:ilvl w:val="0"/>
+          <w:numId w:val="9"/>
+        </w:numPr>
+        <w:spacing w:before="0" w:beforeAutospacing="0" w:after="0" w:afterAutospacing="0"/>
+        <w:jc w:val="both"/>
+        <w:textAlignment w:val="baseline"/>
+        <w:rPr>
+          <w:rFonts w:asciiTheme="minorHAnsi" w:hAnsiTheme="minorHAnsi" w:cstheme="minorHAnsi"/>
+          <w:color w:val="000000"/>
+        </w:rPr>
+      </w:pPr>
+      <w:r>
+        <w:rPr>
+          <w:rFonts w:asciiTheme="minorHAnsi" w:hAnsiTheme="minorHAnsi" w:cstheme="minorHAnsi"/>
+          <w:color w:val="000000"/>
+          <w:u w:val="single"/>
+        </w:rPr>
+        <w:t>Methodology:</w:t>
+      </w:r>
+      <w:r>
+        <w:rPr>
+          <w:rFonts w:asciiTheme="minorHAnsi" w:hAnsiTheme="minorHAnsi" w:cstheme="minorHAnsi"/>
+          <w:color w:val="000000"/>
+        </w:rPr>
+        <w:t xml:space="preserve"> In R </w:t>
+      </w:r>
+      <w:proofErr w:type="spellStart"/>
+      <w:r>
+        <w:rPr>
+          <w:rFonts w:asciiTheme="minorHAnsi" w:hAnsiTheme="minorHAnsi" w:cstheme="minorHAnsi"/>
+          <w:color w:val="000000"/>
+        </w:rPr>
+        <w:t>testthat</w:t>
+      </w:r>
+      <w:proofErr w:type="spellEnd"/>
+      <w:r>
+        <w:rPr>
+          <w:rFonts w:asciiTheme="minorHAnsi" w:hAnsiTheme="minorHAnsi" w:cstheme="minorHAnsi"/>
+          <w:color w:val="000000"/>
+        </w:rPr>
+        <w:t xml:space="preserve"> library package and scripts will be used [1</w:t>
+      </w:r>
+      <w:proofErr w:type="gramStart"/>
+      <w:r>
+        <w:rPr>
+          <w:rFonts w:asciiTheme="minorHAnsi" w:hAnsiTheme="minorHAnsi" w:cstheme="minorHAnsi"/>
+          <w:color w:val="000000"/>
+        </w:rPr>
+        <w:t>][</w:t>
+      </w:r>
+      <w:proofErr w:type="gramEnd"/>
+      <w:r>
+        <w:rPr>
+          <w:rFonts w:asciiTheme="minorHAnsi" w:hAnsiTheme="minorHAnsi" w:cstheme="minorHAnsi"/>
+          <w:color w:val="000000"/>
+        </w:rPr>
+        <w:t xml:space="preserve">2]. Android will use JUNIT testing method, test folder will be created. </w:t>
+      </w:r>
+      <w:proofErr w:type="spellStart"/>
+      <w:r>
+        <w:rPr>
+          <w:rFonts w:asciiTheme="minorHAnsi" w:hAnsiTheme="minorHAnsi" w:cstheme="minorHAnsi"/>
+          <w:color w:val="000000"/>
+        </w:rPr>
+        <w:t>PHPUnit</w:t>
+      </w:r>
+      <w:proofErr w:type="spellEnd"/>
+      <w:r>
+        <w:rPr>
+          <w:rFonts w:asciiTheme="minorHAnsi" w:hAnsiTheme="minorHAnsi" w:cstheme="minorHAnsi"/>
+          <w:color w:val="000000"/>
+        </w:rPr>
+        <w:t xml:space="preserve"> framework will be used for server testing.</w:t>
+      </w:r>
+    </w:p>
+    <w:p>
+      <w:pPr>
+        <w:pStyle w:val="NormalWeb"/>
+        <w:spacing w:before="0" w:beforeAutospacing="0" w:after="0" w:afterAutospacing="0"/>
+        <w:jc w:val="both"/>
+        <w:textAlignment w:val="baseline"/>
+        <w:rPr>
+          <w:rFonts w:asciiTheme="minorHAnsi" w:hAnsiTheme="minorHAnsi" w:cstheme="minorHAnsi"/>
+          <w:color w:val="000000"/>
+        </w:rPr>
+      </w:pPr>
+    </w:p>
+    <w:p>
+      <w:pPr>
+        <w:pStyle w:val="NormalWeb"/>
+        <w:spacing w:before="0" w:beforeAutospacing="0" w:after="0" w:afterAutospacing="0"/>
+        <w:jc w:val="both"/>
+        <w:textAlignment w:val="baseline"/>
+        <w:rPr>
+          <w:rFonts w:asciiTheme="minorHAnsi" w:hAnsiTheme="minorHAnsi" w:cstheme="minorHAnsi"/>
+          <w:color w:val="000000"/>
+        </w:rPr>
+      </w:pPr>
+    </w:p>
+    <w:p>
+      <w:pPr>
+        <w:pStyle w:val="NormalWeb"/>
+        <w:spacing w:before="0" w:beforeAutospacing="0" w:after="0" w:afterAutospacing="0"/>
+        <w:jc w:val="both"/>
+        <w:textAlignment w:val="baseline"/>
+        <w:rPr>
+          <w:rFonts w:asciiTheme="minorHAnsi" w:hAnsiTheme="minorHAnsi" w:cstheme="minorHAnsi"/>
+          <w:color w:val="000000"/>
+        </w:rPr>
+      </w:pPr>
+    </w:p>
+    <w:p>
+      <w:pPr>
+        <w:pStyle w:val="NormalWeb"/>
+        <w:spacing w:before="0" w:beforeAutospacing="0" w:after="0" w:afterAutospacing="0"/>
+        <w:jc w:val="both"/>
+        <w:textAlignment w:val="baseline"/>
+        <w:rPr>
+          <w:rFonts w:asciiTheme="minorHAnsi" w:hAnsiTheme="minorHAnsi" w:cstheme="minorHAnsi"/>
+          <w:color w:val="000000"/>
+        </w:rPr>
+      </w:pPr>
+    </w:p>
+    <w:p>
+      <w:pPr>
+        <w:pStyle w:val="NormalWeb"/>
+        <w:spacing w:before="0" w:beforeAutospacing="0" w:after="0" w:afterAutospacing="0"/>
+        <w:ind w:left="720"/>
+        <w:jc w:val="both"/>
+        <w:textAlignment w:val="baseline"/>
+        <w:rPr>
+          <w:rFonts w:asciiTheme="minorHAnsi" w:hAnsiTheme="minorHAnsi" w:cstheme="minorHAnsi"/>
+          <w:color w:val="000000"/>
+        </w:rPr>
+      </w:pPr>
+    </w:p>
+    <w:p>
+      <w:pPr>
+        <w:pStyle w:val="Heading2"/>
+        <w:ind w:firstLine="360"/>
+        <w:rPr>
+          <w:rFonts w:cstheme="minorHAnsi"/>
+        </w:rPr>
+      </w:pPr>
+      <w:bookmarkStart w:id="4" w:name="_Toc4601607"/>
+      <w:r>
+        <w:rPr>
+          <w:rFonts w:cstheme="minorHAnsi"/>
+        </w:rPr>
+        <w:t xml:space="preserve">3.2. </w:t>
+      </w:r>
+      <w:r>
+        <w:rPr>
+          <w:rFonts w:cstheme="minorHAnsi"/>
+        </w:rPr>
+        <w:t>System and Integration Testing</w:t>
+      </w:r>
+      <w:bookmarkEnd w:id="4"/>
+    </w:p>
+    <w:p>
+      <w:pPr>
+        <w:pStyle w:val="ListParagraph"/>
+        <w:ind w:left="855"/>
+        <w:rPr>
+          <w:rFonts w:cstheme="minorHAnsi"/>
+        </w:rPr>
+      </w:pPr>
+    </w:p>
+    <w:p>
+      <w:pPr>
+        <w:pStyle w:val="NormalWeb"/>
+        <w:numPr>
+          <w:ilvl w:val="0"/>
+          <w:numId w:val="10"/>
+        </w:numPr>
+        <w:spacing w:before="0" w:beforeAutospacing="0" w:after="0" w:afterAutospacing="0"/>
+        <w:jc w:val="both"/>
+        <w:textAlignment w:val="baseline"/>
+        <w:rPr>
+          <w:rFonts w:asciiTheme="minorHAnsi" w:hAnsiTheme="minorHAnsi" w:cstheme="minorHAnsi"/>
+          <w:color w:val="000000"/>
+        </w:rPr>
+      </w:pPr>
+      <w:r>
+        <w:rPr>
+          <w:rFonts w:asciiTheme="minorHAnsi" w:hAnsiTheme="minorHAnsi" w:cstheme="minorHAnsi"/>
+          <w:color w:val="000000"/>
+          <w:u w:val="single"/>
+        </w:rPr>
+        <w:t>Participants:</w:t>
+      </w:r>
+      <w:r>
+        <w:rPr>
+          <w:rFonts w:asciiTheme="minorHAnsi" w:hAnsiTheme="minorHAnsi" w:cstheme="minorHAnsi"/>
+          <w:color w:val="000000"/>
+        </w:rPr>
+        <w:t xml:space="preserve"> </w:t>
+      </w:r>
+      <w:proofErr w:type="spellStart"/>
+      <w:r>
+        <w:rPr>
+          <w:rFonts w:asciiTheme="minorHAnsi" w:hAnsiTheme="minorHAnsi" w:cstheme="minorHAnsi"/>
+          <w:color w:val="000000"/>
+        </w:rPr>
+        <w:t>Temirlan</w:t>
+      </w:r>
+      <w:proofErr w:type="spellEnd"/>
+      <w:r>
+        <w:rPr>
+          <w:rFonts w:asciiTheme="minorHAnsi" w:hAnsiTheme="minorHAnsi" w:cstheme="minorHAnsi"/>
+          <w:color w:val="000000"/>
+        </w:rPr>
+        <w:t xml:space="preserve"> </w:t>
+      </w:r>
+      <w:proofErr w:type="spellStart"/>
+      <w:r>
+        <w:rPr>
+          <w:rFonts w:asciiTheme="minorHAnsi" w:hAnsiTheme="minorHAnsi" w:cstheme="minorHAnsi"/>
+          <w:color w:val="000000"/>
+        </w:rPr>
+        <w:t>Bayeshov</w:t>
+      </w:r>
+      <w:proofErr w:type="spellEnd"/>
+    </w:p>
+    <w:p>
+      <w:pPr>
+        <w:pStyle w:val="NormalWeb"/>
+        <w:numPr>
+          <w:ilvl w:val="0"/>
+          <w:numId w:val="10"/>
+        </w:numPr>
+        <w:spacing w:before="0" w:beforeAutospacing="0" w:after="0" w:afterAutospacing="0"/>
+        <w:jc w:val="both"/>
+        <w:textAlignment w:val="baseline"/>
+        <w:rPr>
+          <w:rFonts w:asciiTheme="minorHAnsi" w:hAnsiTheme="minorHAnsi" w:cstheme="minorHAnsi"/>
+          <w:color w:val="000000"/>
+        </w:rPr>
+      </w:pPr>
+      <w:r>
+        <w:rPr>
+          <w:rFonts w:asciiTheme="minorHAnsi" w:hAnsiTheme="minorHAnsi" w:cstheme="minorHAnsi"/>
+          <w:color w:val="000000"/>
+          <w:u w:val="single"/>
+        </w:rPr>
+        <w:t>The Units:</w:t>
+      </w:r>
+      <w:r>
+        <w:rPr>
+          <w:rFonts w:asciiTheme="minorHAnsi" w:hAnsiTheme="minorHAnsi" w:cstheme="minorHAnsi"/>
+          <w:color w:val="000000"/>
+        </w:rPr>
+        <w:t xml:space="preserve"> Data integration between database and Web server will tested. </w:t>
+      </w:r>
+    </w:p>
+    <w:p>
+      <w:pPr>
+        <w:pStyle w:val="NormalWeb"/>
+        <w:numPr>
+          <w:ilvl w:val="0"/>
+          <w:numId w:val="10"/>
+        </w:numPr>
+        <w:spacing w:before="0" w:beforeAutospacing="0" w:after="0" w:afterAutospacing="0"/>
+        <w:jc w:val="both"/>
+        <w:textAlignment w:val="baseline"/>
+        <w:rPr>
+          <w:rFonts w:asciiTheme="minorHAnsi" w:hAnsiTheme="minorHAnsi" w:cstheme="minorHAnsi"/>
+          <w:color w:val="000000"/>
+        </w:rPr>
+      </w:pPr>
+      <w:r>
+        <w:rPr>
+          <w:rFonts w:asciiTheme="minorHAnsi" w:hAnsiTheme="minorHAnsi" w:cstheme="minorHAnsi"/>
+          <w:color w:val="000000"/>
+          <w:u w:val="single"/>
+        </w:rPr>
+        <w:t>Methodology:</w:t>
+      </w:r>
+      <w:r>
+        <w:rPr>
+          <w:rFonts w:asciiTheme="minorHAnsi" w:hAnsiTheme="minorHAnsi" w:cstheme="minorHAnsi"/>
+          <w:color w:val="000000"/>
+        </w:rPr>
+        <w:t xml:space="preserve"> Here participant start with bottom level units going to up, so bottom up strategy will be used. Unit test should be successfully completed. </w:t>
+      </w:r>
+    </w:p>
+    <w:p>
+      <w:pPr>
+        <w:pStyle w:val="NormalWeb"/>
+        <w:spacing w:before="0" w:beforeAutospacing="0" w:after="0" w:afterAutospacing="0"/>
+        <w:ind w:left="720"/>
+        <w:jc w:val="both"/>
+        <w:textAlignment w:val="baseline"/>
+        <w:rPr>
+          <w:rFonts w:asciiTheme="minorHAnsi" w:hAnsiTheme="minorHAnsi" w:cstheme="minorHAnsi"/>
+          <w:color w:val="000000"/>
+          <w:u w:val="single"/>
+        </w:rPr>
+      </w:pPr>
+    </w:p>
+    <w:p>
+      <w:pPr>
+        <w:pStyle w:val="NormalWeb"/>
+        <w:spacing w:before="0" w:beforeAutospacing="0" w:after="0" w:afterAutospacing="0"/>
+        <w:ind w:left="720"/>
+        <w:jc w:val="both"/>
+        <w:textAlignment w:val="baseline"/>
+        <w:rPr>
+          <w:rFonts w:asciiTheme="minorHAnsi" w:hAnsiTheme="minorHAnsi" w:cstheme="minorHAnsi"/>
+          <w:color w:val="000000"/>
+          <w:u w:val="single"/>
+        </w:rPr>
+      </w:pPr>
+    </w:p>
+    <w:p>
+      <w:pPr>
+        <w:pStyle w:val="NormalWeb"/>
+        <w:spacing w:before="0" w:beforeAutospacing="0" w:after="0" w:afterAutospacing="0"/>
+        <w:ind w:left="720"/>
+        <w:jc w:val="both"/>
+        <w:textAlignment w:val="baseline"/>
+        <w:rPr>
+          <w:rFonts w:asciiTheme="minorHAnsi" w:hAnsiTheme="minorHAnsi" w:cstheme="minorHAnsi"/>
+          <w:color w:val="000000"/>
+          <w:u w:val="single"/>
+        </w:rPr>
+      </w:pPr>
+    </w:p>
+    <w:p>
+      <w:pPr>
+        <w:pStyle w:val="NormalWeb"/>
+        <w:spacing w:before="0" w:beforeAutospacing="0" w:after="0" w:afterAutospacing="0"/>
+        <w:ind w:left="720"/>
+        <w:jc w:val="both"/>
+        <w:textAlignment w:val="baseline"/>
+        <w:rPr>
+          <w:rFonts w:asciiTheme="minorHAnsi" w:hAnsiTheme="minorHAnsi" w:cstheme="minorHAnsi"/>
+          <w:color w:val="000000"/>
+          <w:u w:val="single"/>
+        </w:rPr>
+      </w:pPr>
+    </w:p>
+    <w:p>
+      <w:pPr>
+        <w:pStyle w:val="NormalWeb"/>
+        <w:spacing w:before="0" w:beforeAutospacing="0" w:after="0" w:afterAutospacing="0"/>
+        <w:ind w:left="720"/>
+        <w:jc w:val="both"/>
+        <w:textAlignment w:val="baseline"/>
+        <w:rPr>
+          <w:rFonts w:asciiTheme="minorHAnsi" w:hAnsiTheme="minorHAnsi" w:cstheme="minorHAnsi"/>
+          <w:color w:val="000000"/>
+          <w:u w:val="single"/>
+        </w:rPr>
+      </w:pPr>
+    </w:p>
+    <w:p>
+      <w:pPr>
+        <w:pStyle w:val="NormalWeb"/>
+        <w:spacing w:before="0" w:beforeAutospacing="0" w:after="0" w:afterAutospacing="0"/>
+        <w:ind w:left="720"/>
+        <w:jc w:val="both"/>
+        <w:textAlignment w:val="baseline"/>
+        <w:rPr>
+          <w:rFonts w:asciiTheme="minorHAnsi" w:hAnsiTheme="minorHAnsi" w:cstheme="minorHAnsi"/>
+          <w:color w:val="000000"/>
+        </w:rPr>
+      </w:pPr>
+    </w:p>
+    <w:p>
+      <w:pPr>
+        <w:pStyle w:val="NormalWeb"/>
+        <w:spacing w:before="0" w:beforeAutospacing="0" w:after="0" w:afterAutospacing="0"/>
+        <w:ind w:left="720"/>
+        <w:jc w:val="both"/>
+        <w:textAlignment w:val="baseline"/>
+        <w:rPr>
+          <w:rFonts w:asciiTheme="minorHAnsi" w:hAnsiTheme="minorHAnsi" w:cstheme="minorHAnsi"/>
+          <w:color w:val="000000"/>
+        </w:rPr>
+      </w:pPr>
+    </w:p>
+    <w:p>
+      <w:pPr>
+        <w:pStyle w:val="Heading2"/>
+        <w:ind w:firstLine="360"/>
+        <w:rPr>
+          <w:rFonts w:cstheme="minorHAnsi"/>
+        </w:rPr>
+      </w:pPr>
+      <w:bookmarkStart w:id="5" w:name="_Toc4601608"/>
+      <w:r>
+        <w:rPr>
+          <w:rFonts w:cstheme="minorHAnsi"/>
+        </w:rPr>
+        <w:t xml:space="preserve">3.3. </w:t>
+      </w:r>
+      <w:r>
+        <w:rPr>
+          <w:rFonts w:cstheme="minorHAnsi"/>
+        </w:rPr>
+        <w:t>Performance and Stress Testing</w:t>
+      </w:r>
+      <w:bookmarkEnd w:id="5"/>
+    </w:p>
+    <w:p>
+      <w:pPr>
+        <w:pStyle w:val="NormalWeb"/>
+        <w:numPr>
+          <w:ilvl w:val="0"/>
+          <w:numId w:val="11"/>
+        </w:numPr>
+        <w:spacing w:before="0" w:beforeAutospacing="0" w:after="0" w:afterAutospacing="0"/>
+        <w:jc w:val="both"/>
+        <w:textAlignment w:val="baseline"/>
+        <w:rPr>
+          <w:rFonts w:asciiTheme="minorHAnsi" w:hAnsiTheme="minorHAnsi" w:cstheme="minorHAnsi"/>
+          <w:color w:val="000000"/>
+        </w:rPr>
+      </w:pPr>
+      <w:r>
+        <w:rPr>
+          <w:rFonts w:asciiTheme="minorHAnsi" w:hAnsiTheme="minorHAnsi" w:cstheme="minorHAnsi"/>
+          <w:color w:val="000000"/>
+          <w:u w:val="single"/>
+        </w:rPr>
+        <w:t>Participants:</w:t>
+      </w:r>
+      <w:r>
+        <w:rPr>
+          <w:rFonts w:asciiTheme="minorHAnsi" w:hAnsiTheme="minorHAnsi" w:cstheme="minorHAnsi"/>
+          <w:color w:val="000000"/>
+        </w:rPr>
+        <w:t xml:space="preserve"> </w:t>
+      </w:r>
+      <w:proofErr w:type="spellStart"/>
+      <w:r>
+        <w:rPr>
+          <w:rFonts w:asciiTheme="minorHAnsi" w:hAnsiTheme="minorHAnsi" w:cstheme="minorHAnsi"/>
+          <w:color w:val="000000"/>
+        </w:rPr>
+        <w:t>Temirlan</w:t>
+      </w:r>
+      <w:proofErr w:type="spellEnd"/>
+      <w:r>
+        <w:rPr>
+          <w:rFonts w:asciiTheme="minorHAnsi" w:hAnsiTheme="minorHAnsi" w:cstheme="minorHAnsi"/>
+          <w:color w:val="000000"/>
+        </w:rPr>
+        <w:t xml:space="preserve"> </w:t>
+      </w:r>
+      <w:proofErr w:type="spellStart"/>
+      <w:r>
+        <w:rPr>
+          <w:rFonts w:asciiTheme="minorHAnsi" w:hAnsiTheme="minorHAnsi" w:cstheme="minorHAnsi"/>
+          <w:color w:val="000000"/>
+        </w:rPr>
+        <w:t>Bayeshov</w:t>
+      </w:r>
+      <w:proofErr w:type="spellEnd"/>
+      <w:r>
+        <w:rPr>
+          <w:rFonts w:asciiTheme="minorHAnsi" w:hAnsiTheme="minorHAnsi" w:cstheme="minorHAnsi"/>
+          <w:color w:val="000000"/>
+        </w:rPr>
+        <w:t xml:space="preserve">, Anil </w:t>
+      </w:r>
+      <w:proofErr w:type="spellStart"/>
+      <w:r>
+        <w:rPr>
+          <w:rFonts w:asciiTheme="minorHAnsi" w:hAnsiTheme="minorHAnsi" w:cstheme="minorHAnsi"/>
+          <w:color w:val="000000"/>
+        </w:rPr>
+        <w:t>Peker</w:t>
+      </w:r>
+      <w:proofErr w:type="spellEnd"/>
+    </w:p>
+    <w:p>
+      <w:pPr>
+        <w:pStyle w:val="NormalWeb"/>
+        <w:numPr>
+          <w:ilvl w:val="0"/>
+          <w:numId w:val="11"/>
+        </w:numPr>
+        <w:spacing w:before="0" w:beforeAutospacing="0" w:after="0" w:afterAutospacing="0"/>
+        <w:jc w:val="both"/>
+        <w:textAlignment w:val="baseline"/>
+        <w:rPr>
+          <w:rFonts w:asciiTheme="minorHAnsi" w:hAnsiTheme="minorHAnsi" w:cstheme="minorHAnsi"/>
+          <w:color w:val="000000"/>
+        </w:rPr>
+      </w:pPr>
+      <w:r>
+        <w:rPr>
+          <w:rFonts w:asciiTheme="minorHAnsi" w:hAnsiTheme="minorHAnsi" w:cstheme="minorHAnsi"/>
+          <w:color w:val="000000"/>
+          <w:u w:val="single"/>
+        </w:rPr>
+        <w:t>The Units:</w:t>
+      </w:r>
+      <w:r>
+        <w:rPr>
+          <w:rFonts w:asciiTheme="minorHAnsi" w:hAnsiTheme="minorHAnsi" w:cstheme="minorHAnsi"/>
+          <w:color w:val="000000"/>
+        </w:rPr>
+        <w:t xml:space="preserve"> Web and Mobile applications, Arduino.</w:t>
+      </w:r>
+    </w:p>
+    <w:p>
+      <w:pPr>
+        <w:pStyle w:val="NormalWeb"/>
+        <w:numPr>
+          <w:ilvl w:val="0"/>
+          <w:numId w:val="11"/>
+        </w:numPr>
+        <w:spacing w:before="0" w:beforeAutospacing="0" w:after="0" w:afterAutospacing="0"/>
+        <w:jc w:val="both"/>
+        <w:textAlignment w:val="baseline"/>
+        <w:rPr>
+          <w:rFonts w:asciiTheme="minorHAnsi" w:hAnsiTheme="minorHAnsi" w:cstheme="minorHAnsi"/>
+          <w:color w:val="000000"/>
+        </w:rPr>
+      </w:pPr>
+      <w:r>
+        <w:rPr>
+          <w:rFonts w:asciiTheme="minorHAnsi" w:hAnsiTheme="minorHAnsi" w:cstheme="minorHAnsi"/>
+          <w:color w:val="000000"/>
+          <w:u w:val="single"/>
+        </w:rPr>
+        <w:t>Methodology:</w:t>
+      </w:r>
+      <w:r>
+        <w:rPr>
+          <w:rFonts w:asciiTheme="minorHAnsi" w:hAnsiTheme="minorHAnsi" w:cstheme="minorHAnsi"/>
+          <w:color w:val="000000"/>
+        </w:rPr>
+        <w:t xml:space="preserve"> Stress testing automation scripts will be created. </w:t>
+      </w:r>
+      <w:proofErr w:type="spellStart"/>
+      <w:r>
+        <w:rPr>
+          <w:rFonts w:asciiTheme="minorHAnsi" w:hAnsiTheme="minorHAnsi" w:cstheme="minorHAnsi"/>
+          <w:color w:val="000000"/>
+        </w:rPr>
+        <w:t>NeoLoad</w:t>
+      </w:r>
+      <w:proofErr w:type="spellEnd"/>
+      <w:r>
+        <w:rPr>
+          <w:rFonts w:asciiTheme="minorHAnsi" w:hAnsiTheme="minorHAnsi" w:cstheme="minorHAnsi"/>
+          <w:color w:val="000000"/>
+        </w:rPr>
+        <w:t xml:space="preserve"> [3] tool will be generate huge amount of users to evaluate and analyze web/mobile application performance under stress condition. Response time will be tested with help of time stamps in Arduino requests to the server.</w:t>
+      </w:r>
+    </w:p>
+    <w:p>
+      <w:pPr>
+        <w:pStyle w:val="NormalWeb"/>
+        <w:spacing w:before="0" w:beforeAutospacing="0" w:after="0" w:afterAutospacing="0"/>
+        <w:jc w:val="both"/>
+        <w:textAlignment w:val="baseline"/>
+        <w:rPr>
+          <w:rFonts w:asciiTheme="minorHAnsi" w:hAnsiTheme="minorHAnsi" w:cstheme="minorHAnsi"/>
+          <w:color w:val="000000"/>
+        </w:rPr>
+      </w:pPr>
+    </w:p>
+    <w:p>
+      <w:pPr>
+        <w:pStyle w:val="NormalWeb"/>
+        <w:spacing w:before="0" w:beforeAutospacing="0" w:after="0" w:afterAutospacing="0"/>
+        <w:ind w:left="720"/>
+        <w:jc w:val="both"/>
+        <w:textAlignment w:val="baseline"/>
+        <w:rPr>
+          <w:rFonts w:asciiTheme="minorHAnsi" w:hAnsiTheme="minorHAnsi" w:cstheme="minorHAnsi"/>
+          <w:color w:val="000000"/>
+        </w:rPr>
+      </w:pPr>
+    </w:p>
+    <w:p>
+      <w:pPr>
+        <w:pStyle w:val="NormalWeb"/>
+        <w:spacing w:before="0" w:beforeAutospacing="0" w:after="0" w:afterAutospacing="0"/>
+        <w:ind w:left="720"/>
+        <w:jc w:val="both"/>
+        <w:textAlignment w:val="baseline"/>
+        <w:rPr>
+          <w:rFonts w:asciiTheme="minorHAnsi" w:hAnsiTheme="minorHAnsi" w:cstheme="minorHAnsi"/>
+          <w:color w:val="000000"/>
+        </w:rPr>
+      </w:pPr>
+    </w:p>
+    <w:p>
+      <w:pPr>
+        <w:pStyle w:val="NormalWeb"/>
+        <w:spacing w:before="0" w:beforeAutospacing="0" w:after="0" w:afterAutospacing="0"/>
+        <w:ind w:left="720"/>
+        <w:jc w:val="both"/>
+        <w:textAlignment w:val="baseline"/>
+        <w:rPr>
+          <w:rFonts w:asciiTheme="minorHAnsi" w:hAnsiTheme="minorHAnsi" w:cstheme="minorHAnsi"/>
+          <w:color w:val="000000"/>
+        </w:rPr>
+      </w:pPr>
+    </w:p>
+    <w:p>
+      <w:pPr>
+        <w:pStyle w:val="NormalWeb"/>
+        <w:spacing w:before="0" w:beforeAutospacing="0" w:after="0" w:afterAutospacing="0"/>
+        <w:ind w:left="720"/>
+        <w:jc w:val="both"/>
+        <w:textAlignment w:val="baseline"/>
+        <w:rPr>
+          <w:rFonts w:asciiTheme="minorHAnsi" w:hAnsiTheme="minorHAnsi" w:cstheme="minorHAnsi"/>
+          <w:color w:val="000000"/>
+        </w:rPr>
+      </w:pPr>
+    </w:p>
+    <w:p>
+      <w:pPr>
+        <w:pStyle w:val="NormalWeb"/>
+        <w:spacing w:before="0" w:beforeAutospacing="0" w:after="0" w:afterAutospacing="0"/>
+        <w:ind w:left="720"/>
+        <w:jc w:val="both"/>
+        <w:textAlignment w:val="baseline"/>
+        <w:rPr>
+          <w:rFonts w:asciiTheme="minorHAnsi" w:hAnsiTheme="minorHAnsi" w:cstheme="minorHAnsi"/>
+          <w:color w:val="000000"/>
+        </w:rPr>
+      </w:pPr>
+    </w:p>
+    <w:p>
+      <w:pPr>
+        <w:pStyle w:val="Heading2"/>
+        <w:ind w:firstLine="360"/>
+        <w:rPr>
+          <w:rFonts w:cstheme="minorHAnsi"/>
+        </w:rPr>
+      </w:pPr>
+      <w:bookmarkStart w:id="6" w:name="_Toc4601609"/>
+      <w:r>
+        <w:rPr>
+          <w:rStyle w:val="Heading2Char"/>
+          <w:rFonts w:cstheme="minorHAnsi"/>
+          <w:b/>
+        </w:rPr>
         <w:lastRenderedPageBreak/>
-        <w:t xml:space="preserve">Alpha/Beta Testing </w:t>
-      </w:r>
-    </w:p>
-    <w:p/>
+        <w:t xml:space="preserve">3.4. </w:t>
+      </w:r>
+      <w:r>
+        <w:rPr>
+          <w:rStyle w:val="Heading2Char"/>
+          <w:rFonts w:cstheme="minorHAnsi"/>
+          <w:b/>
+        </w:rPr>
+        <w:t>Smoke Testing</w:t>
+      </w:r>
+      <w:bookmarkEnd w:id="6"/>
+    </w:p>
+    <w:p>
+      <w:pPr>
+        <w:pStyle w:val="NormalWeb"/>
+        <w:numPr>
+          <w:ilvl w:val="0"/>
+          <w:numId w:val="12"/>
+        </w:numPr>
+        <w:spacing w:before="0" w:beforeAutospacing="0" w:after="0" w:afterAutospacing="0"/>
+        <w:textAlignment w:val="baseline"/>
+        <w:rPr>
+          <w:rFonts w:asciiTheme="minorHAnsi" w:hAnsiTheme="minorHAnsi" w:cstheme="minorHAnsi"/>
+          <w:color w:val="000000"/>
+        </w:rPr>
+      </w:pPr>
+      <w:r>
+        <w:rPr>
+          <w:rFonts w:asciiTheme="minorHAnsi" w:hAnsiTheme="minorHAnsi" w:cstheme="minorHAnsi"/>
+          <w:color w:val="000000"/>
+          <w:u w:val="single"/>
+        </w:rPr>
+        <w:t>Participants:</w:t>
+      </w:r>
+      <w:r>
+        <w:rPr>
+          <w:rFonts w:asciiTheme="minorHAnsi" w:hAnsiTheme="minorHAnsi" w:cstheme="minorHAnsi"/>
+          <w:color w:val="000000"/>
+        </w:rPr>
+        <w:t xml:space="preserve"> </w:t>
+      </w:r>
+      <w:proofErr w:type="spellStart"/>
+      <w:r>
+        <w:rPr>
+          <w:rFonts w:asciiTheme="minorHAnsi" w:hAnsiTheme="minorHAnsi" w:cstheme="minorHAnsi"/>
+          <w:color w:val="000000"/>
+        </w:rPr>
+        <w:t>Temirlan</w:t>
+      </w:r>
+      <w:proofErr w:type="spellEnd"/>
+      <w:r>
+        <w:rPr>
+          <w:rFonts w:asciiTheme="minorHAnsi" w:hAnsiTheme="minorHAnsi" w:cstheme="minorHAnsi"/>
+          <w:color w:val="000000"/>
+        </w:rPr>
+        <w:t xml:space="preserve"> </w:t>
+      </w:r>
+      <w:proofErr w:type="spellStart"/>
+      <w:r>
+        <w:rPr>
+          <w:rFonts w:asciiTheme="minorHAnsi" w:hAnsiTheme="minorHAnsi" w:cstheme="minorHAnsi"/>
+          <w:color w:val="000000"/>
+        </w:rPr>
+        <w:t>Bayeshov</w:t>
+      </w:r>
+      <w:proofErr w:type="spellEnd"/>
+      <w:r>
+        <w:rPr>
+          <w:rFonts w:asciiTheme="minorHAnsi" w:hAnsiTheme="minorHAnsi" w:cstheme="minorHAnsi"/>
+          <w:color w:val="000000"/>
+        </w:rPr>
+        <w:t xml:space="preserve">, Anil </w:t>
+      </w:r>
+      <w:proofErr w:type="spellStart"/>
+      <w:r>
+        <w:rPr>
+          <w:rFonts w:asciiTheme="minorHAnsi" w:hAnsiTheme="minorHAnsi" w:cstheme="minorHAnsi"/>
+          <w:color w:val="000000"/>
+        </w:rPr>
+        <w:t>Peker</w:t>
+      </w:r>
+      <w:proofErr w:type="spellEnd"/>
+    </w:p>
+    <w:p>
+      <w:pPr>
+        <w:pStyle w:val="NormalWeb"/>
+        <w:numPr>
+          <w:ilvl w:val="0"/>
+          <w:numId w:val="12"/>
+        </w:numPr>
+        <w:spacing w:before="0" w:beforeAutospacing="0" w:after="0" w:afterAutospacing="0"/>
+        <w:jc w:val="both"/>
+        <w:textAlignment w:val="baseline"/>
+        <w:rPr>
+          <w:rFonts w:asciiTheme="minorHAnsi" w:hAnsiTheme="minorHAnsi" w:cstheme="minorHAnsi"/>
+          <w:color w:val="000000"/>
+        </w:rPr>
+      </w:pPr>
+      <w:r>
+        <w:rPr>
+          <w:rFonts w:asciiTheme="minorHAnsi" w:hAnsiTheme="minorHAnsi" w:cstheme="minorHAnsi"/>
+          <w:color w:val="000000"/>
+          <w:u w:val="single"/>
+        </w:rPr>
+        <w:t>The Units:</w:t>
+      </w:r>
+      <w:r>
+        <w:rPr>
+          <w:rFonts w:asciiTheme="minorHAnsi" w:hAnsiTheme="minorHAnsi" w:cstheme="minorHAnsi"/>
+          <w:color w:val="000000"/>
+        </w:rPr>
+        <w:t xml:space="preserve"> Arduino Studio and Hardware.</w:t>
+      </w:r>
+    </w:p>
+    <w:p>
+      <w:pPr>
+        <w:pStyle w:val="NormalWeb"/>
+        <w:numPr>
+          <w:ilvl w:val="0"/>
+          <w:numId w:val="12"/>
+        </w:numPr>
+        <w:spacing w:before="0" w:beforeAutospacing="0" w:after="0" w:afterAutospacing="0"/>
+        <w:jc w:val="both"/>
+        <w:textAlignment w:val="baseline"/>
+        <w:rPr>
+          <w:rFonts w:asciiTheme="minorHAnsi" w:hAnsiTheme="minorHAnsi" w:cstheme="minorHAnsi"/>
+          <w:color w:val="000000"/>
+        </w:rPr>
+      </w:pPr>
+      <w:r>
+        <w:rPr>
+          <w:rFonts w:asciiTheme="minorHAnsi" w:hAnsiTheme="minorHAnsi" w:cstheme="minorHAnsi"/>
+          <w:color w:val="000000"/>
+          <w:u w:val="single"/>
+        </w:rPr>
+        <w:t>Methodology:</w:t>
+      </w:r>
+      <w:r>
+        <w:rPr>
+          <w:rFonts w:asciiTheme="minorHAnsi" w:hAnsiTheme="minorHAnsi" w:cstheme="minorHAnsi"/>
+          <w:color w:val="000000"/>
+        </w:rPr>
+        <w:t xml:space="preserve"> QA team participants will manually test code written in Arduino Studio to verify work with sensors.</w:t>
+      </w:r>
+    </w:p>
+    <w:p>
+      <w:pPr>
+        <w:spacing w:after="0" w:line="240" w:lineRule="auto"/>
+        <w:jc w:val="center"/>
+        <w:rPr>
+          <w:rFonts w:eastAsia="Times New Roman" w:cstheme="minorHAnsi"/>
+          <w:sz w:val="24"/>
+          <w:szCs w:val="24"/>
+        </w:rPr>
+      </w:pPr>
+    </w:p>
+    <w:p>
+      <w:pPr>
+        <w:keepNext/>
+        <w:jc w:val="center"/>
+      </w:pPr>
+      <w:r>
+        <w:rPr>
+          <w:rFonts w:cstheme="minorHAnsi"/>
+          <w:noProof/>
+        </w:rPr>
+        <w:drawing>
+          <wp:inline distT="0" distB="0" distL="0" distR="0" wp14:anchorId="27757970" wp14:editId="60C080E6">
+            <wp:extent cx="4451699" cy="3079700"/>
+            <wp:effectExtent l="0" t="0" r="6350" b="6985"/>
+            <wp:docPr id="3" name="Picture 3" descr="Smoke Testing Learn with Examples"/>
+            <wp:cNvGraphicFramePr>
+              <a:graphicFrameLocks xmlns:a="http://schemas.openxmlformats.org/drawingml/2006/main" noChangeAspect="1"/>
+            </wp:cNvGraphicFramePr>
+            <a:graphic xmlns:a="http://schemas.openxmlformats.org/drawingml/2006/main">
+              <a:graphicData uri="http://schemas.openxmlformats.org/drawingml/2006/picture">
+                <pic:pic xmlns:pic="http://schemas.openxmlformats.org/drawingml/2006/picture">
+                  <pic:nvPicPr>
+                    <pic:cNvPr id="0" name="Picture 3" descr="Smoke Testing Learn with Examples"/>
+                    <pic:cNvPicPr>
+                      <a:picLocks noChangeAspect="1" noChangeArrowheads="1"/>
+                    </pic:cNvPicPr>
+                  </pic:nvPicPr>
+                  <pic:blipFill>
+                    <a:blip r:embed="rId7">
+                      <a:extLst>
+                        <a:ext uri="{28A0092B-C50C-407E-A947-70E740481C1C}">
+                          <a14:useLocalDpi xmlns:a14="http://schemas.microsoft.com/office/drawing/2010/main" val="0"/>
+                        </a:ext>
+                      </a:extLst>
+                    </a:blip>
+                    <a:srcRect/>
+                    <a:stretch>
+                      <a:fillRect/>
+                    </a:stretch>
+                  </pic:blipFill>
+                  <pic:spPr bwMode="auto">
+                    <a:xfrm>
+                      <a:off x="0" y="0"/>
+                      <a:ext cx="4508129" cy="3118738"/>
+                    </a:xfrm>
+                    <a:prstGeom prst="rect">
+                      <a:avLst/>
+                    </a:prstGeom>
+                    <a:noFill/>
+                    <a:ln>
+                      <a:noFill/>
+                    </a:ln>
+                  </pic:spPr>
+                </pic:pic>
+              </a:graphicData>
+            </a:graphic>
+          </wp:inline>
+        </w:drawing>
+      </w:r>
+    </w:p>
+    <w:p>
+      <w:pPr>
+        <w:pStyle w:val="Caption"/>
+        <w:jc w:val="center"/>
+        <w:rPr>
+          <w:rFonts w:cstheme="minorHAnsi"/>
+        </w:rPr>
+      </w:pPr>
+      <w:bookmarkStart w:id="7" w:name="_Toc4601728"/>
+      <w:r>
+        <w:t xml:space="preserve">Figure </w:t>
+      </w:r>
+      <w:fldSimple w:instr=" SEQ Figure \* ARABIC ">
+        <w:r>
+          <w:rPr>
+            <w:noProof/>
+          </w:rPr>
+          <w:t>1</w:t>
+        </w:r>
+      </w:fldSimple>
+      <w:r>
+        <w:t>: Smoke Testing Flowchart</w:t>
+      </w:r>
+      <w:bookmarkEnd w:id="7"/>
+    </w:p>
+    <w:p>
+      <w:pPr>
+        <w:jc w:val="center"/>
+        <w:rPr>
+          <w:rFonts w:cstheme="minorHAnsi"/>
+        </w:rPr>
+      </w:pPr>
+    </w:p>
+    <w:p>
+      <w:pPr>
+        <w:jc w:val="center"/>
+        <w:rPr>
+          <w:rFonts w:cstheme="minorHAnsi"/>
+        </w:rPr>
+      </w:pPr>
+    </w:p>
+    <w:p>
+      <w:pPr>
+        <w:rPr>
+          <w:rFonts w:cstheme="minorHAnsi"/>
+        </w:rPr>
+      </w:pPr>
+    </w:p>
+    <w:p>
+      <w:pPr>
+        <w:pStyle w:val="Heading2"/>
+        <w:ind w:firstLine="720"/>
+        <w:rPr>
+          <w:rFonts w:cstheme="minorHAnsi"/>
+        </w:rPr>
+      </w:pPr>
+      <w:bookmarkStart w:id="8" w:name="_Toc4601610"/>
+      <w:r>
+        <w:rPr>
+          <w:rFonts w:cstheme="minorHAnsi"/>
+        </w:rPr>
+        <w:t xml:space="preserve">3.5. </w:t>
+      </w:r>
+      <w:r>
+        <w:rPr>
+          <w:rFonts w:cstheme="minorHAnsi"/>
+        </w:rPr>
+        <w:t>Alpha/Beta Testing</w:t>
+      </w:r>
+      <w:bookmarkEnd w:id="8"/>
+      <w:r>
+        <w:rPr>
+          <w:rFonts w:cstheme="minorHAnsi"/>
+        </w:rPr>
+        <w:t xml:space="preserve"> </w:t>
+      </w:r>
+    </w:p>
+    <w:p>
+      <w:pPr>
+        <w:rPr>
+          <w:rFonts w:cstheme="minorHAnsi"/>
+        </w:rPr>
+      </w:pPr>
+    </w:p>
     <w:p>
       <w:pPr>
         <w:pStyle w:val="NormalWeb"/>
@@ -779,13 +3692,13 @@
         <w:jc w:val="both"/>
         <w:textAlignment w:val="baseline"/>
         <w:rPr>
-          <w:rFonts w:ascii="Ubuntu" w:hAnsi="Ubuntu"/>
-          <w:color w:val="000000"/>
-        </w:rPr>
-      </w:pPr>
-      <w:r>
-        <w:rPr>
-          <w:rFonts w:ascii="Ubuntu" w:hAnsi="Ubuntu"/>
+          <w:rFonts w:asciiTheme="minorHAnsi" w:hAnsiTheme="minorHAnsi" w:cstheme="minorHAnsi"/>
+          <w:color w:val="000000"/>
+        </w:rPr>
+      </w:pPr>
+      <w:r>
+        <w:rPr>
+          <w:rFonts w:asciiTheme="minorHAnsi" w:hAnsiTheme="minorHAnsi" w:cstheme="minorHAnsi"/>
           <w:color w:val="000000"/>
           <w:u w:val="single"/>
         </w:rPr>
@@ -793,14 +3706,14 @@
       </w:r>
       <w:r>
         <w:rPr>
-          <w:rFonts w:ascii="Ubuntu" w:hAnsi="Ubuntu"/>
+          <w:rFonts w:asciiTheme="minorHAnsi" w:hAnsiTheme="minorHAnsi" w:cstheme="minorHAnsi"/>
           <w:color w:val="000000"/>
         </w:rPr>
         <w:t xml:space="preserve"> </w:t>
       </w:r>
       <w:r>
         <w:rPr>
-          <w:rFonts w:ascii="Ubuntu" w:hAnsi="Ubuntu"/>
+          <w:rFonts w:asciiTheme="minorHAnsi" w:hAnsiTheme="minorHAnsi" w:cstheme="minorHAnsi"/>
           <w:color w:val="000000"/>
         </w:rPr>
         <w:t xml:space="preserve">Anıl </w:t>
@@ -808,7 +3721,7 @@
       <w:proofErr w:type="spellStart"/>
       <w:r>
         <w:rPr>
-          <w:rFonts w:ascii="Ubuntu" w:hAnsi="Ubuntu"/>
+          <w:rFonts w:asciiTheme="minorHAnsi" w:hAnsiTheme="minorHAnsi" w:cstheme="minorHAnsi"/>
           <w:color w:val="000000"/>
         </w:rPr>
         <w:t>Peker</w:t>
@@ -826,13 +3739,13 @@
         <w:jc w:val="both"/>
         <w:textAlignment w:val="baseline"/>
         <w:rPr>
-          <w:rFonts w:ascii="Ubuntu" w:hAnsi="Ubuntu"/>
-          <w:color w:val="000000"/>
-        </w:rPr>
-      </w:pPr>
-      <w:r>
-        <w:rPr>
-          <w:rFonts w:ascii="Ubuntu" w:hAnsi="Ubuntu"/>
+          <w:rFonts w:asciiTheme="minorHAnsi" w:hAnsiTheme="minorHAnsi" w:cstheme="minorHAnsi"/>
+          <w:color w:val="000000"/>
+        </w:rPr>
+      </w:pPr>
+      <w:r>
+        <w:rPr>
+          <w:rFonts w:asciiTheme="minorHAnsi" w:hAnsiTheme="minorHAnsi" w:cstheme="minorHAnsi"/>
           <w:color w:val="000000"/>
           <w:u w:val="single"/>
         </w:rPr>
@@ -840,14 +3753,14 @@
       </w:r>
       <w:r>
         <w:rPr>
-          <w:rFonts w:ascii="Ubuntu" w:hAnsi="Ubuntu"/>
+          <w:rFonts w:asciiTheme="minorHAnsi" w:hAnsiTheme="minorHAnsi" w:cstheme="minorHAnsi"/>
           <w:color w:val="000000"/>
         </w:rPr>
         <w:t xml:space="preserve"> </w:t>
       </w:r>
       <w:r>
         <w:rPr>
-          <w:rFonts w:ascii="Ubuntu" w:hAnsi="Ubuntu"/>
+          <w:rFonts w:asciiTheme="minorHAnsi" w:hAnsiTheme="minorHAnsi" w:cstheme="minorHAnsi"/>
           <w:color w:val="000000"/>
         </w:rPr>
         <w:t>User Interface and Optimization for Android and Web page.</w:t>
@@ -864,13 +3777,13 @@
         <w:jc w:val="both"/>
         <w:textAlignment w:val="baseline"/>
         <w:rPr>
-          <w:rFonts w:ascii="Ubuntu" w:hAnsi="Ubuntu"/>
-          <w:color w:val="000000"/>
-        </w:rPr>
-      </w:pPr>
-      <w:r>
-        <w:rPr>
-          <w:rFonts w:ascii="Ubuntu" w:hAnsi="Ubuntu"/>
+          <w:rFonts w:asciiTheme="minorHAnsi" w:hAnsiTheme="minorHAnsi" w:cstheme="minorHAnsi"/>
+          <w:color w:val="000000"/>
+        </w:rPr>
+      </w:pPr>
+      <w:r>
+        <w:rPr>
+          <w:rFonts w:asciiTheme="minorHAnsi" w:hAnsiTheme="minorHAnsi" w:cstheme="minorHAnsi"/>
           <w:color w:val="000000"/>
           <w:u w:val="single"/>
         </w:rPr>
@@ -878,28 +3791,63 @@
       </w:r>
       <w:r>
         <w:rPr>
-          <w:rFonts w:ascii="Ubuntu" w:hAnsi="Ubuntu"/>
+          <w:rFonts w:asciiTheme="minorHAnsi" w:hAnsiTheme="minorHAnsi" w:cstheme="minorHAnsi"/>
           <w:color w:val="000000"/>
         </w:rPr>
         <w:t xml:space="preserve"> In that testing case, according to survey that will be done, Android and web page will be developed by the participant. For the Android App, Google Developer Console will be used.</w:t>
       </w:r>
     </w:p>
-    <w:p/>
+    <w:p>
+      <w:pPr>
+        <w:rPr>
+          <w:rFonts w:cstheme="minorHAnsi"/>
+        </w:rPr>
+      </w:pPr>
+    </w:p>
+    <w:p>
+      <w:pPr>
+        <w:rPr>
+          <w:rFonts w:cstheme="minorHAnsi"/>
+        </w:rPr>
+      </w:pPr>
+    </w:p>
+    <w:p>
+      <w:pPr>
+        <w:rPr>
+          <w:rFonts w:cstheme="minorHAnsi"/>
+        </w:rPr>
+      </w:pPr>
+    </w:p>
     <w:p>
       <w:pPr>
         <w:pStyle w:val="Heading2"/>
-        <w:numPr>
-          <w:ilvl w:val="1"/>
-          <w:numId w:val="2"/>
-        </w:numPr>
-      </w:pPr>
-      <w:r>
+        <w:ind w:firstLine="720"/>
+        <w:rPr>
+          <w:rFonts w:cstheme="minorHAnsi"/>
+        </w:rPr>
+      </w:pPr>
+      <w:bookmarkStart w:id="9" w:name="_Toc4601611"/>
+      <w:r>
+        <w:rPr>
+          <w:rFonts w:cstheme="minorHAnsi"/>
+        </w:rPr>
+        <w:lastRenderedPageBreak/>
+        <w:t xml:space="preserve">3.6. </w:t>
+      </w:r>
+      <w:r>
+        <w:rPr>
+          <w:rFonts w:cstheme="minorHAnsi"/>
+        </w:rPr>
         <w:t>Security Testing</w:t>
       </w:r>
+      <w:bookmarkEnd w:id="9"/>
     </w:p>
     <w:p>
       <w:pPr>
         <w:ind w:left="360"/>
+        <w:rPr>
+          <w:rFonts w:cstheme="minorHAnsi"/>
+        </w:rPr>
       </w:pPr>
     </w:p>
     <w:p>
@@ -913,13 +3861,13 @@
         <w:jc w:val="both"/>
         <w:textAlignment w:val="baseline"/>
         <w:rPr>
-          <w:rFonts w:ascii="Ubuntu" w:hAnsi="Ubuntu"/>
-          <w:color w:val="000000"/>
-        </w:rPr>
-      </w:pPr>
-      <w:r>
-        <w:rPr>
-          <w:rFonts w:ascii="Ubuntu" w:hAnsi="Ubuntu"/>
+          <w:rFonts w:asciiTheme="minorHAnsi" w:hAnsiTheme="minorHAnsi" w:cstheme="minorHAnsi"/>
+          <w:color w:val="000000"/>
+        </w:rPr>
+      </w:pPr>
+      <w:r>
+        <w:rPr>
+          <w:rFonts w:asciiTheme="minorHAnsi" w:hAnsiTheme="minorHAnsi" w:cstheme="minorHAnsi"/>
           <w:color w:val="000000"/>
           <w:u w:val="single"/>
         </w:rPr>
@@ -927,22 +3875,15 @@
       </w:r>
       <w:r>
         <w:rPr>
-          <w:rFonts w:ascii="Ubuntu" w:hAnsi="Ubuntu"/>
-          <w:color w:val="000000"/>
-        </w:rPr>
-        <w:t xml:space="preserve"> </w:t>
-      </w:r>
-      <w:r>
-        <w:rPr>
-          <w:rFonts w:ascii="Ubuntu" w:hAnsi="Ubuntu"/>
-          <w:color w:val="000000"/>
-        </w:rPr>
-        <w:t xml:space="preserve">Anıl </w:t>
+          <w:rFonts w:asciiTheme="minorHAnsi" w:hAnsiTheme="minorHAnsi" w:cstheme="minorHAnsi"/>
+          <w:color w:val="000000"/>
+        </w:rPr>
+        <w:t xml:space="preserve"> Anıl </w:t>
       </w:r>
       <w:proofErr w:type="spellStart"/>
       <w:r>
         <w:rPr>
-          <w:rFonts w:ascii="Ubuntu" w:hAnsi="Ubuntu"/>
+          <w:rFonts w:asciiTheme="minorHAnsi" w:hAnsiTheme="minorHAnsi" w:cstheme="minorHAnsi"/>
           <w:color w:val="000000"/>
         </w:rPr>
         <w:t>Peker</w:t>
@@ -960,13 +3901,13 @@
         <w:jc w:val="both"/>
         <w:textAlignment w:val="baseline"/>
         <w:rPr>
-          <w:rFonts w:ascii="Ubuntu" w:hAnsi="Ubuntu"/>
-          <w:color w:val="000000"/>
-        </w:rPr>
-      </w:pPr>
-      <w:r>
-        <w:rPr>
-          <w:rFonts w:ascii="Ubuntu" w:hAnsi="Ubuntu"/>
+          <w:rFonts w:asciiTheme="minorHAnsi" w:hAnsiTheme="minorHAnsi" w:cstheme="minorHAnsi"/>
+          <w:color w:val="000000"/>
+        </w:rPr>
+      </w:pPr>
+      <w:r>
+        <w:rPr>
+          <w:rFonts w:asciiTheme="minorHAnsi" w:hAnsiTheme="minorHAnsi" w:cstheme="minorHAnsi"/>
           <w:color w:val="000000"/>
           <w:u w:val="single"/>
         </w:rPr>
@@ -974,14 +3915,14 @@
       </w:r>
       <w:r>
         <w:rPr>
-          <w:rFonts w:ascii="Ubuntu" w:hAnsi="Ubuntu"/>
+          <w:rFonts w:asciiTheme="minorHAnsi" w:hAnsiTheme="minorHAnsi" w:cstheme="minorHAnsi"/>
           <w:color w:val="000000"/>
         </w:rPr>
         <w:t xml:space="preserve"> Android</w:t>
       </w:r>
       <w:r>
         <w:rPr>
-          <w:rFonts w:ascii="Ubuntu" w:hAnsi="Ubuntu"/>
+          <w:rFonts w:asciiTheme="minorHAnsi" w:hAnsiTheme="minorHAnsi" w:cstheme="minorHAnsi"/>
           <w:color w:val="000000"/>
         </w:rPr>
         <w:t xml:space="preserve"> Authentication </w:t>
@@ -997,10 +3938,13 @@
         <w:spacing w:before="0" w:beforeAutospacing="0" w:after="0" w:afterAutospacing="0"/>
         <w:jc w:val="both"/>
         <w:textAlignment w:val="baseline"/>
-      </w:pPr>
-      <w:r>
-        <w:rPr>
-          <w:rFonts w:ascii="Ubuntu" w:hAnsi="Ubuntu"/>
+        <w:rPr>
+          <w:rFonts w:asciiTheme="minorHAnsi" w:hAnsiTheme="minorHAnsi" w:cstheme="minorHAnsi"/>
+        </w:rPr>
+      </w:pPr>
+      <w:r>
+        <w:rPr>
+          <w:rFonts w:asciiTheme="minorHAnsi" w:hAnsiTheme="minorHAnsi" w:cstheme="minorHAnsi"/>
           <w:color w:val="000000"/>
           <w:u w:val="single"/>
         </w:rPr>
@@ -1008,28 +3952,28 @@
       </w:r>
       <w:r>
         <w:rPr>
-          <w:rFonts w:ascii="Ubuntu" w:hAnsi="Ubuntu"/>
+          <w:rFonts w:asciiTheme="minorHAnsi" w:hAnsiTheme="minorHAnsi" w:cstheme="minorHAnsi"/>
           <w:color w:val="000000"/>
         </w:rPr>
         <w:t>:</w:t>
       </w:r>
       <w:r>
         <w:rPr>
-          <w:rFonts w:ascii="Ubuntu" w:hAnsi="Ubuntu"/>
+          <w:rFonts w:asciiTheme="minorHAnsi" w:hAnsiTheme="minorHAnsi" w:cstheme="minorHAnsi"/>
           <w:color w:val="000000"/>
         </w:rPr>
         <w:t xml:space="preserve"> For authentication, android app will generate token for every login. In that test case, participant will </w:t>
       </w:r>
       <w:r>
         <w:rPr>
-          <w:rFonts w:ascii="Ubuntu" w:hAnsi="Ubuntu"/>
+          <w:rFonts w:asciiTheme="minorHAnsi" w:hAnsiTheme="minorHAnsi" w:cstheme="minorHAnsi"/>
           <w:color w:val="000000"/>
         </w:rPr>
         <w:t>send request with random token and will check security of personal and smart home information reachable or not.</w:t>
       </w:r>
       <w:r>
         <w:rPr>
-          <w:rFonts w:ascii="Ubuntu" w:hAnsi="Ubuntu"/>
+          <w:rFonts w:asciiTheme="minorHAnsi" w:hAnsiTheme="minorHAnsi" w:cstheme="minorHAnsi"/>
           <w:color w:val="000000"/>
         </w:rPr>
         <w:t xml:space="preserve"> </w:t>
@@ -1038,25 +3982,38 @@
     <w:p>
       <w:pPr>
         <w:ind w:left="360"/>
+        <w:rPr>
+          <w:rFonts w:cstheme="minorHAnsi"/>
+        </w:rPr>
       </w:pPr>
     </w:p>
     <w:p>
       <w:pPr>
         <w:pStyle w:val="ListParagraph"/>
+        <w:rPr>
+          <w:rFonts w:cstheme="minorHAnsi"/>
+        </w:rPr>
       </w:pPr>
     </w:p>
     <w:p>
       <w:pPr>
         <w:pStyle w:val="ListParagraph"/>
+        <w:rPr>
+          <w:rFonts w:cstheme="minorHAnsi"/>
+        </w:rPr>
       </w:pPr>
     </w:p>
     <w:p>
       <w:pPr>
         <w:keepNext/>
         <w:jc w:val="center"/>
-      </w:pPr>
-      <w:r>
-        <w:rPr>
+        <w:rPr>
+          <w:rFonts w:cstheme="minorHAnsi"/>
+        </w:rPr>
+      </w:pPr>
+      <w:r>
+        <w:rPr>
+          <w:rFonts w:cstheme="minorHAnsi"/>
           <w:noProof/>
         </w:rPr>
         <w:drawing>
@@ -1077,7 +4034,7 @@
                     </pic:cNvPicPr>
                   </pic:nvPicPr>
                   <pic:blipFill>
-                    <a:blip r:embed="rId6">
+                    <a:blip r:embed="rId8">
                       <a:extLst>
                         <a:ext uri="{28A0092B-C50C-407E-A947-70E740481C1C}">
                           <a14:useLocalDpi xmlns:a14="http://schemas.microsoft.com/office/drawing/2010/main" val="0"/>
@@ -1113,37 +4070,95 @@
       <w:pPr>
         <w:pStyle w:val="Caption"/>
         <w:jc w:val="center"/>
-      </w:pPr>
-      <w:r>
+        <w:rPr>
+          <w:rFonts w:cstheme="minorHAnsi"/>
+        </w:rPr>
+      </w:pPr>
+      <w:bookmarkStart w:id="10" w:name="_Toc4601729"/>
+      <w:r>
+        <w:rPr>
+          <w:rFonts w:cstheme="minorHAnsi"/>
+        </w:rPr>
         <w:t xml:space="preserve">Figure </w:t>
       </w:r>
       <w:r>
+        <w:rPr>
+          <w:rFonts w:cstheme="minorHAnsi"/>
+        </w:rPr>
         <w:fldChar w:fldCharType="begin"/>
       </w:r>
       <w:r>
+        <w:rPr>
+          <w:rFonts w:cstheme="minorHAnsi"/>
+        </w:rPr>
         <w:instrText xml:space="preserve"> SEQ Figure \* ARABIC </w:instrText>
       </w:r>
       <w:r>
+        <w:rPr>
+          <w:rFonts w:cstheme="minorHAnsi"/>
+        </w:rPr>
         <w:fldChar w:fldCharType="separate"/>
       </w:r>
       <w:r>
         <w:rPr>
+          <w:rFonts w:cstheme="minorHAnsi"/>
           <w:noProof/>
         </w:rPr>
-        <w:t>1</w:t>
-      </w:r>
-      <w:r>
+        <w:t>2</w:t>
+      </w:r>
+      <w:r>
+        <w:rPr>
+          <w:rFonts w:cstheme="minorHAnsi"/>
+        </w:rPr>
         <w:fldChar w:fldCharType="end"/>
       </w:r>
       <w:r>
+        <w:rPr>
+          <w:rFonts w:cstheme="minorHAnsi"/>
+        </w:rPr>
         <w:t>: Token Generator Algorithm</w:t>
       </w:r>
-    </w:p>
-    <w:p/>
-    <w:p>
-      <w:pPr>
-        <w:rPr>
-          <w:rFonts w:ascii="Times New Roman" w:eastAsia="Times New Roman" w:hAnsi="Times New Roman" w:cs="Times New Roman"/>
+      <w:bookmarkEnd w:id="10"/>
+    </w:p>
+    <w:p>
+      <w:pPr>
+        <w:rPr>
+          <w:rFonts w:cstheme="minorHAnsi"/>
+        </w:rPr>
+      </w:pPr>
+    </w:p>
+    <w:p>
+      <w:pPr>
+        <w:rPr>
+          <w:rFonts w:cstheme="minorHAnsi"/>
+        </w:rPr>
+      </w:pPr>
+    </w:p>
+    <w:p>
+      <w:pPr>
+        <w:rPr>
+          <w:rFonts w:cstheme="minorHAnsi"/>
+        </w:rPr>
+      </w:pPr>
+    </w:p>
+    <w:p>
+      <w:pPr>
+        <w:rPr>
+          <w:rFonts w:cstheme="minorHAnsi"/>
+        </w:rPr>
+      </w:pPr>
+    </w:p>
+    <w:p>
+      <w:pPr>
+        <w:rPr>
+          <w:rFonts w:cstheme="minorHAnsi"/>
+        </w:rPr>
+      </w:pPr>
+    </w:p>
+    <w:p>
+      <w:pPr>
+        <w:rPr>
+          <w:rFonts w:eastAsia="Times New Roman" w:cstheme="minorHAnsi"/>
           <w:sz w:val="24"/>
           <w:szCs w:val="24"/>
         </w:rPr>
@@ -1151,23 +4166,1850 @@
     </w:p>
     <w:p>
       <w:pPr>
+        <w:pStyle w:val="Heading2"/>
+        <w:ind w:firstLine="720"/>
+        <w:rPr>
+          <w:rFonts w:eastAsia="Times New Roman" w:cstheme="minorHAnsi"/>
+        </w:rPr>
+      </w:pPr>
+      <w:bookmarkStart w:id="11" w:name="_Toc4601612"/>
+      <w:r>
+        <w:rPr>
+          <w:rFonts w:eastAsia="Times New Roman" w:cstheme="minorHAnsi"/>
+        </w:rPr>
+        <w:lastRenderedPageBreak/>
+        <w:t xml:space="preserve">3.7. </w:t>
+      </w:r>
+      <w:r>
+        <w:rPr>
+          <w:rFonts w:eastAsia="Times New Roman" w:cstheme="minorHAnsi"/>
+        </w:rPr>
+        <w:t>Validation Testing</w:t>
+      </w:r>
+      <w:bookmarkEnd w:id="11"/>
+    </w:p>
+    <w:p>
+      <w:pPr>
+        <w:rPr>
+          <w:rFonts w:cstheme="minorHAnsi"/>
+        </w:rPr>
+      </w:pPr>
+    </w:p>
+    <w:p>
+      <w:pPr>
+        <w:pStyle w:val="NormalWeb"/>
+        <w:numPr>
+          <w:ilvl w:val="0"/>
+          <w:numId w:val="6"/>
+        </w:numPr>
+        <w:spacing w:before="0" w:beforeAutospacing="0" w:after="0" w:afterAutospacing="0"/>
+        <w:jc w:val="both"/>
+        <w:textAlignment w:val="baseline"/>
+        <w:rPr>
+          <w:rFonts w:asciiTheme="minorHAnsi" w:hAnsiTheme="minorHAnsi" w:cstheme="minorHAnsi"/>
+          <w:color w:val="000000"/>
+        </w:rPr>
+      </w:pPr>
+      <w:r>
+        <w:rPr>
+          <w:rFonts w:asciiTheme="minorHAnsi" w:hAnsiTheme="minorHAnsi" w:cstheme="minorHAnsi"/>
+          <w:color w:val="000000"/>
+          <w:u w:val="single"/>
+        </w:rPr>
+        <w:t>Participants:</w:t>
+      </w:r>
+      <w:r>
+        <w:rPr>
+          <w:rFonts w:asciiTheme="minorHAnsi" w:hAnsiTheme="minorHAnsi" w:cstheme="minorHAnsi"/>
+          <w:color w:val="000000"/>
+        </w:rPr>
+        <w:t xml:space="preserve"> Anıl </w:t>
+      </w:r>
+      <w:proofErr w:type="spellStart"/>
+      <w:r>
+        <w:rPr>
+          <w:rFonts w:asciiTheme="minorHAnsi" w:hAnsiTheme="minorHAnsi" w:cstheme="minorHAnsi"/>
+          <w:color w:val="000000"/>
+        </w:rPr>
+        <w:t>Peker</w:t>
+      </w:r>
+      <w:proofErr w:type="spellEnd"/>
+      <w:r>
+        <w:rPr>
+          <w:rFonts w:asciiTheme="minorHAnsi" w:hAnsiTheme="minorHAnsi" w:cstheme="minorHAnsi"/>
+          <w:color w:val="000000"/>
+        </w:rPr>
+        <w:t xml:space="preserve">, </w:t>
+      </w:r>
+      <w:proofErr w:type="spellStart"/>
+      <w:r>
+        <w:rPr>
+          <w:rFonts w:asciiTheme="minorHAnsi" w:hAnsiTheme="minorHAnsi" w:cstheme="minorHAnsi"/>
+          <w:color w:val="000000"/>
+        </w:rPr>
+        <w:t>Temirlan</w:t>
+      </w:r>
+      <w:proofErr w:type="spellEnd"/>
+      <w:r>
+        <w:rPr>
+          <w:rFonts w:asciiTheme="minorHAnsi" w:hAnsiTheme="minorHAnsi" w:cstheme="minorHAnsi"/>
+          <w:color w:val="000000"/>
+        </w:rPr>
+        <w:t xml:space="preserve"> </w:t>
+      </w:r>
+      <w:proofErr w:type="spellStart"/>
+      <w:r>
+        <w:rPr>
+          <w:rFonts w:asciiTheme="minorHAnsi" w:hAnsiTheme="minorHAnsi" w:cstheme="minorHAnsi"/>
+          <w:color w:val="000000"/>
+        </w:rPr>
+        <w:t>Bayeshov</w:t>
+      </w:r>
+      <w:proofErr w:type="spellEnd"/>
+    </w:p>
+    <w:p>
+      <w:pPr>
+        <w:pStyle w:val="NormalWeb"/>
+        <w:numPr>
+          <w:ilvl w:val="0"/>
+          <w:numId w:val="6"/>
+        </w:numPr>
+        <w:spacing w:before="0" w:beforeAutospacing="0" w:after="0" w:afterAutospacing="0"/>
+        <w:jc w:val="both"/>
+        <w:textAlignment w:val="baseline"/>
+        <w:rPr>
+          <w:rFonts w:asciiTheme="minorHAnsi" w:hAnsiTheme="minorHAnsi" w:cstheme="minorHAnsi"/>
+          <w:color w:val="000000"/>
+        </w:rPr>
+      </w:pPr>
+      <w:r>
+        <w:rPr>
+          <w:rFonts w:asciiTheme="minorHAnsi" w:hAnsiTheme="minorHAnsi" w:cstheme="minorHAnsi"/>
+          <w:color w:val="000000"/>
+          <w:u w:val="single"/>
+        </w:rPr>
+        <w:t>The Units:</w:t>
+      </w:r>
+      <w:r>
+        <w:rPr>
+          <w:rFonts w:asciiTheme="minorHAnsi" w:hAnsiTheme="minorHAnsi" w:cstheme="minorHAnsi"/>
+          <w:color w:val="000000"/>
+        </w:rPr>
+        <w:t xml:space="preserve"> </w:t>
+      </w:r>
+      <w:r>
+        <w:rPr>
+          <w:rFonts w:asciiTheme="minorHAnsi" w:hAnsiTheme="minorHAnsi" w:cstheme="minorHAnsi"/>
+          <w:color w:val="000000"/>
+        </w:rPr>
+        <w:t>Unit Test Result, Integration Test Result, System Test Result, User Acceptance Testing Result</w:t>
+      </w:r>
+      <w:r>
+        <w:rPr>
+          <w:rFonts w:asciiTheme="minorHAnsi" w:hAnsiTheme="minorHAnsi" w:cstheme="minorHAnsi"/>
+          <w:color w:val="000000"/>
+        </w:rPr>
+        <w:t xml:space="preserve"> </w:t>
+      </w:r>
+    </w:p>
+    <w:p>
+      <w:pPr>
+        <w:pStyle w:val="NormalWeb"/>
+        <w:numPr>
+          <w:ilvl w:val="0"/>
+          <w:numId w:val="6"/>
+        </w:numPr>
+        <w:spacing w:before="0" w:beforeAutospacing="0" w:after="0" w:afterAutospacing="0"/>
+        <w:jc w:val="both"/>
+        <w:textAlignment w:val="baseline"/>
+        <w:rPr>
+          <w:rFonts w:asciiTheme="minorHAnsi" w:hAnsiTheme="minorHAnsi" w:cstheme="minorHAnsi"/>
+        </w:rPr>
+      </w:pPr>
+      <w:r>
+        <w:rPr>
+          <w:rFonts w:asciiTheme="minorHAnsi" w:hAnsiTheme="minorHAnsi" w:cstheme="minorHAnsi"/>
+          <w:color w:val="000000"/>
+          <w:u w:val="single"/>
+        </w:rPr>
+        <w:t>Methodology</w:t>
+      </w:r>
+      <w:r>
+        <w:rPr>
+          <w:rFonts w:asciiTheme="minorHAnsi" w:hAnsiTheme="minorHAnsi" w:cstheme="minorHAnsi"/>
+          <w:color w:val="000000"/>
+        </w:rPr>
+        <w:t xml:space="preserve">: </w:t>
+      </w:r>
+      <w:r>
+        <w:rPr>
+          <w:rFonts w:asciiTheme="minorHAnsi" w:hAnsiTheme="minorHAnsi" w:cstheme="minorHAnsi"/>
+          <w:color w:val="000000"/>
+        </w:rPr>
+        <w:t xml:space="preserve"> According to test case result, participants will validate the project using V-Model.</w:t>
+      </w:r>
+    </w:p>
+    <w:p>
+      <w:pPr>
+        <w:pStyle w:val="NormalWeb"/>
+        <w:spacing w:before="0" w:beforeAutospacing="0" w:after="0" w:afterAutospacing="0"/>
+        <w:ind w:left="720"/>
+        <w:jc w:val="both"/>
+        <w:textAlignment w:val="baseline"/>
+        <w:rPr>
+          <w:rFonts w:asciiTheme="minorHAnsi" w:hAnsiTheme="minorHAnsi" w:cstheme="minorHAnsi"/>
+        </w:rPr>
+      </w:pPr>
+    </w:p>
+    <w:p>
+      <w:pPr>
+        <w:pStyle w:val="NormalWeb"/>
+        <w:spacing w:before="0" w:beforeAutospacing="0" w:after="0" w:afterAutospacing="0"/>
+        <w:ind w:left="720"/>
+        <w:jc w:val="both"/>
+        <w:textAlignment w:val="baseline"/>
+        <w:rPr>
+          <w:rFonts w:asciiTheme="minorHAnsi" w:hAnsiTheme="minorHAnsi" w:cstheme="minorHAnsi"/>
+        </w:rPr>
+      </w:pPr>
+    </w:p>
+    <w:p>
+      <w:pPr>
+        <w:pStyle w:val="NormalWeb"/>
+        <w:keepNext/>
+        <w:spacing w:before="0" w:beforeAutospacing="0" w:after="0" w:afterAutospacing="0"/>
+        <w:jc w:val="center"/>
+        <w:textAlignment w:val="baseline"/>
+        <w:rPr>
+          <w:rFonts w:asciiTheme="minorHAnsi" w:hAnsiTheme="minorHAnsi" w:cstheme="minorHAnsi"/>
+        </w:rPr>
+      </w:pPr>
+      <w:r>
+        <w:rPr>
+          <w:rFonts w:asciiTheme="minorHAnsi" w:hAnsiTheme="minorHAnsi" w:cstheme="minorHAnsi"/>
+        </w:rPr>
+        <w:pict>
+          <v:shapetype id="_x0000_t75" coordsize="21600,21600" o:spt="75" o:preferrelative="t" path="m@4@5l@4@11@9@11@9@5xe" filled="f" stroked="f">
+            <v:stroke joinstyle="miter"/>
+            <v:formulas>
+              <v:f eqn="if lineDrawn pixelLineWidth 0"/>
+              <v:f eqn="sum @0 1 0"/>
+              <v:f eqn="sum 0 0 @1"/>
+              <v:f eqn="prod @2 1 2"/>
+              <v:f eqn="prod @3 21600 pixelWidth"/>
+              <v:f eqn="prod @3 21600 pixelHeight"/>
+              <v:f eqn="sum @0 0 1"/>
+              <v:f eqn="prod @6 1 2"/>
+              <v:f eqn="prod @7 21600 pixelWidth"/>
+              <v:f eqn="sum @8 21600 0"/>
+              <v:f eqn="prod @7 21600 pixelHeight"/>
+              <v:f eqn="sum @10 21600 0"/>
+            </v:formulas>
+            <v:path o:extrusionok="f" gradientshapeok="t" o:connecttype="rect"/>
+            <o:lock v:ext="edit" aspectratio="t"/>
+          </v:shapetype>
+          <v:shape id="_x0000_i1058" type="#_x0000_t75" style="width:341pt;height:236.15pt">
+            <v:imagedata r:id="rId9" o:title="validation_testing"/>
+          </v:shape>
+        </w:pict>
+      </w:r>
+    </w:p>
+    <w:p>
+      <w:pPr>
+        <w:pStyle w:val="Caption"/>
+        <w:jc w:val="center"/>
+        <w:rPr>
+          <w:rFonts w:cstheme="minorHAnsi"/>
+        </w:rPr>
+      </w:pPr>
+      <w:bookmarkStart w:id="12" w:name="_Toc4601730"/>
+      <w:r>
+        <w:rPr>
+          <w:rFonts w:cstheme="minorHAnsi"/>
+        </w:rPr>
+        <w:t xml:space="preserve">Figure </w:t>
+      </w:r>
+      <w:r>
+        <w:rPr>
+          <w:rFonts w:cstheme="minorHAnsi"/>
+        </w:rPr>
+        <w:fldChar w:fldCharType="begin"/>
+      </w:r>
+      <w:r>
+        <w:rPr>
+          <w:rFonts w:cstheme="minorHAnsi"/>
+        </w:rPr>
+        <w:instrText xml:space="preserve"> SEQ Figure \* ARABIC </w:instrText>
+      </w:r>
+      <w:r>
+        <w:rPr>
+          <w:rFonts w:cstheme="minorHAnsi"/>
+        </w:rPr>
+        <w:fldChar w:fldCharType="separate"/>
+      </w:r>
+      <w:r>
+        <w:rPr>
+          <w:rFonts w:cstheme="minorHAnsi"/>
+          <w:noProof/>
+        </w:rPr>
+        <w:t>3</w:t>
+      </w:r>
+      <w:r>
+        <w:rPr>
+          <w:rFonts w:cstheme="minorHAnsi"/>
+        </w:rPr>
+        <w:fldChar w:fldCharType="end"/>
+      </w:r>
+      <w:r>
+        <w:rPr>
+          <w:rFonts w:cstheme="minorHAnsi"/>
+        </w:rPr>
+        <w:t>: V-Model</w:t>
+      </w:r>
+      <w:bookmarkEnd w:id="12"/>
+    </w:p>
+    <w:p>
+      <w:pPr>
+        <w:rPr>
+          <w:rFonts w:cstheme="minorHAnsi"/>
+        </w:rPr>
+      </w:pPr>
+    </w:p>
+    <w:p>
+      <w:pPr>
+        <w:rPr>
+          <w:rFonts w:cstheme="minorHAnsi"/>
+        </w:rPr>
+      </w:pPr>
+    </w:p>
+    <w:p>
+      <w:pPr>
+        <w:pStyle w:val="Heading1"/>
+        <w:rPr>
+          <w:rFonts w:cstheme="minorHAnsi"/>
+        </w:rPr>
+      </w:pPr>
+      <w:bookmarkStart w:id="13" w:name="_Toc4601613"/>
+      <w:r>
+        <w:rPr>
+          <w:rFonts w:cstheme="minorHAnsi"/>
+        </w:rPr>
+        <w:t>4. Summary of Features to Be Tested</w:t>
+      </w:r>
+      <w:bookmarkEnd w:id="13"/>
+      <w:r>
+        <w:rPr>
+          <w:rFonts w:cstheme="minorHAnsi"/>
+        </w:rPr>
+        <w:t xml:space="preserve"> </w:t>
+      </w:r>
+    </w:p>
+    <w:p>
+      <w:pPr>
+        <w:pStyle w:val="NormalWeb"/>
+        <w:numPr>
+          <w:ilvl w:val="0"/>
+          <w:numId w:val="13"/>
+        </w:numPr>
+        <w:spacing w:before="0" w:beforeAutospacing="0" w:after="0" w:afterAutospacing="0"/>
+        <w:textAlignment w:val="baseline"/>
+        <w:rPr>
+          <w:rFonts w:asciiTheme="minorHAnsi" w:hAnsiTheme="minorHAnsi" w:cstheme="minorHAnsi"/>
+          <w:color w:val="000000"/>
+        </w:rPr>
+      </w:pPr>
+      <w:r>
+        <w:rPr>
+          <w:rFonts w:asciiTheme="minorHAnsi" w:hAnsiTheme="minorHAnsi" w:cstheme="minorHAnsi"/>
+          <w:color w:val="000000"/>
+        </w:rPr>
+        <w:t>R statistical information in web server databases</w:t>
+      </w:r>
+    </w:p>
+    <w:p>
+      <w:pPr>
+        <w:pStyle w:val="NormalWeb"/>
+        <w:numPr>
+          <w:ilvl w:val="0"/>
+          <w:numId w:val="13"/>
+        </w:numPr>
+        <w:spacing w:before="0" w:beforeAutospacing="0" w:after="0" w:afterAutospacing="0"/>
+        <w:textAlignment w:val="baseline"/>
+        <w:rPr>
+          <w:rFonts w:asciiTheme="minorHAnsi" w:hAnsiTheme="minorHAnsi" w:cstheme="minorHAnsi"/>
+          <w:color w:val="000000"/>
+        </w:rPr>
+      </w:pPr>
+      <w:r>
+        <w:rPr>
+          <w:rFonts w:asciiTheme="minorHAnsi" w:hAnsiTheme="minorHAnsi" w:cstheme="minorHAnsi"/>
+          <w:color w:val="000000"/>
+        </w:rPr>
+        <w:t xml:space="preserve">Database and Web Server integration </w:t>
+      </w:r>
+    </w:p>
+    <w:p>
+      <w:pPr>
+        <w:pStyle w:val="NormalWeb"/>
+        <w:numPr>
+          <w:ilvl w:val="0"/>
+          <w:numId w:val="13"/>
+        </w:numPr>
+        <w:spacing w:before="0" w:beforeAutospacing="0" w:after="0" w:afterAutospacing="0"/>
+        <w:textAlignment w:val="baseline"/>
+        <w:rPr>
+          <w:rFonts w:asciiTheme="minorHAnsi" w:hAnsiTheme="minorHAnsi" w:cstheme="minorHAnsi"/>
+          <w:color w:val="000000"/>
+        </w:rPr>
+      </w:pPr>
+      <w:r>
+        <w:rPr>
+          <w:rFonts w:asciiTheme="minorHAnsi" w:hAnsiTheme="minorHAnsi" w:cstheme="minorHAnsi"/>
+          <w:color w:val="000000"/>
+        </w:rPr>
+        <w:t>Stress of web and mobile applications</w:t>
+      </w:r>
+    </w:p>
+    <w:p>
+      <w:pPr>
+        <w:pStyle w:val="NormalWeb"/>
+        <w:numPr>
+          <w:ilvl w:val="0"/>
+          <w:numId w:val="13"/>
+        </w:numPr>
+        <w:spacing w:before="0" w:beforeAutospacing="0" w:after="0" w:afterAutospacing="0"/>
+        <w:textAlignment w:val="baseline"/>
+        <w:rPr>
+          <w:rFonts w:asciiTheme="minorHAnsi" w:hAnsiTheme="minorHAnsi" w:cstheme="minorHAnsi"/>
+          <w:color w:val="000000"/>
+        </w:rPr>
+      </w:pPr>
+      <w:r>
+        <w:rPr>
+          <w:rFonts w:asciiTheme="minorHAnsi" w:hAnsiTheme="minorHAnsi" w:cstheme="minorHAnsi"/>
+          <w:color w:val="000000"/>
+        </w:rPr>
+        <w:t>Response time of requests from servers and Arduino</w:t>
+      </w:r>
+    </w:p>
+    <w:p>
+      <w:pPr>
+        <w:pStyle w:val="NormalWeb"/>
+        <w:numPr>
+          <w:ilvl w:val="0"/>
+          <w:numId w:val="13"/>
+        </w:numPr>
+        <w:spacing w:before="0" w:beforeAutospacing="0" w:after="0" w:afterAutospacing="0"/>
+        <w:textAlignment w:val="baseline"/>
+        <w:rPr>
+          <w:rFonts w:asciiTheme="minorHAnsi" w:hAnsiTheme="minorHAnsi" w:cstheme="minorHAnsi"/>
+          <w:color w:val="000000"/>
+        </w:rPr>
+      </w:pPr>
+      <w:r>
+        <w:rPr>
+          <w:rFonts w:asciiTheme="minorHAnsi" w:hAnsiTheme="minorHAnsi" w:cstheme="minorHAnsi"/>
+          <w:color w:val="000000"/>
+        </w:rPr>
+        <w:t>Sensors work with Arduino codes</w:t>
+      </w:r>
+    </w:p>
+    <w:p>
+      <w:pPr>
+        <w:pStyle w:val="NormalWeb"/>
+        <w:numPr>
+          <w:ilvl w:val="0"/>
+          <w:numId w:val="13"/>
+        </w:numPr>
+        <w:spacing w:before="0" w:beforeAutospacing="0" w:after="0" w:afterAutospacing="0"/>
+        <w:textAlignment w:val="baseline"/>
+        <w:rPr>
+          <w:rFonts w:asciiTheme="minorHAnsi" w:hAnsiTheme="minorHAnsi" w:cstheme="minorHAnsi"/>
+          <w:color w:val="000000"/>
+        </w:rPr>
+      </w:pPr>
+      <w:r>
+        <w:rPr>
+          <w:rFonts w:asciiTheme="minorHAnsi" w:hAnsiTheme="minorHAnsi" w:cstheme="minorHAnsi"/>
+          <w:color w:val="000000"/>
+        </w:rPr>
+        <w:t xml:space="preserve">Android and Web pages screens </w:t>
+      </w:r>
+    </w:p>
+    <w:p>
+      <w:pPr>
+        <w:pStyle w:val="NormalWeb"/>
+        <w:numPr>
+          <w:ilvl w:val="0"/>
+          <w:numId w:val="13"/>
+        </w:numPr>
+        <w:spacing w:before="0" w:beforeAutospacing="0" w:after="0" w:afterAutospacing="0"/>
+        <w:textAlignment w:val="baseline"/>
+        <w:rPr>
+          <w:rFonts w:asciiTheme="minorHAnsi" w:hAnsiTheme="minorHAnsi" w:cstheme="minorHAnsi"/>
+          <w:color w:val="000000"/>
+        </w:rPr>
+      </w:pPr>
+      <w:r>
+        <w:rPr>
+          <w:rFonts w:asciiTheme="minorHAnsi" w:hAnsiTheme="minorHAnsi" w:cstheme="minorHAnsi"/>
+          <w:color w:val="000000"/>
+        </w:rPr>
+        <w:t>Login credentials and tokens generation for each user</w:t>
+      </w:r>
+    </w:p>
+    <w:p>
+      <w:pPr>
+        <w:rPr>
+          <w:rFonts w:cstheme="minorHAnsi"/>
+        </w:rPr>
+      </w:pPr>
+    </w:p>
+    <w:p>
+      <w:pPr>
+        <w:rPr>
+          <w:rFonts w:cstheme="minorHAnsi"/>
+        </w:rPr>
+      </w:pPr>
+    </w:p>
+    <w:p>
+      <w:pPr>
+        <w:rPr>
+          <w:rFonts w:cstheme="minorHAnsi"/>
+        </w:rPr>
+      </w:pPr>
+    </w:p>
+    <w:p>
+      <w:pPr>
+        <w:rPr>
+          <w:rFonts w:cstheme="minorHAnsi"/>
+        </w:rPr>
+      </w:pPr>
+    </w:p>
+    <w:p>
+      <w:pPr>
+        <w:pStyle w:val="Heading1"/>
+        <w:rPr>
+          <w:rFonts w:cstheme="minorHAnsi"/>
+        </w:rPr>
+      </w:pPr>
+      <w:bookmarkStart w:id="14" w:name="_Toc4601614"/>
+      <w:r>
+        <w:rPr>
+          <w:rFonts w:cstheme="minorHAnsi"/>
+        </w:rPr>
+        <w:t>5. Summary of Features Not to Be Tested</w:t>
+      </w:r>
+      <w:bookmarkEnd w:id="14"/>
+    </w:p>
+    <w:p>
+      <w:pPr>
+        <w:rPr>
+          <w:rFonts w:cstheme="minorHAnsi"/>
+        </w:rPr>
+      </w:pPr>
+    </w:p>
+    <w:p>
+      <w:pPr>
+        <w:pStyle w:val="NormalWeb"/>
+        <w:numPr>
+          <w:ilvl w:val="0"/>
+          <w:numId w:val="14"/>
+        </w:numPr>
+        <w:spacing w:before="0" w:beforeAutospacing="0" w:after="0" w:afterAutospacing="0"/>
+        <w:textAlignment w:val="baseline"/>
+        <w:rPr>
+          <w:rFonts w:asciiTheme="minorHAnsi" w:hAnsiTheme="minorHAnsi" w:cstheme="minorHAnsi"/>
+          <w:color w:val="000000"/>
+        </w:rPr>
+      </w:pPr>
+      <w:r>
+        <w:rPr>
+          <w:rFonts w:asciiTheme="minorHAnsi" w:hAnsiTheme="minorHAnsi" w:cstheme="minorHAnsi"/>
+          <w:color w:val="000000"/>
+        </w:rPr>
+        <w:t>Collection of data in sensors</w:t>
+      </w:r>
+    </w:p>
+    <w:p>
+      <w:pPr>
+        <w:pStyle w:val="NormalWeb"/>
+        <w:numPr>
+          <w:ilvl w:val="0"/>
+          <w:numId w:val="14"/>
+        </w:numPr>
+        <w:spacing w:before="0" w:beforeAutospacing="0" w:after="0" w:afterAutospacing="0"/>
+        <w:textAlignment w:val="baseline"/>
+        <w:rPr>
+          <w:rFonts w:asciiTheme="minorHAnsi" w:hAnsiTheme="minorHAnsi" w:cstheme="minorHAnsi"/>
+          <w:color w:val="000000"/>
+        </w:rPr>
+      </w:pPr>
+      <w:r>
+        <w:rPr>
+          <w:rFonts w:asciiTheme="minorHAnsi" w:hAnsiTheme="minorHAnsi" w:cstheme="minorHAnsi"/>
+          <w:color w:val="000000"/>
+        </w:rPr>
+        <w:t xml:space="preserve">Database connection </w:t>
+      </w:r>
+    </w:p>
+    <w:p>
+      <w:pPr>
+        <w:pStyle w:val="NormalWeb"/>
+        <w:numPr>
+          <w:ilvl w:val="0"/>
+          <w:numId w:val="14"/>
+        </w:numPr>
+        <w:spacing w:before="0" w:beforeAutospacing="0" w:after="0" w:afterAutospacing="0"/>
+        <w:textAlignment w:val="baseline"/>
+        <w:rPr>
+          <w:rFonts w:asciiTheme="minorHAnsi" w:hAnsiTheme="minorHAnsi" w:cstheme="minorHAnsi"/>
+          <w:color w:val="000000"/>
+        </w:rPr>
+      </w:pPr>
+      <w:r>
+        <w:rPr>
+          <w:rFonts w:asciiTheme="minorHAnsi" w:hAnsiTheme="minorHAnsi" w:cstheme="minorHAnsi"/>
+          <w:color w:val="000000"/>
+        </w:rPr>
+        <w:t>Internet connection of Arduino</w:t>
+      </w:r>
+    </w:p>
+    <w:p>
+      <w:pPr>
+        <w:pStyle w:val="NormalWeb"/>
+        <w:spacing w:before="0" w:beforeAutospacing="0" w:after="0" w:afterAutospacing="0"/>
+        <w:textAlignment w:val="baseline"/>
+        <w:rPr>
+          <w:rFonts w:asciiTheme="minorHAnsi" w:hAnsiTheme="minorHAnsi" w:cstheme="minorHAnsi"/>
+          <w:color w:val="000000"/>
+        </w:rPr>
+      </w:pPr>
+    </w:p>
+    <w:p>
+      <w:pPr>
+        <w:pStyle w:val="Heading1"/>
+        <w:spacing w:before="400" w:after="200"/>
+        <w:rPr>
+          <w:rFonts w:cstheme="minorHAnsi"/>
+          <w:color w:val="000000"/>
+          <w:sz w:val="28"/>
+          <w:szCs w:val="28"/>
+        </w:rPr>
+      </w:pPr>
+    </w:p>
+    <w:p>
+      <w:pPr>
+        <w:pStyle w:val="Heading1"/>
+        <w:rPr>
+          <w:rFonts w:cstheme="minorHAnsi"/>
+        </w:rPr>
+      </w:pPr>
+      <w:bookmarkStart w:id="15" w:name="_Toc4601615"/>
+      <w:r>
+        <w:rPr>
+          <w:rFonts w:cstheme="minorHAnsi"/>
+        </w:rPr>
+        <w:t>6. Item Pass/Fail Criteria</w:t>
+      </w:r>
+      <w:bookmarkEnd w:id="15"/>
+    </w:p>
+    <w:p>
+      <w:pPr>
+        <w:pStyle w:val="NormalWeb"/>
+        <w:numPr>
+          <w:ilvl w:val="0"/>
+          <w:numId w:val="15"/>
+        </w:numPr>
+        <w:spacing w:before="0" w:beforeAutospacing="0" w:after="0" w:afterAutospacing="0"/>
+        <w:jc w:val="both"/>
+        <w:textAlignment w:val="baseline"/>
+        <w:rPr>
+          <w:rFonts w:asciiTheme="minorHAnsi" w:hAnsiTheme="minorHAnsi" w:cstheme="minorHAnsi"/>
+          <w:color w:val="000000"/>
+          <w:sz w:val="22"/>
+          <w:szCs w:val="22"/>
+        </w:rPr>
+      </w:pPr>
+      <w:r>
+        <w:rPr>
+          <w:rFonts w:asciiTheme="minorHAnsi" w:hAnsiTheme="minorHAnsi" w:cstheme="minorHAnsi"/>
+          <w:b/>
+          <w:color w:val="000000"/>
+        </w:rPr>
+        <w:t>Unit testing:</w:t>
+      </w:r>
+      <w:r>
+        <w:rPr>
+          <w:rFonts w:asciiTheme="minorHAnsi" w:hAnsiTheme="minorHAnsi" w:cstheme="minorHAnsi"/>
+          <w:color w:val="000000"/>
+        </w:rPr>
+        <w:t xml:space="preserve"> All test cases should be completed as expected. Unexpected results will lead to fail unit tests. All database sets should be send and retrieved without any minor defects, because statistics should be computed in exact way from </w:t>
+      </w:r>
+      <w:proofErr w:type="spellStart"/>
+      <w:r>
+        <w:rPr>
+          <w:rFonts w:asciiTheme="minorHAnsi" w:hAnsiTheme="minorHAnsi" w:cstheme="minorHAnsi"/>
+          <w:color w:val="000000"/>
+        </w:rPr>
+        <w:t>RStudio</w:t>
+      </w:r>
+      <w:proofErr w:type="spellEnd"/>
+      <w:r>
+        <w:rPr>
+          <w:rFonts w:asciiTheme="minorHAnsi" w:hAnsiTheme="minorHAnsi" w:cstheme="minorHAnsi"/>
+          <w:color w:val="000000"/>
+        </w:rPr>
+        <w:t xml:space="preserve">. </w:t>
+      </w:r>
+    </w:p>
+    <w:p>
+      <w:pPr>
+        <w:pStyle w:val="NormalWeb"/>
+        <w:spacing w:before="0" w:beforeAutospacing="0" w:after="0" w:afterAutospacing="0"/>
+        <w:ind w:left="720"/>
+        <w:jc w:val="both"/>
+        <w:textAlignment w:val="baseline"/>
+        <w:rPr>
+          <w:rFonts w:asciiTheme="minorHAnsi" w:hAnsiTheme="minorHAnsi" w:cstheme="minorHAnsi"/>
+          <w:color w:val="000000"/>
+          <w:sz w:val="22"/>
+          <w:szCs w:val="22"/>
+        </w:rPr>
+      </w:pPr>
+    </w:p>
+    <w:p>
+      <w:pPr>
+        <w:pStyle w:val="NormalWeb"/>
+        <w:numPr>
+          <w:ilvl w:val="0"/>
+          <w:numId w:val="15"/>
+        </w:numPr>
+        <w:spacing w:before="0" w:beforeAutospacing="0" w:after="0" w:afterAutospacing="0"/>
+        <w:jc w:val="both"/>
+        <w:textAlignment w:val="baseline"/>
+        <w:rPr>
+          <w:rFonts w:asciiTheme="minorHAnsi" w:hAnsiTheme="minorHAnsi" w:cstheme="minorHAnsi"/>
+          <w:color w:val="000000"/>
+        </w:rPr>
+      </w:pPr>
+      <w:r>
+        <w:rPr>
+          <w:rFonts w:asciiTheme="minorHAnsi" w:hAnsiTheme="minorHAnsi" w:cstheme="minorHAnsi"/>
+          <w:b/>
+          <w:bCs/>
+          <w:iCs/>
+          <w:color w:val="000000"/>
+        </w:rPr>
+        <w:t>System and integration</w:t>
+      </w:r>
+      <w:r>
+        <w:rPr>
+          <w:rFonts w:asciiTheme="minorHAnsi" w:hAnsiTheme="minorHAnsi" w:cstheme="minorHAnsi"/>
+          <w:b/>
+          <w:color w:val="000000"/>
+        </w:rPr>
+        <w:t xml:space="preserve"> testing:</w:t>
+      </w:r>
+      <w:r>
+        <w:rPr>
+          <w:rFonts w:asciiTheme="minorHAnsi" w:hAnsiTheme="minorHAnsi" w:cstheme="minorHAnsi"/>
+          <w:color w:val="000000"/>
+        </w:rPr>
+        <w:t xml:space="preserve"> All modules and units should work together in proper way. All lower level plans such as Unit Testing should be completed without any defects. Data integration should be completed without any minor defects, otherwise statically computation will fail. </w:t>
+      </w:r>
+    </w:p>
+    <w:p>
+      <w:pPr>
+        <w:pStyle w:val="NormalWeb"/>
+        <w:spacing w:before="0" w:beforeAutospacing="0" w:after="0" w:afterAutospacing="0"/>
+        <w:jc w:val="both"/>
+        <w:textAlignment w:val="baseline"/>
+        <w:rPr>
+          <w:rFonts w:asciiTheme="minorHAnsi" w:hAnsiTheme="minorHAnsi" w:cstheme="minorHAnsi"/>
+          <w:color w:val="000000"/>
+        </w:rPr>
+      </w:pPr>
+    </w:p>
+    <w:p>
+      <w:pPr>
+        <w:pStyle w:val="NormalWeb"/>
+        <w:numPr>
+          <w:ilvl w:val="0"/>
+          <w:numId w:val="15"/>
+        </w:numPr>
+        <w:spacing w:before="0" w:beforeAutospacing="0" w:after="0" w:afterAutospacing="0"/>
+        <w:jc w:val="both"/>
+        <w:textAlignment w:val="baseline"/>
+        <w:rPr>
+          <w:rFonts w:asciiTheme="minorHAnsi" w:hAnsiTheme="minorHAnsi" w:cstheme="minorHAnsi"/>
+          <w:color w:val="000000"/>
+        </w:rPr>
+      </w:pPr>
+      <w:r>
+        <w:rPr>
+          <w:rFonts w:asciiTheme="minorHAnsi" w:hAnsiTheme="minorHAnsi" w:cstheme="minorHAnsi"/>
+          <w:b/>
+          <w:bCs/>
+          <w:iCs/>
+          <w:color w:val="000000"/>
+        </w:rPr>
+        <w:t>Performance and stress</w:t>
+      </w:r>
+      <w:r>
+        <w:rPr>
+          <w:rFonts w:asciiTheme="minorHAnsi" w:hAnsiTheme="minorHAnsi" w:cstheme="minorHAnsi"/>
+          <w:b/>
+          <w:color w:val="000000"/>
+        </w:rPr>
+        <w:t xml:space="preserve"> testing</w:t>
+      </w:r>
+      <w:r>
+        <w:rPr>
+          <w:rFonts w:asciiTheme="minorHAnsi" w:hAnsiTheme="minorHAnsi" w:cstheme="minorHAnsi"/>
+          <w:color w:val="000000"/>
+        </w:rPr>
+        <w:t xml:space="preserve">: After performing Unit and Integration tests, Arduino hardware and web/mobile application will be tested. With help of </w:t>
+      </w:r>
+      <w:proofErr w:type="spellStart"/>
+      <w:r>
+        <w:rPr>
+          <w:rFonts w:asciiTheme="minorHAnsi" w:hAnsiTheme="minorHAnsi" w:cstheme="minorHAnsi"/>
+          <w:color w:val="000000"/>
+        </w:rPr>
+        <w:t>NeoLoad</w:t>
+      </w:r>
+      <w:proofErr w:type="spellEnd"/>
+      <w:r>
+        <w:rPr>
+          <w:rFonts w:asciiTheme="minorHAnsi" w:hAnsiTheme="minorHAnsi" w:cstheme="minorHAnsi"/>
+          <w:color w:val="000000"/>
+        </w:rPr>
+        <w:t xml:space="preserve"> tools stress test will be performed to find boundaries of how many users will be allow to enter server. Failure will be found depends on users’ traffic. Arduino response time performance test should be completed without any defects, in case of long response time test will be failed.</w:t>
+      </w:r>
+    </w:p>
+    <w:p>
+      <w:pPr>
+        <w:pStyle w:val="NormalWeb"/>
+        <w:spacing w:before="0" w:beforeAutospacing="0" w:after="0" w:afterAutospacing="0"/>
+        <w:jc w:val="both"/>
+        <w:textAlignment w:val="baseline"/>
+        <w:rPr>
+          <w:rFonts w:asciiTheme="minorHAnsi" w:hAnsiTheme="minorHAnsi" w:cstheme="minorHAnsi"/>
+          <w:color w:val="000000"/>
+        </w:rPr>
+      </w:pPr>
+    </w:p>
+    <w:p>
+      <w:pPr>
+        <w:pStyle w:val="NormalWeb"/>
+        <w:numPr>
+          <w:ilvl w:val="0"/>
+          <w:numId w:val="15"/>
+        </w:numPr>
+        <w:spacing w:before="0" w:beforeAutospacing="0" w:after="200" w:afterAutospacing="0"/>
+        <w:jc w:val="both"/>
+        <w:textAlignment w:val="baseline"/>
+        <w:rPr>
+          <w:rFonts w:asciiTheme="minorHAnsi" w:hAnsiTheme="minorHAnsi" w:cstheme="minorHAnsi"/>
+          <w:color w:val="000000"/>
+        </w:rPr>
+      </w:pPr>
+      <w:r>
+        <w:rPr>
+          <w:rFonts w:asciiTheme="minorHAnsi" w:hAnsiTheme="minorHAnsi" w:cstheme="minorHAnsi"/>
+          <w:b/>
+          <w:bCs/>
+          <w:iCs/>
+          <w:color w:val="000000"/>
+        </w:rPr>
+        <w:t>Smoke</w:t>
+      </w:r>
+      <w:r>
+        <w:rPr>
+          <w:rFonts w:asciiTheme="minorHAnsi" w:hAnsiTheme="minorHAnsi" w:cstheme="minorHAnsi"/>
+          <w:b/>
+          <w:color w:val="000000"/>
+        </w:rPr>
+        <w:t xml:space="preserve"> testing:</w:t>
+      </w:r>
+      <w:r>
+        <w:rPr>
+          <w:rFonts w:asciiTheme="minorHAnsi" w:hAnsiTheme="minorHAnsi" w:cstheme="minorHAnsi"/>
+          <w:color w:val="000000"/>
+        </w:rPr>
+        <w:t xml:space="preserve"> Each sensor of Arduino should work independently of each other. In case of failure of one sensor minor defects will be found. Specific sensor test will be failed. If all sensors will work according the code in Arduino Studio test will be passed.</w:t>
+      </w:r>
+    </w:p>
+    <w:p>
+      <w:pPr>
+        <w:pStyle w:val="NormalWeb"/>
+        <w:numPr>
+          <w:ilvl w:val="0"/>
+          <w:numId w:val="15"/>
+        </w:numPr>
+        <w:spacing w:before="0" w:beforeAutospacing="0" w:after="200" w:afterAutospacing="0"/>
+        <w:jc w:val="both"/>
+        <w:textAlignment w:val="baseline"/>
+        <w:rPr>
+          <w:rFonts w:asciiTheme="minorHAnsi" w:hAnsiTheme="minorHAnsi" w:cstheme="minorHAnsi"/>
+        </w:rPr>
+      </w:pPr>
+      <w:r>
+        <w:rPr>
+          <w:rFonts w:asciiTheme="minorHAnsi" w:hAnsiTheme="minorHAnsi" w:cstheme="minorHAnsi"/>
+          <w:b/>
+          <w:bCs/>
+          <w:iCs/>
+          <w:color w:val="000000"/>
+        </w:rPr>
+        <w:t>Security</w:t>
+      </w:r>
+      <w:r>
+        <w:rPr>
+          <w:rFonts w:asciiTheme="minorHAnsi" w:hAnsiTheme="minorHAnsi" w:cstheme="minorHAnsi"/>
+          <w:b/>
+          <w:color w:val="000000"/>
+        </w:rPr>
+        <w:t xml:space="preserve"> testing:</w:t>
+      </w:r>
+      <w:r>
+        <w:rPr>
+          <w:rFonts w:asciiTheme="minorHAnsi" w:hAnsiTheme="minorHAnsi" w:cstheme="minorHAnsi"/>
+          <w:color w:val="000000"/>
+        </w:rPr>
+        <w:t xml:space="preserve"> After performing performance and stress testing, security testing should be completed as expected without any failures or minor defects. In case of generating error token, test will fail. Each of verification data should be matched. Personal data should be reachable for each user. Otherwise security testing will fail.</w:t>
+      </w:r>
+    </w:p>
+    <w:p>
+      <w:pPr>
+        <w:pStyle w:val="Heading1"/>
+        <w:rPr>
+          <w:rFonts w:eastAsia="Times New Roman" w:cstheme="minorHAnsi"/>
+          <w:b w:val="0"/>
+          <w:color w:val="auto"/>
+          <w:sz w:val="24"/>
+          <w:szCs w:val="24"/>
+        </w:rPr>
+      </w:pPr>
+    </w:p>
+    <w:p>
+      <w:pPr>
+        <w:rPr>
+          <w:rFonts w:cstheme="minorHAnsi"/>
+        </w:rPr>
+      </w:pPr>
+    </w:p>
+    <w:p>
+      <w:pPr>
+        <w:rPr>
+          <w:rFonts w:cstheme="minorHAnsi"/>
+        </w:rPr>
+      </w:pPr>
+    </w:p>
+    <w:p>
+      <w:pPr>
+        <w:pStyle w:val="Heading1"/>
+        <w:rPr>
+          <w:rFonts w:eastAsiaTheme="minorHAnsi" w:cstheme="minorHAnsi"/>
+          <w:b w:val="0"/>
+          <w:color w:val="auto"/>
+          <w:sz w:val="22"/>
+          <w:szCs w:val="22"/>
+        </w:rPr>
+      </w:pPr>
+    </w:p>
+    <w:p>
+      <w:pPr>
+        <w:pStyle w:val="Heading1"/>
+        <w:rPr>
+          <w:rFonts w:cstheme="minorHAnsi"/>
+        </w:rPr>
+      </w:pPr>
+      <w:bookmarkStart w:id="16" w:name="_Toc4601616"/>
+      <w:r>
+        <w:rPr>
+          <w:rFonts w:cstheme="minorHAnsi"/>
+        </w:rPr>
+        <w:t xml:space="preserve">7. </w:t>
+      </w:r>
+      <w:r>
+        <w:rPr>
+          <w:rFonts w:cstheme="minorHAnsi"/>
+        </w:rPr>
+        <w:t>Test Deliverables</w:t>
+      </w:r>
+      <w:bookmarkEnd w:id="16"/>
+    </w:p>
+    <w:p>
+      <w:pPr>
+        <w:pStyle w:val="ListParagraph"/>
+        <w:spacing w:after="0" w:line="240" w:lineRule="auto"/>
+        <w:rPr>
+          <w:rFonts w:eastAsia="Times New Roman" w:cstheme="minorHAnsi"/>
+          <w:sz w:val="24"/>
+          <w:szCs w:val="24"/>
+        </w:rPr>
+      </w:pPr>
+    </w:p>
+    <w:tbl>
+      <w:tblPr>
+        <w:tblW w:w="9026" w:type="dxa"/>
+        <w:tblCellMar>
+          <w:top w:w="15" w:type="dxa"/>
+          <w:left w:w="15" w:type="dxa"/>
+          <w:bottom w:w="15" w:type="dxa"/>
+          <w:right w:w="15" w:type="dxa"/>
+        </w:tblCellMar>
+        <w:tblLook w:val="04A0" w:firstRow="1" w:lastRow="0" w:firstColumn="1" w:lastColumn="0" w:noHBand="0" w:noVBand="1"/>
+      </w:tblPr>
+      <w:tblGrid>
+        <w:gridCol w:w="5055"/>
+        <w:gridCol w:w="3971"/>
+      </w:tblGrid>
+      <w:tr>
+        <w:tc>
+          <w:tcPr>
+            <w:tcW w:w="0" w:type="auto"/>
+            <w:tcBorders>
+              <w:top w:val="single" w:sz="8" w:space="0" w:color="000000"/>
+              <w:left w:val="single" w:sz="8" w:space="0" w:color="000000"/>
+              <w:bottom w:val="single" w:sz="8" w:space="0" w:color="000000"/>
+              <w:right w:val="single" w:sz="8" w:space="0" w:color="000000"/>
+            </w:tcBorders>
+            <w:tcMar>
+              <w:top w:w="100" w:type="dxa"/>
+              <w:left w:w="100" w:type="dxa"/>
+              <w:bottom w:w="100" w:type="dxa"/>
+              <w:right w:w="100" w:type="dxa"/>
+            </w:tcMar>
+            <w:hideMark/>
+          </w:tcPr>
+          <w:p>
+            <w:pPr>
+              <w:spacing w:after="0" w:line="240" w:lineRule="auto"/>
+              <w:rPr>
+                <w:rFonts w:eastAsia="Times New Roman" w:cstheme="minorHAnsi"/>
+                <w:sz w:val="24"/>
+                <w:szCs w:val="24"/>
+              </w:rPr>
+            </w:pPr>
+            <w:r>
+              <w:rPr>
+                <w:rFonts w:eastAsia="Times New Roman" w:cstheme="minorHAnsi"/>
+                <w:b/>
+                <w:bCs/>
+                <w:color w:val="000000"/>
+                <w:sz w:val="24"/>
+                <w:szCs w:val="24"/>
+              </w:rPr>
+              <w:t>Deliverable Name</w:t>
+            </w:r>
+          </w:p>
+        </w:tc>
+        <w:tc>
+          <w:tcPr>
+            <w:tcW w:w="0" w:type="auto"/>
+            <w:tcBorders>
+              <w:top w:val="single" w:sz="8" w:space="0" w:color="000000"/>
+              <w:left w:val="single" w:sz="8" w:space="0" w:color="000000"/>
+              <w:bottom w:val="single" w:sz="8" w:space="0" w:color="000000"/>
+              <w:right w:val="single" w:sz="8" w:space="0" w:color="000000"/>
+            </w:tcBorders>
+            <w:tcMar>
+              <w:top w:w="100" w:type="dxa"/>
+              <w:left w:w="100" w:type="dxa"/>
+              <w:bottom w:w="100" w:type="dxa"/>
+              <w:right w:w="100" w:type="dxa"/>
+            </w:tcMar>
+            <w:hideMark/>
+          </w:tcPr>
+          <w:p>
+            <w:pPr>
+              <w:spacing w:after="0" w:line="240" w:lineRule="auto"/>
+              <w:rPr>
+                <w:rFonts w:eastAsia="Times New Roman" w:cstheme="minorHAnsi"/>
+                <w:sz w:val="24"/>
+                <w:szCs w:val="24"/>
+              </w:rPr>
+            </w:pPr>
+            <w:r>
+              <w:rPr>
+                <w:rFonts w:eastAsia="Times New Roman" w:cstheme="minorHAnsi"/>
+                <w:b/>
+                <w:bCs/>
+                <w:color w:val="000000"/>
+                <w:sz w:val="24"/>
+                <w:szCs w:val="24"/>
+              </w:rPr>
+              <w:t>Author(s)</w:t>
+            </w:r>
+          </w:p>
+        </w:tc>
+      </w:tr>
+      <w:tr>
+        <w:tc>
+          <w:tcPr>
+            <w:tcW w:w="0" w:type="auto"/>
+            <w:tcBorders>
+              <w:top w:val="single" w:sz="8" w:space="0" w:color="000000"/>
+              <w:left w:val="single" w:sz="8" w:space="0" w:color="000000"/>
+              <w:bottom w:val="single" w:sz="8" w:space="0" w:color="000000"/>
+              <w:right w:val="single" w:sz="8" w:space="0" w:color="000000"/>
+            </w:tcBorders>
+            <w:tcMar>
+              <w:top w:w="100" w:type="dxa"/>
+              <w:left w:w="100" w:type="dxa"/>
+              <w:bottom w:w="100" w:type="dxa"/>
+              <w:right w:w="100" w:type="dxa"/>
+            </w:tcMar>
+            <w:hideMark/>
+          </w:tcPr>
+          <w:p>
+            <w:pPr>
+              <w:spacing w:after="0" w:line="240" w:lineRule="auto"/>
+              <w:rPr>
+                <w:rFonts w:eastAsia="Times New Roman" w:cstheme="minorHAnsi"/>
+                <w:sz w:val="24"/>
+                <w:szCs w:val="24"/>
+              </w:rPr>
+            </w:pPr>
+            <w:r>
+              <w:rPr>
+                <w:rFonts w:eastAsia="Times New Roman" w:cstheme="minorHAnsi"/>
+                <w:color w:val="000000"/>
+                <w:sz w:val="24"/>
+                <w:szCs w:val="24"/>
+              </w:rPr>
+              <w:t>Test plan</w:t>
+            </w:r>
+          </w:p>
+        </w:tc>
+        <w:tc>
+          <w:tcPr>
+            <w:tcW w:w="0" w:type="auto"/>
+            <w:tcBorders>
+              <w:top w:val="single" w:sz="8" w:space="0" w:color="000000"/>
+              <w:left w:val="single" w:sz="8" w:space="0" w:color="000000"/>
+              <w:bottom w:val="single" w:sz="8" w:space="0" w:color="000000"/>
+              <w:right w:val="single" w:sz="8" w:space="0" w:color="000000"/>
+            </w:tcBorders>
+            <w:tcMar>
+              <w:top w:w="100" w:type="dxa"/>
+              <w:left w:w="100" w:type="dxa"/>
+              <w:bottom w:w="100" w:type="dxa"/>
+              <w:right w:w="100" w:type="dxa"/>
+            </w:tcMar>
+            <w:hideMark/>
+          </w:tcPr>
+          <w:p>
+            <w:pPr>
+              <w:spacing w:after="0" w:line="240" w:lineRule="auto"/>
+              <w:rPr>
+                <w:rFonts w:eastAsia="Times New Roman" w:cstheme="minorHAnsi"/>
+                <w:sz w:val="24"/>
+                <w:szCs w:val="24"/>
+              </w:rPr>
+            </w:pPr>
+            <w:r>
+              <w:rPr>
+                <w:rFonts w:eastAsia="Times New Roman" w:cstheme="minorHAnsi"/>
+                <w:color w:val="000000"/>
+                <w:sz w:val="24"/>
+                <w:szCs w:val="24"/>
+              </w:rPr>
+              <w:t xml:space="preserve">Anıl </w:t>
+            </w:r>
+            <w:proofErr w:type="spellStart"/>
+            <w:r>
+              <w:rPr>
+                <w:rFonts w:eastAsia="Times New Roman" w:cstheme="minorHAnsi"/>
+                <w:color w:val="000000"/>
+                <w:sz w:val="24"/>
+                <w:szCs w:val="24"/>
+              </w:rPr>
+              <w:t>Peker</w:t>
+            </w:r>
+            <w:proofErr w:type="spellEnd"/>
+          </w:p>
+        </w:tc>
+      </w:tr>
+      <w:tr>
+        <w:tc>
+          <w:tcPr>
+            <w:tcW w:w="0" w:type="auto"/>
+            <w:tcBorders>
+              <w:top w:val="single" w:sz="8" w:space="0" w:color="000000"/>
+              <w:left w:val="single" w:sz="8" w:space="0" w:color="000000"/>
+              <w:bottom w:val="single" w:sz="8" w:space="0" w:color="000000"/>
+              <w:right w:val="single" w:sz="8" w:space="0" w:color="000000"/>
+            </w:tcBorders>
+            <w:tcMar>
+              <w:top w:w="100" w:type="dxa"/>
+              <w:left w:w="100" w:type="dxa"/>
+              <w:bottom w:w="100" w:type="dxa"/>
+              <w:right w:w="100" w:type="dxa"/>
+            </w:tcMar>
+            <w:hideMark/>
+          </w:tcPr>
+          <w:p>
+            <w:pPr>
+              <w:spacing w:after="0" w:line="240" w:lineRule="auto"/>
+              <w:rPr>
+                <w:rFonts w:eastAsia="Times New Roman" w:cstheme="minorHAnsi"/>
+                <w:sz w:val="24"/>
+                <w:szCs w:val="24"/>
+              </w:rPr>
+            </w:pPr>
+            <w:r>
+              <w:rPr>
+                <w:rFonts w:eastAsia="Times New Roman" w:cstheme="minorHAnsi"/>
+                <w:color w:val="000000"/>
+                <w:sz w:val="24"/>
+                <w:szCs w:val="24"/>
+              </w:rPr>
+              <w:t>Test cases</w:t>
+            </w:r>
+          </w:p>
+        </w:tc>
+        <w:tc>
+          <w:tcPr>
+            <w:tcW w:w="0" w:type="auto"/>
+            <w:tcBorders>
+              <w:top w:val="single" w:sz="8" w:space="0" w:color="000000"/>
+              <w:left w:val="single" w:sz="8" w:space="0" w:color="000000"/>
+              <w:bottom w:val="single" w:sz="8" w:space="0" w:color="000000"/>
+              <w:right w:val="single" w:sz="8" w:space="0" w:color="000000"/>
+            </w:tcBorders>
+            <w:tcMar>
+              <w:top w:w="100" w:type="dxa"/>
+              <w:left w:w="100" w:type="dxa"/>
+              <w:bottom w:w="100" w:type="dxa"/>
+              <w:right w:w="100" w:type="dxa"/>
+            </w:tcMar>
+            <w:hideMark/>
+          </w:tcPr>
+          <w:p>
+            <w:pPr>
+              <w:spacing w:after="0" w:line="240" w:lineRule="auto"/>
+              <w:rPr>
+                <w:rFonts w:eastAsia="Times New Roman" w:cstheme="minorHAnsi"/>
+                <w:sz w:val="24"/>
+                <w:szCs w:val="24"/>
+              </w:rPr>
+            </w:pPr>
+            <w:proofErr w:type="spellStart"/>
+            <w:r>
+              <w:rPr>
+                <w:rFonts w:eastAsia="Times New Roman" w:cstheme="minorHAnsi"/>
+                <w:color w:val="000000"/>
+                <w:sz w:val="24"/>
+                <w:szCs w:val="24"/>
+              </w:rPr>
+              <w:t>Temirlan</w:t>
+            </w:r>
+            <w:proofErr w:type="spellEnd"/>
+            <w:r>
+              <w:rPr>
+                <w:rFonts w:eastAsia="Times New Roman" w:cstheme="minorHAnsi"/>
+                <w:color w:val="000000"/>
+                <w:sz w:val="24"/>
+                <w:szCs w:val="24"/>
+              </w:rPr>
+              <w:t xml:space="preserve"> </w:t>
+            </w:r>
+            <w:proofErr w:type="spellStart"/>
+            <w:r>
+              <w:rPr>
+                <w:rFonts w:eastAsia="Times New Roman" w:cstheme="minorHAnsi"/>
+                <w:color w:val="000000"/>
+                <w:sz w:val="24"/>
+                <w:szCs w:val="24"/>
+              </w:rPr>
+              <w:t>Bayeshov</w:t>
+            </w:r>
+            <w:proofErr w:type="spellEnd"/>
+            <w:r>
+              <w:rPr>
+                <w:rFonts w:eastAsia="Times New Roman" w:cstheme="minorHAnsi"/>
+                <w:color w:val="000000"/>
+                <w:sz w:val="24"/>
+                <w:szCs w:val="24"/>
+              </w:rPr>
+              <w:t xml:space="preserve">, Anıl </w:t>
+            </w:r>
+            <w:proofErr w:type="spellStart"/>
+            <w:r>
+              <w:rPr>
+                <w:rFonts w:eastAsia="Times New Roman" w:cstheme="minorHAnsi"/>
+                <w:color w:val="000000"/>
+                <w:sz w:val="24"/>
+                <w:szCs w:val="24"/>
+              </w:rPr>
+              <w:t>Peker</w:t>
+            </w:r>
+            <w:proofErr w:type="spellEnd"/>
+          </w:p>
+        </w:tc>
+      </w:tr>
+      <w:tr>
+        <w:tc>
+          <w:tcPr>
+            <w:tcW w:w="0" w:type="auto"/>
+            <w:tcBorders>
+              <w:top w:val="single" w:sz="8" w:space="0" w:color="000000"/>
+              <w:left w:val="single" w:sz="8" w:space="0" w:color="000000"/>
+              <w:bottom w:val="single" w:sz="8" w:space="0" w:color="000000"/>
+              <w:right w:val="single" w:sz="8" w:space="0" w:color="000000"/>
+            </w:tcBorders>
+            <w:tcMar>
+              <w:top w:w="100" w:type="dxa"/>
+              <w:left w:w="100" w:type="dxa"/>
+              <w:bottom w:w="100" w:type="dxa"/>
+              <w:right w:w="100" w:type="dxa"/>
+            </w:tcMar>
+            <w:hideMark/>
+          </w:tcPr>
+          <w:p>
+            <w:pPr>
+              <w:spacing w:after="0" w:line="240" w:lineRule="auto"/>
+              <w:rPr>
+                <w:rFonts w:eastAsia="Times New Roman" w:cstheme="minorHAnsi"/>
+                <w:sz w:val="24"/>
+                <w:szCs w:val="24"/>
+              </w:rPr>
+            </w:pPr>
+            <w:r>
+              <w:rPr>
+                <w:rFonts w:eastAsia="Times New Roman" w:cstheme="minorHAnsi"/>
+                <w:color w:val="000000"/>
+                <w:sz w:val="24"/>
+                <w:szCs w:val="24"/>
+              </w:rPr>
+              <w:t>Error Logs</w:t>
+            </w:r>
+          </w:p>
+        </w:tc>
+        <w:tc>
+          <w:tcPr>
+            <w:tcW w:w="0" w:type="auto"/>
+            <w:tcBorders>
+              <w:top w:val="single" w:sz="8" w:space="0" w:color="000000"/>
+              <w:left w:val="single" w:sz="8" w:space="0" w:color="000000"/>
+              <w:bottom w:val="single" w:sz="8" w:space="0" w:color="000000"/>
+              <w:right w:val="single" w:sz="8" w:space="0" w:color="000000"/>
+            </w:tcBorders>
+            <w:tcMar>
+              <w:top w:w="100" w:type="dxa"/>
+              <w:left w:w="100" w:type="dxa"/>
+              <w:bottom w:w="100" w:type="dxa"/>
+              <w:right w:w="100" w:type="dxa"/>
+            </w:tcMar>
+            <w:hideMark/>
+          </w:tcPr>
+          <w:p>
+            <w:pPr>
+              <w:spacing w:after="0" w:line="240" w:lineRule="auto"/>
+              <w:rPr>
+                <w:rFonts w:eastAsia="Times New Roman" w:cstheme="minorHAnsi"/>
+                <w:sz w:val="24"/>
+                <w:szCs w:val="24"/>
+              </w:rPr>
+            </w:pPr>
+            <w:proofErr w:type="spellStart"/>
+            <w:r>
+              <w:rPr>
+                <w:rFonts w:eastAsia="Times New Roman" w:cstheme="minorHAnsi"/>
+                <w:color w:val="000000"/>
+                <w:sz w:val="24"/>
+                <w:szCs w:val="24"/>
+              </w:rPr>
+              <w:t>Temirlan</w:t>
+            </w:r>
+            <w:proofErr w:type="spellEnd"/>
+            <w:r>
+              <w:rPr>
+                <w:rFonts w:eastAsia="Times New Roman" w:cstheme="minorHAnsi"/>
+                <w:color w:val="000000"/>
+                <w:sz w:val="24"/>
+                <w:szCs w:val="24"/>
+              </w:rPr>
+              <w:t xml:space="preserve"> </w:t>
+            </w:r>
+            <w:proofErr w:type="spellStart"/>
+            <w:r>
+              <w:rPr>
+                <w:rFonts w:eastAsia="Times New Roman" w:cstheme="minorHAnsi"/>
+                <w:color w:val="000000"/>
+                <w:sz w:val="24"/>
+                <w:szCs w:val="24"/>
+              </w:rPr>
+              <w:t>Bayeshov</w:t>
+            </w:r>
+            <w:proofErr w:type="spellEnd"/>
+          </w:p>
+        </w:tc>
+      </w:tr>
+      <w:tr>
+        <w:tc>
+          <w:tcPr>
+            <w:tcW w:w="0" w:type="auto"/>
+            <w:tcBorders>
+              <w:top w:val="single" w:sz="8" w:space="0" w:color="000000"/>
+              <w:left w:val="single" w:sz="8" w:space="0" w:color="000000"/>
+              <w:bottom w:val="single" w:sz="8" w:space="0" w:color="000000"/>
+              <w:right w:val="single" w:sz="8" w:space="0" w:color="000000"/>
+            </w:tcBorders>
+            <w:tcMar>
+              <w:top w:w="100" w:type="dxa"/>
+              <w:left w:w="100" w:type="dxa"/>
+              <w:bottom w:w="100" w:type="dxa"/>
+              <w:right w:w="100" w:type="dxa"/>
+            </w:tcMar>
+            <w:hideMark/>
+          </w:tcPr>
+          <w:p>
+            <w:pPr>
+              <w:spacing w:after="0" w:line="240" w:lineRule="auto"/>
+              <w:rPr>
+                <w:rFonts w:eastAsia="Times New Roman" w:cstheme="minorHAnsi"/>
+                <w:sz w:val="24"/>
+                <w:szCs w:val="24"/>
+              </w:rPr>
+            </w:pPr>
+            <w:r>
+              <w:rPr>
+                <w:rFonts w:eastAsia="Times New Roman" w:cstheme="minorHAnsi"/>
+                <w:color w:val="000000"/>
+                <w:sz w:val="24"/>
+                <w:szCs w:val="24"/>
+              </w:rPr>
+              <w:t>Test closure report</w:t>
+            </w:r>
+          </w:p>
+        </w:tc>
+        <w:tc>
+          <w:tcPr>
+            <w:tcW w:w="0" w:type="auto"/>
+            <w:tcBorders>
+              <w:top w:val="single" w:sz="8" w:space="0" w:color="000000"/>
+              <w:left w:val="single" w:sz="8" w:space="0" w:color="000000"/>
+              <w:bottom w:val="single" w:sz="8" w:space="0" w:color="000000"/>
+              <w:right w:val="single" w:sz="8" w:space="0" w:color="000000"/>
+            </w:tcBorders>
+            <w:tcMar>
+              <w:top w:w="100" w:type="dxa"/>
+              <w:left w:w="100" w:type="dxa"/>
+              <w:bottom w:w="100" w:type="dxa"/>
+              <w:right w:w="100" w:type="dxa"/>
+            </w:tcMar>
+            <w:hideMark/>
+          </w:tcPr>
+          <w:p>
+            <w:pPr>
+              <w:spacing w:after="0" w:line="240" w:lineRule="auto"/>
+              <w:rPr>
+                <w:rFonts w:eastAsia="Times New Roman" w:cstheme="minorHAnsi"/>
+                <w:sz w:val="24"/>
+                <w:szCs w:val="24"/>
+              </w:rPr>
+            </w:pPr>
+            <w:r>
+              <w:rPr>
+                <w:rFonts w:eastAsia="Times New Roman" w:cstheme="minorHAnsi"/>
+                <w:color w:val="000000"/>
+                <w:sz w:val="24"/>
+                <w:szCs w:val="24"/>
+              </w:rPr>
+              <w:t xml:space="preserve">Anıl </w:t>
+            </w:r>
+            <w:proofErr w:type="spellStart"/>
+            <w:r>
+              <w:rPr>
+                <w:rFonts w:eastAsia="Times New Roman" w:cstheme="minorHAnsi"/>
+                <w:color w:val="000000"/>
+                <w:sz w:val="24"/>
+                <w:szCs w:val="24"/>
+              </w:rPr>
+              <w:t>Peker</w:t>
+            </w:r>
+            <w:proofErr w:type="spellEnd"/>
+            <w:r>
+              <w:rPr>
+                <w:rFonts w:eastAsia="Times New Roman" w:cstheme="minorHAnsi"/>
+                <w:color w:val="000000"/>
+                <w:sz w:val="24"/>
+                <w:szCs w:val="24"/>
+              </w:rPr>
+              <w:t xml:space="preserve">, </w:t>
+            </w:r>
+            <w:proofErr w:type="spellStart"/>
+            <w:r>
+              <w:rPr>
+                <w:rFonts w:eastAsia="Times New Roman" w:cstheme="minorHAnsi"/>
+                <w:color w:val="000000"/>
+                <w:sz w:val="24"/>
+                <w:szCs w:val="24"/>
+              </w:rPr>
+              <w:t>Temirlan</w:t>
+            </w:r>
+            <w:proofErr w:type="spellEnd"/>
+            <w:r>
+              <w:rPr>
+                <w:rFonts w:eastAsia="Times New Roman" w:cstheme="minorHAnsi"/>
+                <w:color w:val="000000"/>
+                <w:sz w:val="24"/>
+                <w:szCs w:val="24"/>
+              </w:rPr>
+              <w:t xml:space="preserve"> </w:t>
+            </w:r>
+            <w:proofErr w:type="spellStart"/>
+            <w:r>
+              <w:rPr>
+                <w:rFonts w:eastAsia="Times New Roman" w:cstheme="minorHAnsi"/>
+                <w:color w:val="000000"/>
+                <w:sz w:val="24"/>
+                <w:szCs w:val="24"/>
+              </w:rPr>
+              <w:t>Bayeshov</w:t>
+            </w:r>
+            <w:proofErr w:type="spellEnd"/>
+          </w:p>
+        </w:tc>
+      </w:tr>
+      <w:tr>
+        <w:tc>
+          <w:tcPr>
+            <w:tcW w:w="0" w:type="auto"/>
+            <w:tcBorders>
+              <w:top w:val="single" w:sz="8" w:space="0" w:color="000000"/>
+              <w:left w:val="single" w:sz="8" w:space="0" w:color="000000"/>
+              <w:bottom w:val="single" w:sz="8" w:space="0" w:color="000000"/>
+              <w:right w:val="single" w:sz="8" w:space="0" w:color="000000"/>
+            </w:tcBorders>
+            <w:tcMar>
+              <w:top w:w="100" w:type="dxa"/>
+              <w:left w:w="100" w:type="dxa"/>
+              <w:bottom w:w="100" w:type="dxa"/>
+              <w:right w:w="100" w:type="dxa"/>
+            </w:tcMar>
+          </w:tcPr>
+          <w:p>
+            <w:pPr>
+              <w:spacing w:after="0" w:line="240" w:lineRule="auto"/>
+              <w:rPr>
+                <w:rFonts w:eastAsia="Times New Roman" w:cstheme="minorHAnsi"/>
+                <w:color w:val="000000"/>
+                <w:sz w:val="24"/>
+                <w:szCs w:val="24"/>
+              </w:rPr>
+            </w:pPr>
+            <w:r>
+              <w:rPr>
+                <w:rFonts w:cstheme="minorHAnsi"/>
+                <w:sz w:val="24"/>
+                <w:szCs w:val="24"/>
+              </w:rPr>
+              <w:t>Problem reports and corrective actions</w:t>
+            </w:r>
+          </w:p>
+        </w:tc>
+        <w:tc>
+          <w:tcPr>
+            <w:tcW w:w="0" w:type="auto"/>
+            <w:tcBorders>
+              <w:top w:val="single" w:sz="8" w:space="0" w:color="000000"/>
+              <w:left w:val="single" w:sz="8" w:space="0" w:color="000000"/>
+              <w:bottom w:val="single" w:sz="8" w:space="0" w:color="000000"/>
+              <w:right w:val="single" w:sz="8" w:space="0" w:color="000000"/>
+            </w:tcBorders>
+            <w:tcMar>
+              <w:top w:w="100" w:type="dxa"/>
+              <w:left w:w="100" w:type="dxa"/>
+              <w:bottom w:w="100" w:type="dxa"/>
+              <w:right w:w="100" w:type="dxa"/>
+            </w:tcMar>
+          </w:tcPr>
+          <w:p>
+            <w:pPr>
+              <w:spacing w:after="0" w:line="240" w:lineRule="auto"/>
+              <w:rPr>
+                <w:rFonts w:eastAsia="Times New Roman" w:cstheme="minorHAnsi"/>
+                <w:color w:val="000000"/>
+                <w:sz w:val="24"/>
+                <w:szCs w:val="24"/>
+              </w:rPr>
+            </w:pPr>
+            <w:proofErr w:type="spellStart"/>
+            <w:r>
+              <w:rPr>
+                <w:rFonts w:eastAsia="Times New Roman" w:cstheme="minorHAnsi"/>
+                <w:color w:val="000000"/>
+                <w:sz w:val="24"/>
+                <w:szCs w:val="24"/>
+              </w:rPr>
+              <w:t>Temirlan</w:t>
+            </w:r>
+            <w:proofErr w:type="spellEnd"/>
+            <w:r>
+              <w:rPr>
+                <w:rFonts w:eastAsia="Times New Roman" w:cstheme="minorHAnsi"/>
+                <w:color w:val="000000"/>
+                <w:sz w:val="24"/>
+                <w:szCs w:val="24"/>
+              </w:rPr>
+              <w:t xml:space="preserve"> </w:t>
+            </w:r>
+            <w:proofErr w:type="spellStart"/>
+            <w:r>
+              <w:rPr>
+                <w:rFonts w:eastAsia="Times New Roman" w:cstheme="minorHAnsi"/>
+                <w:color w:val="000000"/>
+                <w:sz w:val="24"/>
+                <w:szCs w:val="24"/>
+              </w:rPr>
+              <w:t>Bayeshov</w:t>
+            </w:r>
+            <w:proofErr w:type="spellEnd"/>
+            <w:r>
+              <w:rPr>
+                <w:rFonts w:eastAsia="Times New Roman" w:cstheme="minorHAnsi"/>
+                <w:color w:val="000000"/>
+                <w:sz w:val="24"/>
+                <w:szCs w:val="24"/>
+              </w:rPr>
+              <w:t xml:space="preserve">, Anıl </w:t>
+            </w:r>
+            <w:proofErr w:type="spellStart"/>
+            <w:r>
+              <w:rPr>
+                <w:rFonts w:eastAsia="Times New Roman" w:cstheme="minorHAnsi"/>
+                <w:color w:val="000000"/>
+                <w:sz w:val="24"/>
+                <w:szCs w:val="24"/>
+              </w:rPr>
+              <w:t>Peker</w:t>
+            </w:r>
+            <w:proofErr w:type="spellEnd"/>
+          </w:p>
+        </w:tc>
+      </w:tr>
+    </w:tbl>
+    <w:p>
+      <w:pPr>
+        <w:jc w:val="center"/>
+        <w:rPr>
+          <w:rFonts w:cstheme="minorHAnsi"/>
+        </w:rPr>
+      </w:pPr>
+    </w:p>
+    <w:p>
+      <w:pPr>
+        <w:jc w:val="center"/>
+        <w:rPr>
+          <w:rFonts w:cstheme="minorHAnsi"/>
+        </w:rPr>
+      </w:pPr>
+    </w:p>
+    <w:p>
+      <w:pPr>
+        <w:jc w:val="center"/>
+        <w:rPr>
+          <w:rFonts w:cstheme="minorHAnsi"/>
+        </w:rPr>
+      </w:pPr>
+    </w:p>
+    <w:p>
+      <w:pPr>
+        <w:pStyle w:val="Heading1"/>
+        <w:rPr>
+          <w:rFonts w:cstheme="minorHAnsi"/>
+        </w:rPr>
+      </w:pPr>
+      <w:bookmarkStart w:id="17" w:name="_Toc4601617"/>
+      <w:r>
+        <w:rPr>
+          <w:rFonts w:cstheme="minorHAnsi"/>
+        </w:rPr>
+        <w:t>8. Test Schedule</w:t>
+      </w:r>
+      <w:bookmarkEnd w:id="17"/>
+    </w:p>
+    <w:p>
+      <w:pPr>
+        <w:keepNext/>
+        <w:jc w:val="center"/>
+      </w:pPr>
+      <w:r>
+        <w:rPr>
+          <w:rFonts w:cstheme="minorHAnsi"/>
+        </w:rPr>
+        <w:pict>
+          <v:shape id="_x0000_i1059" type="#_x0000_t75" style="width:472.3pt;height:277.05pt">
+            <v:imagedata r:id="rId10" o:title="Test (2)" croptop="9436f"/>
+          </v:shape>
+        </w:pict>
+      </w:r>
+    </w:p>
+    <w:p>
+      <w:pPr>
+        <w:pStyle w:val="Caption"/>
+        <w:jc w:val="center"/>
+        <w:rPr>
+          <w:rFonts w:cstheme="minorHAnsi"/>
+        </w:rPr>
+      </w:pPr>
+      <w:bookmarkStart w:id="18" w:name="_Toc4601731"/>
+      <w:r>
+        <w:t xml:space="preserve">Figure </w:t>
+      </w:r>
+      <w:fldSimple w:instr=" SEQ Figure \* ARABIC ">
+        <w:r>
+          <w:rPr>
+            <w:noProof/>
+          </w:rPr>
+          <w:t>4</w:t>
+        </w:r>
+      </w:fldSimple>
+      <w:r>
+        <w:t xml:space="preserve">: Test Schedule Gantt </w:t>
+      </w:r>
+      <w:proofErr w:type="gramStart"/>
+      <w:r>
+        <w:t>Chart</w:t>
+      </w:r>
+      <w:bookmarkEnd w:id="18"/>
+      <w:proofErr w:type="gramEnd"/>
+    </w:p>
+    <w:p>
+      <w:pPr>
+        <w:jc w:val="center"/>
+        <w:rPr>
+          <w:rFonts w:cstheme="minorHAnsi"/>
+        </w:rPr>
+      </w:pPr>
+    </w:p>
+    <w:p>
+      <w:pPr>
+        <w:jc w:val="center"/>
+        <w:rPr>
+          <w:rFonts w:cstheme="minorHAnsi"/>
+        </w:rPr>
+      </w:pPr>
+    </w:p>
+    <w:p>
+      <w:pPr>
+        <w:pStyle w:val="Heading1"/>
+        <w:rPr>
+          <w:rFonts w:cstheme="minorHAnsi"/>
+        </w:rPr>
+      </w:pPr>
+      <w:bookmarkStart w:id="19" w:name="_Toc4601618"/>
+      <w:r>
+        <w:rPr>
+          <w:rFonts w:cstheme="minorHAnsi"/>
+        </w:rPr>
+        <w:t>9. References</w:t>
+      </w:r>
+      <w:bookmarkEnd w:id="19"/>
+    </w:p>
+    <w:p/>
+    <w:p>
+      <w:pPr>
         <w:pStyle w:val="ListParagraph"/>
         <w:numPr>
-          <w:ilvl w:val="1"/>
-          <w:numId w:val="2"/>
+          <w:ilvl w:val="0"/>
+          <w:numId w:val="16"/>
         </w:numPr>
-      </w:pPr>
-      <w:bookmarkStart w:id="0" w:name="_GoBack"/>
-      <w:bookmarkEnd w:id="0"/>
-      <w:r>
-        <w:rPr>
-          <w:rFonts w:ascii="Times New Roman" w:eastAsia="Times New Roman" w:hAnsi="Times New Roman" w:cs="Times New Roman"/>
-          <w:sz w:val="24"/>
-          <w:szCs w:val="24"/>
-        </w:rPr>
-        <w:lastRenderedPageBreak/>
-        <w:t>Validation Testing</w:t>
-      </w:r>
+        <w:rPr>
+          <w:rFonts w:cstheme="minorHAnsi"/>
+        </w:rPr>
+      </w:pPr>
+      <w:proofErr w:type="spellStart"/>
+      <w:r>
+        <w:rPr>
+          <w:rFonts w:cstheme="minorHAnsi"/>
+        </w:rPr>
+        <w:t>Testhat</w:t>
+      </w:r>
+      <w:proofErr w:type="spellEnd"/>
+      <w:r>
+        <w:rPr>
+          <w:rFonts w:cstheme="minorHAnsi"/>
+        </w:rPr>
+        <w:t xml:space="preserve"> library, </w:t>
+      </w:r>
+      <w:hyperlink r:id="rId11" w:history="1">
+        <w:r>
+          <w:rPr>
+            <w:rStyle w:val="Hyperlink"/>
+            <w:rFonts w:cstheme="minorHAnsi"/>
+          </w:rPr>
+          <w:t>https://www.utest.com/tools/testhat</w:t>
+        </w:r>
+      </w:hyperlink>
+    </w:p>
+    <w:p>
+      <w:pPr>
+        <w:pStyle w:val="ListParagraph"/>
+        <w:numPr>
+          <w:ilvl w:val="0"/>
+          <w:numId w:val="16"/>
+        </w:numPr>
+        <w:rPr>
+          <w:rFonts w:cstheme="minorHAnsi"/>
+        </w:rPr>
+      </w:pPr>
+      <w:r>
+        <w:rPr>
+          <w:rFonts w:cstheme="minorHAnsi"/>
+        </w:rPr>
+        <w:t xml:space="preserve">R test, </w:t>
+      </w:r>
+      <w:hyperlink r:id="rId12" w:history="1">
+        <w:r>
+          <w:rPr>
+            <w:rStyle w:val="Hyperlink"/>
+            <w:rFonts w:cstheme="minorHAnsi"/>
+          </w:rPr>
+          <w:t>https://www.r-bloggers.com/unit-testing-with-r/</w:t>
+        </w:r>
+      </w:hyperlink>
+    </w:p>
+    <w:p>
+      <w:pPr>
+        <w:pStyle w:val="ListParagraph"/>
+        <w:numPr>
+          <w:ilvl w:val="0"/>
+          <w:numId w:val="16"/>
+        </w:numPr>
+        <w:rPr>
+          <w:rFonts w:cstheme="minorHAnsi"/>
+        </w:rPr>
+      </w:pPr>
+      <w:proofErr w:type="spellStart"/>
+      <w:r>
+        <w:rPr>
+          <w:rFonts w:cstheme="minorHAnsi"/>
+        </w:rPr>
+        <w:t>NeoLoad</w:t>
+      </w:r>
+      <w:proofErr w:type="spellEnd"/>
+      <w:r>
+        <w:rPr>
+          <w:rFonts w:cstheme="minorHAnsi"/>
+        </w:rPr>
+        <w:t>, https://www.neotys.com/</w:t>
+      </w:r>
+    </w:p>
+    <w:p>
+      <w:pPr>
+        <w:rPr>
+          <w:rFonts w:cstheme="minorHAnsi"/>
+        </w:rPr>
+      </w:pPr>
+      <w:bookmarkStart w:id="20" w:name="_GoBack"/>
+      <w:bookmarkEnd w:id="20"/>
     </w:p>
     <w:sectPr>
       <w:pgSz w:w="12240" w:h="15840"/>
@@ -1303,6 +6145,866 @@
     </w:lvl>
   </w:abstractNum>
   <w:abstractNum w:abstractNumId="1" w15:restartNumberingAfterBreak="0">
+    <w:nsid w:val="065C2EA2"/>
+    <w:multiLevelType w:val="multilevel"/>
+    <w:tmpl w:val="6C50BFD2"/>
+    <w:lvl w:ilvl="0">
+      <w:start w:val="1"/>
+      <w:numFmt w:val="bullet"/>
+      <w:lvlText w:val=""/>
+      <w:lvlJc w:val="left"/>
+      <w:pPr>
+        <w:tabs>
+          <w:tab w:val="num" w:pos="720"/>
+        </w:tabs>
+        <w:ind w:left="720" w:hanging="360"/>
+      </w:pPr>
+      <w:rPr>
+        <w:rFonts w:ascii="Symbol" w:hAnsi="Symbol" w:hint="default"/>
+        <w:sz w:val="20"/>
+      </w:rPr>
+    </w:lvl>
+    <w:lvl w:ilvl="1" w:tentative="1">
+      <w:start w:val="1"/>
+      <w:numFmt w:val="bullet"/>
+      <w:lvlText w:val="o"/>
+      <w:lvlJc w:val="left"/>
+      <w:pPr>
+        <w:tabs>
+          <w:tab w:val="num" w:pos="1440"/>
+        </w:tabs>
+        <w:ind w:left="1440" w:hanging="360"/>
+      </w:pPr>
+      <w:rPr>
+        <w:rFonts w:ascii="Courier New" w:hAnsi="Courier New" w:hint="default"/>
+        <w:sz w:val="20"/>
+      </w:rPr>
+    </w:lvl>
+    <w:lvl w:ilvl="2" w:tentative="1">
+      <w:start w:val="1"/>
+      <w:numFmt w:val="bullet"/>
+      <w:lvlText w:val=""/>
+      <w:lvlJc w:val="left"/>
+      <w:pPr>
+        <w:tabs>
+          <w:tab w:val="num" w:pos="2160"/>
+        </w:tabs>
+        <w:ind w:left="2160" w:hanging="360"/>
+      </w:pPr>
+      <w:rPr>
+        <w:rFonts w:ascii="Wingdings" w:hAnsi="Wingdings" w:hint="default"/>
+        <w:sz w:val="20"/>
+      </w:rPr>
+    </w:lvl>
+    <w:lvl w:ilvl="3" w:tentative="1">
+      <w:start w:val="1"/>
+      <w:numFmt w:val="bullet"/>
+      <w:lvlText w:val=""/>
+      <w:lvlJc w:val="left"/>
+      <w:pPr>
+        <w:tabs>
+          <w:tab w:val="num" w:pos="2880"/>
+        </w:tabs>
+        <w:ind w:left="2880" w:hanging="360"/>
+      </w:pPr>
+      <w:rPr>
+        <w:rFonts w:ascii="Wingdings" w:hAnsi="Wingdings" w:hint="default"/>
+        <w:sz w:val="20"/>
+      </w:rPr>
+    </w:lvl>
+    <w:lvl w:ilvl="4" w:tentative="1">
+      <w:start w:val="1"/>
+      <w:numFmt w:val="bullet"/>
+      <w:lvlText w:val=""/>
+      <w:lvlJc w:val="left"/>
+      <w:pPr>
+        <w:tabs>
+          <w:tab w:val="num" w:pos="3600"/>
+        </w:tabs>
+        <w:ind w:left="3600" w:hanging="360"/>
+      </w:pPr>
+      <w:rPr>
+        <w:rFonts w:ascii="Wingdings" w:hAnsi="Wingdings" w:hint="default"/>
+        <w:sz w:val="20"/>
+      </w:rPr>
+    </w:lvl>
+    <w:lvl w:ilvl="5" w:tentative="1">
+      <w:start w:val="1"/>
+      <w:numFmt w:val="bullet"/>
+      <w:lvlText w:val=""/>
+      <w:lvlJc w:val="left"/>
+      <w:pPr>
+        <w:tabs>
+          <w:tab w:val="num" w:pos="4320"/>
+        </w:tabs>
+        <w:ind w:left="4320" w:hanging="360"/>
+      </w:pPr>
+      <w:rPr>
+        <w:rFonts w:ascii="Wingdings" w:hAnsi="Wingdings" w:hint="default"/>
+        <w:sz w:val="20"/>
+      </w:rPr>
+    </w:lvl>
+    <w:lvl w:ilvl="6" w:tentative="1">
+      <w:start w:val="1"/>
+      <w:numFmt w:val="bullet"/>
+      <w:lvlText w:val=""/>
+      <w:lvlJc w:val="left"/>
+      <w:pPr>
+        <w:tabs>
+          <w:tab w:val="num" w:pos="5040"/>
+        </w:tabs>
+        <w:ind w:left="5040" w:hanging="360"/>
+      </w:pPr>
+      <w:rPr>
+        <w:rFonts w:ascii="Wingdings" w:hAnsi="Wingdings" w:hint="default"/>
+        <w:sz w:val="20"/>
+      </w:rPr>
+    </w:lvl>
+    <w:lvl w:ilvl="7" w:tentative="1">
+      <w:start w:val="1"/>
+      <w:numFmt w:val="bullet"/>
+      <w:lvlText w:val=""/>
+      <w:lvlJc w:val="left"/>
+      <w:pPr>
+        <w:tabs>
+          <w:tab w:val="num" w:pos="5760"/>
+        </w:tabs>
+        <w:ind w:left="5760" w:hanging="360"/>
+      </w:pPr>
+      <w:rPr>
+        <w:rFonts w:ascii="Wingdings" w:hAnsi="Wingdings" w:hint="default"/>
+        <w:sz w:val="20"/>
+      </w:rPr>
+    </w:lvl>
+    <w:lvl w:ilvl="8" w:tentative="1">
+      <w:start w:val="1"/>
+      <w:numFmt w:val="bullet"/>
+      <w:lvlText w:val=""/>
+      <w:lvlJc w:val="left"/>
+      <w:pPr>
+        <w:tabs>
+          <w:tab w:val="num" w:pos="6480"/>
+        </w:tabs>
+        <w:ind w:left="6480" w:hanging="360"/>
+      </w:pPr>
+      <w:rPr>
+        <w:rFonts w:ascii="Wingdings" w:hAnsi="Wingdings" w:hint="default"/>
+        <w:sz w:val="20"/>
+      </w:rPr>
+    </w:lvl>
+  </w:abstractNum>
+  <w:abstractNum w:abstractNumId="2" w15:restartNumberingAfterBreak="0">
+    <w:nsid w:val="080D1C93"/>
+    <w:multiLevelType w:val="hybridMultilevel"/>
+    <w:tmpl w:val="06B00572"/>
+    <w:lvl w:ilvl="0" w:tplc="0409000F">
+      <w:start w:val="7"/>
+      <w:numFmt w:val="decimal"/>
+      <w:lvlText w:val="%1."/>
+      <w:lvlJc w:val="left"/>
+      <w:pPr>
+        <w:ind w:left="720" w:hanging="360"/>
+      </w:pPr>
+      <w:rPr>
+        <w:rFonts w:hint="default"/>
+      </w:rPr>
+    </w:lvl>
+    <w:lvl w:ilvl="1" w:tplc="04090019" w:tentative="1">
+      <w:start w:val="1"/>
+      <w:numFmt w:val="lowerLetter"/>
+      <w:lvlText w:val="%2."/>
+      <w:lvlJc w:val="left"/>
+      <w:pPr>
+        <w:ind w:left="1440" w:hanging="360"/>
+      </w:pPr>
+    </w:lvl>
+    <w:lvl w:ilvl="2" w:tplc="0409001B" w:tentative="1">
+      <w:start w:val="1"/>
+      <w:numFmt w:val="lowerRoman"/>
+      <w:lvlText w:val="%3."/>
+      <w:lvlJc w:val="right"/>
+      <w:pPr>
+        <w:ind w:left="2160" w:hanging="180"/>
+      </w:pPr>
+    </w:lvl>
+    <w:lvl w:ilvl="3" w:tplc="0409000F" w:tentative="1">
+      <w:start w:val="1"/>
+      <w:numFmt w:val="decimal"/>
+      <w:lvlText w:val="%4."/>
+      <w:lvlJc w:val="left"/>
+      <w:pPr>
+        <w:ind w:left="2880" w:hanging="360"/>
+      </w:pPr>
+    </w:lvl>
+    <w:lvl w:ilvl="4" w:tplc="04090019" w:tentative="1">
+      <w:start w:val="1"/>
+      <w:numFmt w:val="lowerLetter"/>
+      <w:lvlText w:val="%5."/>
+      <w:lvlJc w:val="left"/>
+      <w:pPr>
+        <w:ind w:left="3600" w:hanging="360"/>
+      </w:pPr>
+    </w:lvl>
+    <w:lvl w:ilvl="5" w:tplc="0409001B" w:tentative="1">
+      <w:start w:val="1"/>
+      <w:numFmt w:val="lowerRoman"/>
+      <w:lvlText w:val="%6."/>
+      <w:lvlJc w:val="right"/>
+      <w:pPr>
+        <w:ind w:left="4320" w:hanging="180"/>
+      </w:pPr>
+    </w:lvl>
+    <w:lvl w:ilvl="6" w:tplc="0409000F" w:tentative="1">
+      <w:start w:val="1"/>
+      <w:numFmt w:val="decimal"/>
+      <w:lvlText w:val="%7."/>
+      <w:lvlJc w:val="left"/>
+      <w:pPr>
+        <w:ind w:left="5040" w:hanging="360"/>
+      </w:pPr>
+    </w:lvl>
+    <w:lvl w:ilvl="7" w:tplc="04090019" w:tentative="1">
+      <w:start w:val="1"/>
+      <w:numFmt w:val="lowerLetter"/>
+      <w:lvlText w:val="%8."/>
+      <w:lvlJc w:val="left"/>
+      <w:pPr>
+        <w:ind w:left="5760" w:hanging="360"/>
+      </w:pPr>
+    </w:lvl>
+    <w:lvl w:ilvl="8" w:tplc="0409001B" w:tentative="1">
+      <w:start w:val="1"/>
+      <w:numFmt w:val="lowerRoman"/>
+      <w:lvlText w:val="%9."/>
+      <w:lvlJc w:val="right"/>
+      <w:pPr>
+        <w:ind w:left="6480" w:hanging="180"/>
+      </w:pPr>
+    </w:lvl>
+  </w:abstractNum>
+  <w:abstractNum w:abstractNumId="3" w15:restartNumberingAfterBreak="0">
+    <w:nsid w:val="167B1376"/>
+    <w:multiLevelType w:val="multilevel"/>
+    <w:tmpl w:val="BA34F7A2"/>
+    <w:lvl w:ilvl="0">
+      <w:start w:val="1"/>
+      <w:numFmt w:val="bullet"/>
+      <w:lvlText w:val=""/>
+      <w:lvlJc w:val="left"/>
+      <w:pPr>
+        <w:tabs>
+          <w:tab w:val="num" w:pos="720"/>
+        </w:tabs>
+        <w:ind w:left="720" w:hanging="360"/>
+      </w:pPr>
+      <w:rPr>
+        <w:rFonts w:ascii="Symbol" w:hAnsi="Symbol" w:hint="default"/>
+        <w:sz w:val="20"/>
+      </w:rPr>
+    </w:lvl>
+    <w:lvl w:ilvl="1" w:tentative="1">
+      <w:start w:val="1"/>
+      <w:numFmt w:val="bullet"/>
+      <w:lvlText w:val="o"/>
+      <w:lvlJc w:val="left"/>
+      <w:pPr>
+        <w:tabs>
+          <w:tab w:val="num" w:pos="1440"/>
+        </w:tabs>
+        <w:ind w:left="1440" w:hanging="360"/>
+      </w:pPr>
+      <w:rPr>
+        <w:rFonts w:ascii="Courier New" w:hAnsi="Courier New" w:hint="default"/>
+        <w:sz w:val="20"/>
+      </w:rPr>
+    </w:lvl>
+    <w:lvl w:ilvl="2" w:tentative="1">
+      <w:start w:val="1"/>
+      <w:numFmt w:val="bullet"/>
+      <w:lvlText w:val=""/>
+      <w:lvlJc w:val="left"/>
+      <w:pPr>
+        <w:tabs>
+          <w:tab w:val="num" w:pos="2160"/>
+        </w:tabs>
+        <w:ind w:left="2160" w:hanging="360"/>
+      </w:pPr>
+      <w:rPr>
+        <w:rFonts w:ascii="Wingdings" w:hAnsi="Wingdings" w:hint="default"/>
+        <w:sz w:val="20"/>
+      </w:rPr>
+    </w:lvl>
+    <w:lvl w:ilvl="3" w:tentative="1">
+      <w:start w:val="1"/>
+      <w:numFmt w:val="bullet"/>
+      <w:lvlText w:val=""/>
+      <w:lvlJc w:val="left"/>
+      <w:pPr>
+        <w:tabs>
+          <w:tab w:val="num" w:pos="2880"/>
+        </w:tabs>
+        <w:ind w:left="2880" w:hanging="360"/>
+      </w:pPr>
+      <w:rPr>
+        <w:rFonts w:ascii="Wingdings" w:hAnsi="Wingdings" w:hint="default"/>
+        <w:sz w:val="20"/>
+      </w:rPr>
+    </w:lvl>
+    <w:lvl w:ilvl="4" w:tentative="1">
+      <w:start w:val="1"/>
+      <w:numFmt w:val="bullet"/>
+      <w:lvlText w:val=""/>
+      <w:lvlJc w:val="left"/>
+      <w:pPr>
+        <w:tabs>
+          <w:tab w:val="num" w:pos="3600"/>
+        </w:tabs>
+        <w:ind w:left="3600" w:hanging="360"/>
+      </w:pPr>
+      <w:rPr>
+        <w:rFonts w:ascii="Wingdings" w:hAnsi="Wingdings" w:hint="default"/>
+        <w:sz w:val="20"/>
+      </w:rPr>
+    </w:lvl>
+    <w:lvl w:ilvl="5" w:tentative="1">
+      <w:start w:val="1"/>
+      <w:numFmt w:val="bullet"/>
+      <w:lvlText w:val=""/>
+      <w:lvlJc w:val="left"/>
+      <w:pPr>
+        <w:tabs>
+          <w:tab w:val="num" w:pos="4320"/>
+        </w:tabs>
+        <w:ind w:left="4320" w:hanging="360"/>
+      </w:pPr>
+      <w:rPr>
+        <w:rFonts w:ascii="Wingdings" w:hAnsi="Wingdings" w:hint="default"/>
+        <w:sz w:val="20"/>
+      </w:rPr>
+    </w:lvl>
+    <w:lvl w:ilvl="6" w:tentative="1">
+      <w:start w:val="1"/>
+      <w:numFmt w:val="bullet"/>
+      <w:lvlText w:val=""/>
+      <w:lvlJc w:val="left"/>
+      <w:pPr>
+        <w:tabs>
+          <w:tab w:val="num" w:pos="5040"/>
+        </w:tabs>
+        <w:ind w:left="5040" w:hanging="360"/>
+      </w:pPr>
+      <w:rPr>
+        <w:rFonts w:ascii="Wingdings" w:hAnsi="Wingdings" w:hint="default"/>
+        <w:sz w:val="20"/>
+      </w:rPr>
+    </w:lvl>
+    <w:lvl w:ilvl="7" w:tentative="1">
+      <w:start w:val="1"/>
+      <w:numFmt w:val="bullet"/>
+      <w:lvlText w:val=""/>
+      <w:lvlJc w:val="left"/>
+      <w:pPr>
+        <w:tabs>
+          <w:tab w:val="num" w:pos="5760"/>
+        </w:tabs>
+        <w:ind w:left="5760" w:hanging="360"/>
+      </w:pPr>
+      <w:rPr>
+        <w:rFonts w:ascii="Wingdings" w:hAnsi="Wingdings" w:hint="default"/>
+        <w:sz w:val="20"/>
+      </w:rPr>
+    </w:lvl>
+    <w:lvl w:ilvl="8" w:tentative="1">
+      <w:start w:val="1"/>
+      <w:numFmt w:val="bullet"/>
+      <w:lvlText w:val=""/>
+      <w:lvlJc w:val="left"/>
+      <w:pPr>
+        <w:tabs>
+          <w:tab w:val="num" w:pos="6480"/>
+        </w:tabs>
+        <w:ind w:left="6480" w:hanging="360"/>
+      </w:pPr>
+      <w:rPr>
+        <w:rFonts w:ascii="Wingdings" w:hAnsi="Wingdings" w:hint="default"/>
+        <w:sz w:val="20"/>
+      </w:rPr>
+    </w:lvl>
+  </w:abstractNum>
+  <w:abstractNum w:abstractNumId="4" w15:restartNumberingAfterBreak="0">
+    <w:nsid w:val="1B693DB8"/>
+    <w:multiLevelType w:val="hybridMultilevel"/>
+    <w:tmpl w:val="D9342EF4"/>
+    <w:lvl w:ilvl="0" w:tplc="0409000F">
+      <w:start w:val="7"/>
+      <w:numFmt w:val="decimal"/>
+      <w:lvlText w:val="%1."/>
+      <w:lvlJc w:val="left"/>
+      <w:pPr>
+        <w:ind w:left="720" w:hanging="360"/>
+      </w:pPr>
+      <w:rPr>
+        <w:rFonts w:hint="default"/>
+      </w:rPr>
+    </w:lvl>
+    <w:lvl w:ilvl="1" w:tplc="04090019" w:tentative="1">
+      <w:start w:val="1"/>
+      <w:numFmt w:val="lowerLetter"/>
+      <w:lvlText w:val="%2."/>
+      <w:lvlJc w:val="left"/>
+      <w:pPr>
+        <w:ind w:left="1440" w:hanging="360"/>
+      </w:pPr>
+    </w:lvl>
+    <w:lvl w:ilvl="2" w:tplc="0409001B" w:tentative="1">
+      <w:start w:val="1"/>
+      <w:numFmt w:val="lowerRoman"/>
+      <w:lvlText w:val="%3."/>
+      <w:lvlJc w:val="right"/>
+      <w:pPr>
+        <w:ind w:left="2160" w:hanging="180"/>
+      </w:pPr>
+    </w:lvl>
+    <w:lvl w:ilvl="3" w:tplc="0409000F" w:tentative="1">
+      <w:start w:val="1"/>
+      <w:numFmt w:val="decimal"/>
+      <w:lvlText w:val="%4."/>
+      <w:lvlJc w:val="left"/>
+      <w:pPr>
+        <w:ind w:left="2880" w:hanging="360"/>
+      </w:pPr>
+    </w:lvl>
+    <w:lvl w:ilvl="4" w:tplc="04090019" w:tentative="1">
+      <w:start w:val="1"/>
+      <w:numFmt w:val="lowerLetter"/>
+      <w:lvlText w:val="%5."/>
+      <w:lvlJc w:val="left"/>
+      <w:pPr>
+        <w:ind w:left="3600" w:hanging="360"/>
+      </w:pPr>
+    </w:lvl>
+    <w:lvl w:ilvl="5" w:tplc="0409001B" w:tentative="1">
+      <w:start w:val="1"/>
+      <w:numFmt w:val="lowerRoman"/>
+      <w:lvlText w:val="%6."/>
+      <w:lvlJc w:val="right"/>
+      <w:pPr>
+        <w:ind w:left="4320" w:hanging="180"/>
+      </w:pPr>
+    </w:lvl>
+    <w:lvl w:ilvl="6" w:tplc="0409000F" w:tentative="1">
+      <w:start w:val="1"/>
+      <w:numFmt w:val="decimal"/>
+      <w:lvlText w:val="%7."/>
+      <w:lvlJc w:val="left"/>
+      <w:pPr>
+        <w:ind w:left="5040" w:hanging="360"/>
+      </w:pPr>
+    </w:lvl>
+    <w:lvl w:ilvl="7" w:tplc="04090019" w:tentative="1">
+      <w:start w:val="1"/>
+      <w:numFmt w:val="lowerLetter"/>
+      <w:lvlText w:val="%8."/>
+      <w:lvlJc w:val="left"/>
+      <w:pPr>
+        <w:ind w:left="5760" w:hanging="360"/>
+      </w:pPr>
+    </w:lvl>
+    <w:lvl w:ilvl="8" w:tplc="0409001B" w:tentative="1">
+      <w:start w:val="1"/>
+      <w:numFmt w:val="lowerRoman"/>
+      <w:lvlText w:val="%9."/>
+      <w:lvlJc w:val="right"/>
+      <w:pPr>
+        <w:ind w:left="6480" w:hanging="180"/>
+      </w:pPr>
+    </w:lvl>
+  </w:abstractNum>
+  <w:abstractNum w:abstractNumId="5" w15:restartNumberingAfterBreak="0">
+    <w:nsid w:val="2ACD3255"/>
+    <w:multiLevelType w:val="multilevel"/>
+    <w:tmpl w:val="6DA020EC"/>
+    <w:lvl w:ilvl="0">
+      <w:start w:val="1"/>
+      <w:numFmt w:val="bullet"/>
+      <w:lvlText w:val=""/>
+      <w:lvlJc w:val="left"/>
+      <w:pPr>
+        <w:tabs>
+          <w:tab w:val="num" w:pos="720"/>
+        </w:tabs>
+        <w:ind w:left="720" w:hanging="360"/>
+      </w:pPr>
+      <w:rPr>
+        <w:rFonts w:ascii="Symbol" w:hAnsi="Symbol" w:hint="default"/>
+        <w:sz w:val="20"/>
+      </w:rPr>
+    </w:lvl>
+    <w:lvl w:ilvl="1" w:tentative="1">
+      <w:start w:val="1"/>
+      <w:numFmt w:val="bullet"/>
+      <w:lvlText w:val="o"/>
+      <w:lvlJc w:val="left"/>
+      <w:pPr>
+        <w:tabs>
+          <w:tab w:val="num" w:pos="1440"/>
+        </w:tabs>
+        <w:ind w:left="1440" w:hanging="360"/>
+      </w:pPr>
+      <w:rPr>
+        <w:rFonts w:ascii="Courier New" w:hAnsi="Courier New" w:hint="default"/>
+        <w:sz w:val="20"/>
+      </w:rPr>
+    </w:lvl>
+    <w:lvl w:ilvl="2" w:tentative="1">
+      <w:start w:val="1"/>
+      <w:numFmt w:val="bullet"/>
+      <w:lvlText w:val=""/>
+      <w:lvlJc w:val="left"/>
+      <w:pPr>
+        <w:tabs>
+          <w:tab w:val="num" w:pos="2160"/>
+        </w:tabs>
+        <w:ind w:left="2160" w:hanging="360"/>
+      </w:pPr>
+      <w:rPr>
+        <w:rFonts w:ascii="Wingdings" w:hAnsi="Wingdings" w:hint="default"/>
+        <w:sz w:val="20"/>
+      </w:rPr>
+    </w:lvl>
+    <w:lvl w:ilvl="3" w:tentative="1">
+      <w:start w:val="1"/>
+      <w:numFmt w:val="bullet"/>
+      <w:lvlText w:val=""/>
+      <w:lvlJc w:val="left"/>
+      <w:pPr>
+        <w:tabs>
+          <w:tab w:val="num" w:pos="2880"/>
+        </w:tabs>
+        <w:ind w:left="2880" w:hanging="360"/>
+      </w:pPr>
+      <w:rPr>
+        <w:rFonts w:ascii="Wingdings" w:hAnsi="Wingdings" w:hint="default"/>
+        <w:sz w:val="20"/>
+      </w:rPr>
+    </w:lvl>
+    <w:lvl w:ilvl="4" w:tentative="1">
+      <w:start w:val="1"/>
+      <w:numFmt w:val="bullet"/>
+      <w:lvlText w:val=""/>
+      <w:lvlJc w:val="left"/>
+      <w:pPr>
+        <w:tabs>
+          <w:tab w:val="num" w:pos="3600"/>
+        </w:tabs>
+        <w:ind w:left="3600" w:hanging="360"/>
+      </w:pPr>
+      <w:rPr>
+        <w:rFonts w:ascii="Wingdings" w:hAnsi="Wingdings" w:hint="default"/>
+        <w:sz w:val="20"/>
+      </w:rPr>
+    </w:lvl>
+    <w:lvl w:ilvl="5" w:tentative="1">
+      <w:start w:val="1"/>
+      <w:numFmt w:val="bullet"/>
+      <w:lvlText w:val=""/>
+      <w:lvlJc w:val="left"/>
+      <w:pPr>
+        <w:tabs>
+          <w:tab w:val="num" w:pos="4320"/>
+        </w:tabs>
+        <w:ind w:left="4320" w:hanging="360"/>
+      </w:pPr>
+      <w:rPr>
+        <w:rFonts w:ascii="Wingdings" w:hAnsi="Wingdings" w:hint="default"/>
+        <w:sz w:val="20"/>
+      </w:rPr>
+    </w:lvl>
+    <w:lvl w:ilvl="6" w:tentative="1">
+      <w:start w:val="1"/>
+      <w:numFmt w:val="bullet"/>
+      <w:lvlText w:val=""/>
+      <w:lvlJc w:val="left"/>
+      <w:pPr>
+        <w:tabs>
+          <w:tab w:val="num" w:pos="5040"/>
+        </w:tabs>
+        <w:ind w:left="5040" w:hanging="360"/>
+      </w:pPr>
+      <w:rPr>
+        <w:rFonts w:ascii="Wingdings" w:hAnsi="Wingdings" w:hint="default"/>
+        <w:sz w:val="20"/>
+      </w:rPr>
+    </w:lvl>
+    <w:lvl w:ilvl="7" w:tentative="1">
+      <w:start w:val="1"/>
+      <w:numFmt w:val="bullet"/>
+      <w:lvlText w:val=""/>
+      <w:lvlJc w:val="left"/>
+      <w:pPr>
+        <w:tabs>
+          <w:tab w:val="num" w:pos="5760"/>
+        </w:tabs>
+        <w:ind w:left="5760" w:hanging="360"/>
+      </w:pPr>
+      <w:rPr>
+        <w:rFonts w:ascii="Wingdings" w:hAnsi="Wingdings" w:hint="default"/>
+        <w:sz w:val="20"/>
+      </w:rPr>
+    </w:lvl>
+    <w:lvl w:ilvl="8" w:tentative="1">
+      <w:start w:val="1"/>
+      <w:numFmt w:val="bullet"/>
+      <w:lvlText w:val=""/>
+      <w:lvlJc w:val="left"/>
+      <w:pPr>
+        <w:tabs>
+          <w:tab w:val="num" w:pos="6480"/>
+        </w:tabs>
+        <w:ind w:left="6480" w:hanging="360"/>
+      </w:pPr>
+      <w:rPr>
+        <w:rFonts w:ascii="Wingdings" w:hAnsi="Wingdings" w:hint="default"/>
+        <w:sz w:val="20"/>
+      </w:rPr>
+    </w:lvl>
+  </w:abstractNum>
+  <w:abstractNum w:abstractNumId="6" w15:restartNumberingAfterBreak="0">
+    <w:nsid w:val="2FCD75E9"/>
+    <w:multiLevelType w:val="hybridMultilevel"/>
+    <w:tmpl w:val="938A903E"/>
+    <w:lvl w:ilvl="0" w:tplc="0409000F">
+      <w:start w:val="1"/>
+      <w:numFmt w:val="decimal"/>
+      <w:lvlText w:val="%1."/>
+      <w:lvlJc w:val="left"/>
+      <w:pPr>
+        <w:ind w:left="720" w:hanging="360"/>
+      </w:pPr>
+    </w:lvl>
+    <w:lvl w:ilvl="1" w:tplc="04090019" w:tentative="1">
+      <w:start w:val="1"/>
+      <w:numFmt w:val="lowerLetter"/>
+      <w:lvlText w:val="%2."/>
+      <w:lvlJc w:val="left"/>
+      <w:pPr>
+        <w:ind w:left="1440" w:hanging="360"/>
+      </w:pPr>
+    </w:lvl>
+    <w:lvl w:ilvl="2" w:tplc="0409001B" w:tentative="1">
+      <w:start w:val="1"/>
+      <w:numFmt w:val="lowerRoman"/>
+      <w:lvlText w:val="%3."/>
+      <w:lvlJc w:val="right"/>
+      <w:pPr>
+        <w:ind w:left="2160" w:hanging="180"/>
+      </w:pPr>
+    </w:lvl>
+    <w:lvl w:ilvl="3" w:tplc="0409000F" w:tentative="1">
+      <w:start w:val="1"/>
+      <w:numFmt w:val="decimal"/>
+      <w:lvlText w:val="%4."/>
+      <w:lvlJc w:val="left"/>
+      <w:pPr>
+        <w:ind w:left="2880" w:hanging="360"/>
+      </w:pPr>
+    </w:lvl>
+    <w:lvl w:ilvl="4" w:tplc="04090019" w:tentative="1">
+      <w:start w:val="1"/>
+      <w:numFmt w:val="lowerLetter"/>
+      <w:lvlText w:val="%5."/>
+      <w:lvlJc w:val="left"/>
+      <w:pPr>
+        <w:ind w:left="3600" w:hanging="360"/>
+      </w:pPr>
+    </w:lvl>
+    <w:lvl w:ilvl="5" w:tplc="0409001B" w:tentative="1">
+      <w:start w:val="1"/>
+      <w:numFmt w:val="lowerRoman"/>
+      <w:lvlText w:val="%6."/>
+      <w:lvlJc w:val="right"/>
+      <w:pPr>
+        <w:ind w:left="4320" w:hanging="180"/>
+      </w:pPr>
+    </w:lvl>
+    <w:lvl w:ilvl="6" w:tplc="0409000F" w:tentative="1">
+      <w:start w:val="1"/>
+      <w:numFmt w:val="decimal"/>
+      <w:lvlText w:val="%7."/>
+      <w:lvlJc w:val="left"/>
+      <w:pPr>
+        <w:ind w:left="5040" w:hanging="360"/>
+      </w:pPr>
+    </w:lvl>
+    <w:lvl w:ilvl="7" w:tplc="04090019" w:tentative="1">
+      <w:start w:val="1"/>
+      <w:numFmt w:val="lowerLetter"/>
+      <w:lvlText w:val="%8."/>
+      <w:lvlJc w:val="left"/>
+      <w:pPr>
+        <w:ind w:left="5760" w:hanging="360"/>
+      </w:pPr>
+    </w:lvl>
+    <w:lvl w:ilvl="8" w:tplc="0409001B" w:tentative="1">
+      <w:start w:val="1"/>
+      <w:numFmt w:val="lowerRoman"/>
+      <w:lvlText w:val="%9."/>
+      <w:lvlJc w:val="right"/>
+      <w:pPr>
+        <w:ind w:left="6480" w:hanging="180"/>
+      </w:pPr>
+    </w:lvl>
+  </w:abstractNum>
+  <w:abstractNum w:abstractNumId="7" w15:restartNumberingAfterBreak="0">
+    <w:nsid w:val="372C6260"/>
+    <w:multiLevelType w:val="multilevel"/>
+    <w:tmpl w:val="6C6C024E"/>
+    <w:lvl w:ilvl="0">
+      <w:start w:val="1"/>
+      <w:numFmt w:val="bullet"/>
+      <w:lvlText w:val=""/>
+      <w:lvlJc w:val="left"/>
+      <w:pPr>
+        <w:tabs>
+          <w:tab w:val="num" w:pos="720"/>
+        </w:tabs>
+        <w:ind w:left="720" w:hanging="360"/>
+      </w:pPr>
+      <w:rPr>
+        <w:rFonts w:ascii="Symbol" w:hAnsi="Symbol" w:hint="default"/>
+        <w:sz w:val="20"/>
+      </w:rPr>
+    </w:lvl>
+    <w:lvl w:ilvl="1" w:tentative="1">
+      <w:start w:val="1"/>
+      <w:numFmt w:val="bullet"/>
+      <w:lvlText w:val="o"/>
+      <w:lvlJc w:val="left"/>
+      <w:pPr>
+        <w:tabs>
+          <w:tab w:val="num" w:pos="1440"/>
+        </w:tabs>
+        <w:ind w:left="1440" w:hanging="360"/>
+      </w:pPr>
+      <w:rPr>
+        <w:rFonts w:ascii="Courier New" w:hAnsi="Courier New" w:hint="default"/>
+        <w:sz w:val="20"/>
+      </w:rPr>
+    </w:lvl>
+    <w:lvl w:ilvl="2" w:tentative="1">
+      <w:start w:val="1"/>
+      <w:numFmt w:val="bullet"/>
+      <w:lvlText w:val=""/>
+      <w:lvlJc w:val="left"/>
+      <w:pPr>
+        <w:tabs>
+          <w:tab w:val="num" w:pos="2160"/>
+        </w:tabs>
+        <w:ind w:left="2160" w:hanging="360"/>
+      </w:pPr>
+      <w:rPr>
+        <w:rFonts w:ascii="Wingdings" w:hAnsi="Wingdings" w:hint="default"/>
+        <w:sz w:val="20"/>
+      </w:rPr>
+    </w:lvl>
+    <w:lvl w:ilvl="3" w:tentative="1">
+      <w:start w:val="1"/>
+      <w:numFmt w:val="bullet"/>
+      <w:lvlText w:val=""/>
+      <w:lvlJc w:val="left"/>
+      <w:pPr>
+        <w:tabs>
+          <w:tab w:val="num" w:pos="2880"/>
+        </w:tabs>
+        <w:ind w:left="2880" w:hanging="360"/>
+      </w:pPr>
+      <w:rPr>
+        <w:rFonts w:ascii="Wingdings" w:hAnsi="Wingdings" w:hint="default"/>
+        <w:sz w:val="20"/>
+      </w:rPr>
+    </w:lvl>
+    <w:lvl w:ilvl="4" w:tentative="1">
+      <w:start w:val="1"/>
+      <w:numFmt w:val="bullet"/>
+      <w:lvlText w:val=""/>
+      <w:lvlJc w:val="left"/>
+      <w:pPr>
+        <w:tabs>
+          <w:tab w:val="num" w:pos="3600"/>
+        </w:tabs>
+        <w:ind w:left="3600" w:hanging="360"/>
+      </w:pPr>
+      <w:rPr>
+        <w:rFonts w:ascii="Wingdings" w:hAnsi="Wingdings" w:hint="default"/>
+        <w:sz w:val="20"/>
+      </w:rPr>
+    </w:lvl>
+    <w:lvl w:ilvl="5" w:tentative="1">
+      <w:start w:val="1"/>
+      <w:numFmt w:val="bullet"/>
+      <w:lvlText w:val=""/>
+      <w:lvlJc w:val="left"/>
+      <w:pPr>
+        <w:tabs>
+          <w:tab w:val="num" w:pos="4320"/>
+        </w:tabs>
+        <w:ind w:left="4320" w:hanging="360"/>
+      </w:pPr>
+      <w:rPr>
+        <w:rFonts w:ascii="Wingdings" w:hAnsi="Wingdings" w:hint="default"/>
+        <w:sz w:val="20"/>
+      </w:rPr>
+    </w:lvl>
+    <w:lvl w:ilvl="6" w:tentative="1">
+      <w:start w:val="1"/>
+      <w:numFmt w:val="bullet"/>
+      <w:lvlText w:val=""/>
+      <w:lvlJc w:val="left"/>
+      <w:pPr>
+        <w:tabs>
+          <w:tab w:val="num" w:pos="5040"/>
+        </w:tabs>
+        <w:ind w:left="5040" w:hanging="360"/>
+      </w:pPr>
+      <w:rPr>
+        <w:rFonts w:ascii="Wingdings" w:hAnsi="Wingdings" w:hint="default"/>
+        <w:sz w:val="20"/>
+      </w:rPr>
+    </w:lvl>
+    <w:lvl w:ilvl="7" w:tentative="1">
+      <w:start w:val="1"/>
+      <w:numFmt w:val="bullet"/>
+      <w:lvlText w:val=""/>
+      <w:lvlJc w:val="left"/>
+      <w:pPr>
+        <w:tabs>
+          <w:tab w:val="num" w:pos="5760"/>
+        </w:tabs>
+        <w:ind w:left="5760" w:hanging="360"/>
+      </w:pPr>
+      <w:rPr>
+        <w:rFonts w:ascii="Wingdings" w:hAnsi="Wingdings" w:hint="default"/>
+        <w:sz w:val="20"/>
+      </w:rPr>
+    </w:lvl>
+    <w:lvl w:ilvl="8" w:tentative="1">
+      <w:start w:val="1"/>
+      <w:numFmt w:val="bullet"/>
+      <w:lvlText w:val=""/>
+      <w:lvlJc w:val="left"/>
+      <w:pPr>
+        <w:tabs>
+          <w:tab w:val="num" w:pos="6480"/>
+        </w:tabs>
+        <w:ind w:left="6480" w:hanging="360"/>
+      </w:pPr>
+      <w:rPr>
+        <w:rFonts w:ascii="Wingdings" w:hAnsi="Wingdings" w:hint="default"/>
+        <w:sz w:val="20"/>
+      </w:rPr>
+    </w:lvl>
+  </w:abstractNum>
+  <w:abstractNum w:abstractNumId="8" w15:restartNumberingAfterBreak="0">
     <w:nsid w:val="40D442FC"/>
     <w:multiLevelType w:val="hybridMultilevel"/>
     <w:tmpl w:val="70E22E5A"/>
@@ -1391,7 +7093,7 @@
       </w:pPr>
     </w:lvl>
   </w:abstractNum>
-  <w:abstractNum w:abstractNumId="2" w15:restartNumberingAfterBreak="0">
+  <w:abstractNum w:abstractNumId="9" w15:restartNumberingAfterBreak="0">
     <w:nsid w:val="443B4B05"/>
     <w:multiLevelType w:val="hybridMultilevel"/>
     <w:tmpl w:val="9DC88D86"/>
@@ -1504,7 +7206,156 @@
       </w:rPr>
     </w:lvl>
   </w:abstractNum>
-  <w:abstractNum w:abstractNumId="3" w15:restartNumberingAfterBreak="0">
+  <w:abstractNum w:abstractNumId="10" w15:restartNumberingAfterBreak="0">
+    <w:nsid w:val="48A11F9F"/>
+    <w:multiLevelType w:val="multilevel"/>
+    <w:tmpl w:val="99C6E902"/>
+    <w:lvl w:ilvl="0">
+      <w:start w:val="1"/>
+      <w:numFmt w:val="bullet"/>
+      <w:lvlText w:val=""/>
+      <w:lvlJc w:val="left"/>
+      <w:pPr>
+        <w:tabs>
+          <w:tab w:val="num" w:pos="720"/>
+        </w:tabs>
+        <w:ind w:left="720" w:hanging="360"/>
+      </w:pPr>
+      <w:rPr>
+        <w:rFonts w:ascii="Symbol" w:hAnsi="Symbol" w:hint="default"/>
+        <w:sz w:val="20"/>
+      </w:rPr>
+    </w:lvl>
+    <w:lvl w:ilvl="1" w:tentative="1">
+      <w:start w:val="1"/>
+      <w:numFmt w:val="bullet"/>
+      <w:lvlText w:val="o"/>
+      <w:lvlJc w:val="left"/>
+      <w:pPr>
+        <w:tabs>
+          <w:tab w:val="num" w:pos="1440"/>
+        </w:tabs>
+        <w:ind w:left="1440" w:hanging="360"/>
+      </w:pPr>
+      <w:rPr>
+        <w:rFonts w:ascii="Courier New" w:hAnsi="Courier New" w:hint="default"/>
+        <w:sz w:val="20"/>
+      </w:rPr>
+    </w:lvl>
+    <w:lvl w:ilvl="2" w:tentative="1">
+      <w:start w:val="1"/>
+      <w:numFmt w:val="bullet"/>
+      <w:lvlText w:val=""/>
+      <w:lvlJc w:val="left"/>
+      <w:pPr>
+        <w:tabs>
+          <w:tab w:val="num" w:pos="2160"/>
+        </w:tabs>
+        <w:ind w:left="2160" w:hanging="360"/>
+      </w:pPr>
+      <w:rPr>
+        <w:rFonts w:ascii="Wingdings" w:hAnsi="Wingdings" w:hint="default"/>
+        <w:sz w:val="20"/>
+      </w:rPr>
+    </w:lvl>
+    <w:lvl w:ilvl="3" w:tentative="1">
+      <w:start w:val="1"/>
+      <w:numFmt w:val="bullet"/>
+      <w:lvlText w:val=""/>
+      <w:lvlJc w:val="left"/>
+      <w:pPr>
+        <w:tabs>
+          <w:tab w:val="num" w:pos="2880"/>
+        </w:tabs>
+        <w:ind w:left="2880" w:hanging="360"/>
+      </w:pPr>
+      <w:rPr>
+        <w:rFonts w:ascii="Wingdings" w:hAnsi="Wingdings" w:hint="default"/>
+        <w:sz w:val="20"/>
+      </w:rPr>
+    </w:lvl>
+    <w:lvl w:ilvl="4" w:tentative="1">
+      <w:start w:val="1"/>
+      <w:numFmt w:val="bullet"/>
+      <w:lvlText w:val=""/>
+      <w:lvlJc w:val="left"/>
+      <w:pPr>
+        <w:tabs>
+          <w:tab w:val="num" w:pos="3600"/>
+        </w:tabs>
+        <w:ind w:left="3600" w:hanging="360"/>
+      </w:pPr>
+      <w:rPr>
+        <w:rFonts w:ascii="Wingdings" w:hAnsi="Wingdings" w:hint="default"/>
+        <w:sz w:val="20"/>
+      </w:rPr>
+    </w:lvl>
+    <w:lvl w:ilvl="5" w:tentative="1">
+      <w:start w:val="1"/>
+      <w:numFmt w:val="bullet"/>
+      <w:lvlText w:val=""/>
+      <w:lvlJc w:val="left"/>
+      <w:pPr>
+        <w:tabs>
+          <w:tab w:val="num" w:pos="4320"/>
+        </w:tabs>
+        <w:ind w:left="4320" w:hanging="360"/>
+      </w:pPr>
+      <w:rPr>
+        <w:rFonts w:ascii="Wingdings" w:hAnsi="Wingdings" w:hint="default"/>
+        <w:sz w:val="20"/>
+      </w:rPr>
+    </w:lvl>
+    <w:lvl w:ilvl="6" w:tentative="1">
+      <w:start w:val="1"/>
+      <w:numFmt w:val="bullet"/>
+      <w:lvlText w:val=""/>
+      <w:lvlJc w:val="left"/>
+      <w:pPr>
+        <w:tabs>
+          <w:tab w:val="num" w:pos="5040"/>
+        </w:tabs>
+        <w:ind w:left="5040" w:hanging="360"/>
+      </w:pPr>
+      <w:rPr>
+        <w:rFonts w:ascii="Wingdings" w:hAnsi="Wingdings" w:hint="default"/>
+        <w:sz w:val="20"/>
+      </w:rPr>
+    </w:lvl>
+    <w:lvl w:ilvl="7" w:tentative="1">
+      <w:start w:val="1"/>
+      <w:numFmt w:val="bullet"/>
+      <w:lvlText w:val=""/>
+      <w:lvlJc w:val="left"/>
+      <w:pPr>
+        <w:tabs>
+          <w:tab w:val="num" w:pos="5760"/>
+        </w:tabs>
+        <w:ind w:left="5760" w:hanging="360"/>
+      </w:pPr>
+      <w:rPr>
+        <w:rFonts w:ascii="Wingdings" w:hAnsi="Wingdings" w:hint="default"/>
+        <w:sz w:val="20"/>
+      </w:rPr>
+    </w:lvl>
+    <w:lvl w:ilvl="8" w:tentative="1">
+      <w:start w:val="1"/>
+      <w:numFmt w:val="bullet"/>
+      <w:lvlText w:val=""/>
+      <w:lvlJc w:val="left"/>
+      <w:pPr>
+        <w:tabs>
+          <w:tab w:val="num" w:pos="6480"/>
+        </w:tabs>
+        <w:ind w:left="6480" w:hanging="360"/>
+      </w:pPr>
+      <w:rPr>
+        <w:rFonts w:ascii="Wingdings" w:hAnsi="Wingdings" w:hint="default"/>
+        <w:sz w:val="20"/>
+      </w:rPr>
+    </w:lvl>
+  </w:abstractNum>
+  <w:abstractNum w:abstractNumId="11" w15:restartNumberingAfterBreak="0">
     <w:nsid w:val="50493AEA"/>
     <w:multiLevelType w:val="multilevel"/>
     <w:tmpl w:val="E17C13DA"/>
@@ -1653,7 +7504,7 @@
       </w:rPr>
     </w:lvl>
   </w:abstractNum>
-  <w:abstractNum w:abstractNumId="4" w15:restartNumberingAfterBreak="0">
+  <w:abstractNum w:abstractNumId="12" w15:restartNumberingAfterBreak="0">
     <w:nsid w:val="590B33D6"/>
     <w:multiLevelType w:val="multilevel"/>
     <w:tmpl w:val="A0F6A710"/>
@@ -1766,7 +7617,156 @@
       </w:rPr>
     </w:lvl>
   </w:abstractNum>
-  <w:abstractNum w:abstractNumId="5" w15:restartNumberingAfterBreak="0">
+  <w:abstractNum w:abstractNumId="13" w15:restartNumberingAfterBreak="0">
+    <w:nsid w:val="61E30BA5"/>
+    <w:multiLevelType w:val="multilevel"/>
+    <w:tmpl w:val="CD943D6C"/>
+    <w:lvl w:ilvl="0">
+      <w:start w:val="1"/>
+      <w:numFmt w:val="bullet"/>
+      <w:lvlText w:val=""/>
+      <w:lvlJc w:val="left"/>
+      <w:pPr>
+        <w:tabs>
+          <w:tab w:val="num" w:pos="720"/>
+        </w:tabs>
+        <w:ind w:left="720" w:hanging="360"/>
+      </w:pPr>
+      <w:rPr>
+        <w:rFonts w:ascii="Symbol" w:hAnsi="Symbol" w:hint="default"/>
+        <w:sz w:val="20"/>
+      </w:rPr>
+    </w:lvl>
+    <w:lvl w:ilvl="1" w:tentative="1">
+      <w:start w:val="1"/>
+      <w:numFmt w:val="bullet"/>
+      <w:lvlText w:val="o"/>
+      <w:lvlJc w:val="left"/>
+      <w:pPr>
+        <w:tabs>
+          <w:tab w:val="num" w:pos="1440"/>
+        </w:tabs>
+        <w:ind w:left="1440" w:hanging="360"/>
+      </w:pPr>
+      <w:rPr>
+        <w:rFonts w:ascii="Courier New" w:hAnsi="Courier New" w:hint="default"/>
+        <w:sz w:val="20"/>
+      </w:rPr>
+    </w:lvl>
+    <w:lvl w:ilvl="2" w:tentative="1">
+      <w:start w:val="1"/>
+      <w:numFmt w:val="bullet"/>
+      <w:lvlText w:val=""/>
+      <w:lvlJc w:val="left"/>
+      <w:pPr>
+        <w:tabs>
+          <w:tab w:val="num" w:pos="2160"/>
+        </w:tabs>
+        <w:ind w:left="2160" w:hanging="360"/>
+      </w:pPr>
+      <w:rPr>
+        <w:rFonts w:ascii="Wingdings" w:hAnsi="Wingdings" w:hint="default"/>
+        <w:sz w:val="20"/>
+      </w:rPr>
+    </w:lvl>
+    <w:lvl w:ilvl="3" w:tentative="1">
+      <w:start w:val="1"/>
+      <w:numFmt w:val="bullet"/>
+      <w:lvlText w:val=""/>
+      <w:lvlJc w:val="left"/>
+      <w:pPr>
+        <w:tabs>
+          <w:tab w:val="num" w:pos="2880"/>
+        </w:tabs>
+        <w:ind w:left="2880" w:hanging="360"/>
+      </w:pPr>
+      <w:rPr>
+        <w:rFonts w:ascii="Wingdings" w:hAnsi="Wingdings" w:hint="default"/>
+        <w:sz w:val="20"/>
+      </w:rPr>
+    </w:lvl>
+    <w:lvl w:ilvl="4" w:tentative="1">
+      <w:start w:val="1"/>
+      <w:numFmt w:val="bullet"/>
+      <w:lvlText w:val=""/>
+      <w:lvlJc w:val="left"/>
+      <w:pPr>
+        <w:tabs>
+          <w:tab w:val="num" w:pos="3600"/>
+        </w:tabs>
+        <w:ind w:left="3600" w:hanging="360"/>
+      </w:pPr>
+      <w:rPr>
+        <w:rFonts w:ascii="Wingdings" w:hAnsi="Wingdings" w:hint="default"/>
+        <w:sz w:val="20"/>
+      </w:rPr>
+    </w:lvl>
+    <w:lvl w:ilvl="5" w:tentative="1">
+      <w:start w:val="1"/>
+      <w:numFmt w:val="bullet"/>
+      <w:lvlText w:val=""/>
+      <w:lvlJc w:val="left"/>
+      <w:pPr>
+        <w:tabs>
+          <w:tab w:val="num" w:pos="4320"/>
+        </w:tabs>
+        <w:ind w:left="4320" w:hanging="360"/>
+      </w:pPr>
+      <w:rPr>
+        <w:rFonts w:ascii="Wingdings" w:hAnsi="Wingdings" w:hint="default"/>
+        <w:sz w:val="20"/>
+      </w:rPr>
+    </w:lvl>
+    <w:lvl w:ilvl="6" w:tentative="1">
+      <w:start w:val="1"/>
+      <w:numFmt w:val="bullet"/>
+      <w:lvlText w:val=""/>
+      <w:lvlJc w:val="left"/>
+      <w:pPr>
+        <w:tabs>
+          <w:tab w:val="num" w:pos="5040"/>
+        </w:tabs>
+        <w:ind w:left="5040" w:hanging="360"/>
+      </w:pPr>
+      <w:rPr>
+        <w:rFonts w:ascii="Wingdings" w:hAnsi="Wingdings" w:hint="default"/>
+        <w:sz w:val="20"/>
+      </w:rPr>
+    </w:lvl>
+    <w:lvl w:ilvl="7" w:tentative="1">
+      <w:start w:val="1"/>
+      <w:numFmt w:val="bullet"/>
+      <w:lvlText w:val=""/>
+      <w:lvlJc w:val="left"/>
+      <w:pPr>
+        <w:tabs>
+          <w:tab w:val="num" w:pos="5760"/>
+        </w:tabs>
+        <w:ind w:left="5760" w:hanging="360"/>
+      </w:pPr>
+      <w:rPr>
+        <w:rFonts w:ascii="Wingdings" w:hAnsi="Wingdings" w:hint="default"/>
+        <w:sz w:val="20"/>
+      </w:rPr>
+    </w:lvl>
+    <w:lvl w:ilvl="8" w:tentative="1">
+      <w:start w:val="1"/>
+      <w:numFmt w:val="bullet"/>
+      <w:lvlText w:val=""/>
+      <w:lvlJc w:val="left"/>
+      <w:pPr>
+        <w:tabs>
+          <w:tab w:val="num" w:pos="6480"/>
+        </w:tabs>
+        <w:ind w:left="6480" w:hanging="360"/>
+      </w:pPr>
+      <w:rPr>
+        <w:rFonts w:ascii="Wingdings" w:hAnsi="Wingdings" w:hint="default"/>
+        <w:sz w:val="20"/>
+      </w:rPr>
+    </w:lvl>
+  </w:abstractNum>
+  <w:abstractNum w:abstractNumId="14" w15:restartNumberingAfterBreak="0">
     <w:nsid w:val="674A43B8"/>
     <w:multiLevelType w:val="hybridMultilevel"/>
     <w:tmpl w:val="5AEED370"/>
@@ -1855,23 +7855,202 @@
       </w:pPr>
     </w:lvl>
   </w:abstractNum>
+  <w:abstractNum w:abstractNumId="15" w15:restartNumberingAfterBreak="0">
+    <w:nsid w:val="6C2214B3"/>
+    <w:multiLevelType w:val="multilevel"/>
+    <w:tmpl w:val="99EC7D3E"/>
+    <w:lvl w:ilvl="0">
+      <w:start w:val="1"/>
+      <w:numFmt w:val="bullet"/>
+      <w:lvlText w:val=""/>
+      <w:lvlJc w:val="left"/>
+      <w:pPr>
+        <w:tabs>
+          <w:tab w:val="num" w:pos="720"/>
+        </w:tabs>
+        <w:ind w:left="720" w:hanging="360"/>
+      </w:pPr>
+      <w:rPr>
+        <w:rFonts w:ascii="Symbol" w:hAnsi="Symbol" w:hint="default"/>
+        <w:sz w:val="20"/>
+      </w:rPr>
+    </w:lvl>
+    <w:lvl w:ilvl="1" w:tentative="1">
+      <w:start w:val="1"/>
+      <w:numFmt w:val="bullet"/>
+      <w:lvlText w:val="o"/>
+      <w:lvlJc w:val="left"/>
+      <w:pPr>
+        <w:tabs>
+          <w:tab w:val="num" w:pos="1440"/>
+        </w:tabs>
+        <w:ind w:left="1440" w:hanging="360"/>
+      </w:pPr>
+      <w:rPr>
+        <w:rFonts w:ascii="Courier New" w:hAnsi="Courier New" w:hint="default"/>
+        <w:sz w:val="20"/>
+      </w:rPr>
+    </w:lvl>
+    <w:lvl w:ilvl="2" w:tentative="1">
+      <w:start w:val="1"/>
+      <w:numFmt w:val="bullet"/>
+      <w:lvlText w:val=""/>
+      <w:lvlJc w:val="left"/>
+      <w:pPr>
+        <w:tabs>
+          <w:tab w:val="num" w:pos="2160"/>
+        </w:tabs>
+        <w:ind w:left="2160" w:hanging="360"/>
+      </w:pPr>
+      <w:rPr>
+        <w:rFonts w:ascii="Wingdings" w:hAnsi="Wingdings" w:hint="default"/>
+        <w:sz w:val="20"/>
+      </w:rPr>
+    </w:lvl>
+    <w:lvl w:ilvl="3" w:tentative="1">
+      <w:start w:val="1"/>
+      <w:numFmt w:val="bullet"/>
+      <w:lvlText w:val=""/>
+      <w:lvlJc w:val="left"/>
+      <w:pPr>
+        <w:tabs>
+          <w:tab w:val="num" w:pos="2880"/>
+        </w:tabs>
+        <w:ind w:left="2880" w:hanging="360"/>
+      </w:pPr>
+      <w:rPr>
+        <w:rFonts w:ascii="Wingdings" w:hAnsi="Wingdings" w:hint="default"/>
+        <w:sz w:val="20"/>
+      </w:rPr>
+    </w:lvl>
+    <w:lvl w:ilvl="4" w:tentative="1">
+      <w:start w:val="1"/>
+      <w:numFmt w:val="bullet"/>
+      <w:lvlText w:val=""/>
+      <w:lvlJc w:val="left"/>
+      <w:pPr>
+        <w:tabs>
+          <w:tab w:val="num" w:pos="3600"/>
+        </w:tabs>
+        <w:ind w:left="3600" w:hanging="360"/>
+      </w:pPr>
+      <w:rPr>
+        <w:rFonts w:ascii="Wingdings" w:hAnsi="Wingdings" w:hint="default"/>
+        <w:sz w:val="20"/>
+      </w:rPr>
+    </w:lvl>
+    <w:lvl w:ilvl="5" w:tentative="1">
+      <w:start w:val="1"/>
+      <w:numFmt w:val="bullet"/>
+      <w:lvlText w:val=""/>
+      <w:lvlJc w:val="left"/>
+      <w:pPr>
+        <w:tabs>
+          <w:tab w:val="num" w:pos="4320"/>
+        </w:tabs>
+        <w:ind w:left="4320" w:hanging="360"/>
+      </w:pPr>
+      <w:rPr>
+        <w:rFonts w:ascii="Wingdings" w:hAnsi="Wingdings" w:hint="default"/>
+        <w:sz w:val="20"/>
+      </w:rPr>
+    </w:lvl>
+    <w:lvl w:ilvl="6" w:tentative="1">
+      <w:start w:val="1"/>
+      <w:numFmt w:val="bullet"/>
+      <w:lvlText w:val=""/>
+      <w:lvlJc w:val="left"/>
+      <w:pPr>
+        <w:tabs>
+          <w:tab w:val="num" w:pos="5040"/>
+        </w:tabs>
+        <w:ind w:left="5040" w:hanging="360"/>
+      </w:pPr>
+      <w:rPr>
+        <w:rFonts w:ascii="Wingdings" w:hAnsi="Wingdings" w:hint="default"/>
+        <w:sz w:val="20"/>
+      </w:rPr>
+    </w:lvl>
+    <w:lvl w:ilvl="7" w:tentative="1">
+      <w:start w:val="1"/>
+      <w:numFmt w:val="bullet"/>
+      <w:lvlText w:val=""/>
+      <w:lvlJc w:val="left"/>
+      <w:pPr>
+        <w:tabs>
+          <w:tab w:val="num" w:pos="5760"/>
+        </w:tabs>
+        <w:ind w:left="5760" w:hanging="360"/>
+      </w:pPr>
+      <w:rPr>
+        <w:rFonts w:ascii="Wingdings" w:hAnsi="Wingdings" w:hint="default"/>
+        <w:sz w:val="20"/>
+      </w:rPr>
+    </w:lvl>
+    <w:lvl w:ilvl="8" w:tentative="1">
+      <w:start w:val="1"/>
+      <w:numFmt w:val="bullet"/>
+      <w:lvlText w:val=""/>
+      <w:lvlJc w:val="left"/>
+      <w:pPr>
+        <w:tabs>
+          <w:tab w:val="num" w:pos="6480"/>
+        </w:tabs>
+        <w:ind w:left="6480" w:hanging="360"/>
+      </w:pPr>
+      <w:rPr>
+        <w:rFonts w:ascii="Wingdings" w:hAnsi="Wingdings" w:hint="default"/>
+        <w:sz w:val="20"/>
+      </w:rPr>
+    </w:lvl>
+  </w:abstractNum>
   <w:num w:numId="1">
-    <w:abstractNumId w:val="1"/>
+    <w:abstractNumId w:val="8"/>
   </w:num>
   <w:num w:numId="2">
     <w:abstractNumId w:val="0"/>
   </w:num>
   <w:num w:numId="3">
+    <w:abstractNumId w:val="9"/>
+  </w:num>
+  <w:num w:numId="4">
+    <w:abstractNumId w:val="14"/>
+  </w:num>
+  <w:num w:numId="5">
+    <w:abstractNumId w:val="12"/>
+  </w:num>
+  <w:num w:numId="6">
+    <w:abstractNumId w:val="11"/>
+  </w:num>
+  <w:num w:numId="7">
     <w:abstractNumId w:val="2"/>
   </w:num>
-  <w:num w:numId="4">
+  <w:num w:numId="8">
+    <w:abstractNumId w:val="4"/>
+  </w:num>
+  <w:num w:numId="9">
+    <w:abstractNumId w:val="1"/>
+  </w:num>
+  <w:num w:numId="10">
     <w:abstractNumId w:val="5"/>
   </w:num>
-  <w:num w:numId="5">
-    <w:abstractNumId w:val="4"/>
+  <w:num w:numId="11">
+    <w:abstractNumId w:val="7"/>
   </w:num>
-  <w:num w:numId="6">
+  <w:num w:numId="12">
+    <w:abstractNumId w:val="10"/>
+  </w:num>
+  <w:num w:numId="13">
     <w:abstractNumId w:val="3"/>
+  </w:num>
+  <w:num w:numId="14">
+    <w:abstractNumId w:val="15"/>
+  </w:num>
+  <w:num w:numId="15">
+    <w:abstractNumId w:val="13"/>
+  </w:num>
+  <w:num w:numId="16">
+    <w:abstractNumId w:val="6"/>
   </w:num>
 </w:numbering>
 </file>
@@ -2318,7 +8497,6 @@
   <w:style w:type="character" w:default="1" w:styleId="DefaultParagraphFont">
     <w:name w:val="Default Paragraph Font"/>
     <w:uiPriority w:val="1"/>
-    <w:semiHidden/>
     <w:unhideWhenUsed/>
   </w:style>
   <w:style w:type="table" w:default="1" w:styleId="TableNormal">
@@ -2361,7 +8539,6 @@
     <w:name w:val="Hyperlink"/>
     <w:basedOn w:val="DefaultParagraphFont"/>
     <w:uiPriority w:val="99"/>
-    <w:semiHidden/>
     <w:unhideWhenUsed/>
     <w:rsid w:val="00BF6F1D"/>
     <w:rPr>
@@ -2426,6 +8603,60 @@
       <w:sz w:val="18"/>
       <w:szCs w:val="18"/>
     </w:rPr>
+  </w:style>
+  <w:style w:type="paragraph" w:styleId="TOCHeading">
+    <w:name w:val="TOC Heading"/>
+    <w:basedOn w:val="Heading1"/>
+    <w:next w:val="Normal"/>
+    <w:uiPriority w:val="39"/>
+    <w:unhideWhenUsed/>
+    <w:qFormat/>
+    <w:rsid w:val="0030530F"/>
+    <w:pPr>
+      <w:outlineLvl w:val="9"/>
+    </w:pPr>
+    <w:rPr>
+      <w:rFonts w:asciiTheme="majorHAnsi" w:hAnsiTheme="majorHAnsi"/>
+      <w:b w:val="0"/>
+      <w:color w:val="2E74B5" w:themeColor="accent1" w:themeShade="BF"/>
+      <w:sz w:val="32"/>
+    </w:rPr>
+  </w:style>
+  <w:style w:type="paragraph" w:styleId="TOC1">
+    <w:name w:val="toc 1"/>
+    <w:basedOn w:val="Normal"/>
+    <w:next w:val="Normal"/>
+    <w:autoRedefine/>
+    <w:uiPriority w:val="39"/>
+    <w:unhideWhenUsed/>
+    <w:rsid w:val="0030530F"/>
+    <w:pPr>
+      <w:spacing w:after="100"/>
+    </w:pPr>
+  </w:style>
+  <w:style w:type="paragraph" w:styleId="TOC2">
+    <w:name w:val="toc 2"/>
+    <w:basedOn w:val="Normal"/>
+    <w:next w:val="Normal"/>
+    <w:autoRedefine/>
+    <w:uiPriority w:val="39"/>
+    <w:unhideWhenUsed/>
+    <w:rsid w:val="0030530F"/>
+    <w:pPr>
+      <w:spacing w:after="100"/>
+      <w:ind w:left="220"/>
+    </w:pPr>
+  </w:style>
+  <w:style w:type="paragraph" w:styleId="TableofFigures">
+    <w:name w:val="table of figures"/>
+    <w:basedOn w:val="Normal"/>
+    <w:next w:val="Normal"/>
+    <w:uiPriority w:val="99"/>
+    <w:unhideWhenUsed/>
+    <w:rsid w:val="0030530F"/>
+    <w:pPr>
+      <w:spacing w:after="0"/>
+    </w:pPr>
   </w:style>
 </w:styles>
 </file>
@@ -2689,4 +8920,16 @@
     </a:ext>
   </a:extLst>
 </a:theme>
+</file>
+
+<file path=customXml/item1.xml><?xml version="1.0" encoding="utf-8"?>
+<b:Sources xmlns:b="http://schemas.openxmlformats.org/officeDocument/2006/bibliography" xmlns="http://schemas.openxmlformats.org/officeDocument/2006/bibliography" SelectedStyle="\APASixthEditionOfficeOnline.xsl" StyleName="APA" Version="6"/>
+</file>
+
+<file path=customXml/itemProps1.xml><?xml version="1.0" encoding="utf-8"?>
+<ds:datastoreItem xmlns:ds="http://schemas.openxmlformats.org/officeDocument/2006/customXml" ds:itemID="{2AFD2FDB-F13C-4142-8591-87EED178B17D}">
+  <ds:schemaRefs>
+    <ds:schemaRef ds:uri="http://schemas.openxmlformats.org/officeDocument/2006/bibliography"/>
+  </ds:schemaRefs>
+</ds:datastoreItem>
 </file>
--- a/Report/Test Plan.docx
+++ b/Report/Test Plan.docx
@@ -485,6 +485,12 @@
     </w:p>
     <w:sdt>
       <w:sdtPr>
+        <w:rPr>
+          <w:rFonts w:asciiTheme="minorHAnsi" w:eastAsiaTheme="minorHAnsi" w:hAnsiTheme="minorHAnsi" w:cstheme="minorBidi"/>
+          <w:color w:val="auto"/>
+          <w:sz w:val="22"/>
+          <w:szCs w:val="22"/>
+        </w:rPr>
         <w:id w:val="-249046013"/>
         <w:docPartObj>
           <w:docPartGallery w:val="Table of Contents"/>
@@ -493,13 +499,9 @@
       </w:sdtPr>
       <w:sdtEndPr>
         <w:rPr>
-          <w:rFonts w:asciiTheme="minorHAnsi" w:eastAsiaTheme="minorHAnsi" w:hAnsiTheme="minorHAnsi" w:cstheme="minorBidi"/>
           <w:b/>
           <w:bCs/>
           <w:noProof/>
-          <w:color w:val="auto"/>
-          <w:sz w:val="22"/>
-          <w:szCs w:val="22"/>
         </w:rPr>
       </w:sdtEndPr>
       <w:sdtContent>
@@ -2508,7 +2510,13 @@
         <w:rPr>
           <w:rFonts w:cstheme="minorHAnsi"/>
         </w:rPr>
-        <w:t xml:space="preserve">Security Testing </w:t>
+        <w:t>Smoke</w:t>
+      </w:r>
+      <w:r>
+        <w:rPr>
+          <w:rFonts w:cstheme="minorHAnsi"/>
+        </w:rPr>
+        <w:t xml:space="preserve"> Testing </w:t>
       </w:r>
     </w:p>
     <w:p>
@@ -2526,7 +2534,13 @@
         <w:rPr>
           <w:rFonts w:cstheme="minorHAnsi"/>
         </w:rPr>
-        <w:t>Smoke Testing</w:t>
+        <w:t>Alpha/Beta</w:t>
+      </w:r>
+      <w:r>
+        <w:rPr>
+          <w:rFonts w:cstheme="minorHAnsi"/>
+        </w:rPr>
+        <w:t xml:space="preserve"> Testing</w:t>
       </w:r>
     </w:p>
     <w:p>
@@ -2544,7 +2558,13 @@
         <w:rPr>
           <w:rFonts w:cstheme="minorHAnsi"/>
         </w:rPr>
-        <w:t>Validation Testing</w:t>
+        <w:t>Security</w:t>
+      </w:r>
+      <w:r>
+        <w:rPr>
+          <w:rFonts w:cstheme="minorHAnsi"/>
+        </w:rPr>
+        <w:t xml:space="preserve"> Testing</w:t>
       </w:r>
     </w:p>
     <w:p>
@@ -2562,7 +2582,15 @@
         <w:rPr>
           <w:rFonts w:cstheme="minorHAnsi"/>
         </w:rPr>
-        <w:t>Alpha/Beta Testing</w:t>
+        <w:t>Validation</w:t>
+      </w:r>
+      <w:bookmarkStart w:id="3" w:name="_GoBack"/>
+      <w:bookmarkEnd w:id="3"/>
+      <w:r>
+        <w:rPr>
+          <w:rFonts w:cstheme="minorHAnsi"/>
+        </w:rPr>
+        <w:t xml:space="preserve"> Testing</w:t>
       </w:r>
     </w:p>
     <w:p>
@@ -2601,7 +2629,7 @@
           <w:rFonts w:cstheme="minorHAnsi"/>
         </w:rPr>
       </w:pPr>
-      <w:bookmarkStart w:id="3" w:name="_Toc4601606"/>
+      <w:bookmarkStart w:id="4" w:name="_Toc4601606"/>
       <w:r>
         <w:rPr>
           <w:rFonts w:cstheme="minorHAnsi"/>
@@ -2615,7 +2643,7 @@
         </w:rPr>
         <w:t>Unit Testing</w:t>
       </w:r>
-      <w:bookmarkEnd w:id="3"/>
+      <w:bookmarkEnd w:id="4"/>
     </w:p>
     <w:p>
       <w:pPr>
@@ -2877,7 +2905,7 @@
           <w:rFonts w:cstheme="minorHAnsi"/>
         </w:rPr>
       </w:pPr>
-      <w:bookmarkStart w:id="4" w:name="_Toc4601607"/>
+      <w:bookmarkStart w:id="5" w:name="_Toc4601607"/>
       <w:r>
         <w:rPr>
           <w:rFonts w:cstheme="minorHAnsi"/>
@@ -2890,7 +2918,7 @@
         </w:rPr>
         <w:t>System and Integration Testing</w:t>
       </w:r>
-      <w:bookmarkEnd w:id="4"/>
+      <w:bookmarkEnd w:id="5"/>
     </w:p>
     <w:p>
       <w:pPr>
@@ -3123,7 +3151,7 @@
           <w:rFonts w:cstheme="minorHAnsi"/>
         </w:rPr>
       </w:pPr>
-      <w:bookmarkStart w:id="5" w:name="_Toc4601608"/>
+      <w:bookmarkStart w:id="6" w:name="_Toc4601608"/>
       <w:r>
         <w:rPr>
           <w:rFonts w:cstheme="minorHAnsi"/>
@@ -3136,7 +3164,7 @@
         </w:rPr>
         <w:t>Performance and Stress Testing</w:t>
       </w:r>
-      <w:bookmarkEnd w:id="5"/>
+      <w:bookmarkEnd w:id="6"/>
     </w:p>
     <w:p>
       <w:pPr>
@@ -3373,7 +3401,7 @@
           <w:rFonts w:cstheme="minorHAnsi"/>
         </w:rPr>
       </w:pPr>
-      <w:bookmarkStart w:id="6" w:name="_Toc4601609"/>
+      <w:bookmarkStart w:id="7" w:name="_Toc4601609"/>
       <w:r>
         <w:rPr>
           <w:rStyle w:val="Heading2Char"/>
@@ -3391,7 +3419,7 @@
         </w:rPr>
         <w:t>Smoke Testing</w:t>
       </w:r>
-      <w:bookmarkEnd w:id="6"/>
+      <w:bookmarkEnd w:id="7"/>
     </w:p>
     <w:p>
       <w:pPr>
@@ -3605,22 +3633,44 @@
           <w:rFonts w:cstheme="minorHAnsi"/>
         </w:rPr>
       </w:pPr>
-      <w:bookmarkStart w:id="7" w:name="_Toc4601728"/>
+      <w:bookmarkStart w:id="8" w:name="_Toc4601728"/>
       <w:r>
         <w:t xml:space="preserve">Figure </w:t>
       </w:r>
-      <w:fldSimple w:instr=" SEQ Figure \* ARABIC ">
-        <w:r>
-          <w:rPr>
-            <w:noProof/>
-          </w:rPr>
-          <w:t>1</w:t>
-        </w:r>
-      </w:fldSimple>
+      <w:r>
+        <w:rPr>
+          <w:noProof/>
+        </w:rPr>
+        <w:fldChar w:fldCharType="begin"/>
+      </w:r>
+      <w:r>
+        <w:rPr>
+          <w:noProof/>
+        </w:rPr>
+        <w:instrText xml:space="preserve"> SEQ Figure \* ARABIC </w:instrText>
+      </w:r>
+      <w:r>
+        <w:rPr>
+          <w:noProof/>
+        </w:rPr>
+        <w:fldChar w:fldCharType="separate"/>
+      </w:r>
+      <w:r>
+        <w:rPr>
+          <w:noProof/>
+        </w:rPr>
+        <w:t>1</w:t>
+      </w:r>
+      <w:r>
+        <w:rPr>
+          <w:noProof/>
+        </w:rPr>
+        <w:fldChar w:fldCharType="end"/>
+      </w:r>
       <w:r>
         <w:t>: Smoke Testing Flowchart</w:t>
       </w:r>
-      <w:bookmarkEnd w:id="7"/>
+      <w:bookmarkEnd w:id="8"/>
     </w:p>
     <w:p>
       <w:pPr>
@@ -3653,7 +3703,7 @@
           <w:rFonts w:cstheme="minorHAnsi"/>
         </w:rPr>
       </w:pPr>
-      <w:bookmarkStart w:id="8" w:name="_Toc4601610"/>
+      <w:bookmarkStart w:id="9" w:name="_Toc4601610"/>
       <w:r>
         <w:rPr>
           <w:rFonts w:cstheme="minorHAnsi"/>
@@ -3666,7 +3716,7 @@
         </w:rPr>
         <w:t>Alpha/Beta Testing</w:t>
       </w:r>
-      <w:bookmarkEnd w:id="8"/>
+      <w:bookmarkEnd w:id="9"/>
       <w:r>
         <w:rPr>
           <w:rFonts w:cstheme="minorHAnsi"/>
@@ -3826,7 +3876,7 @@
           <w:rFonts w:cstheme="minorHAnsi"/>
         </w:rPr>
       </w:pPr>
-      <w:bookmarkStart w:id="9" w:name="_Toc4601611"/>
+      <w:bookmarkStart w:id="10" w:name="_Toc4601611"/>
       <w:r>
         <w:rPr>
           <w:rFonts w:cstheme="minorHAnsi"/>
@@ -3840,7 +3890,7 @@
         </w:rPr>
         <w:t>Security Testing</w:t>
       </w:r>
-      <w:bookmarkEnd w:id="9"/>
+      <w:bookmarkEnd w:id="10"/>
     </w:p>
     <w:p>
       <w:pPr>
@@ -4074,7 +4124,7 @@
           <w:rFonts w:cstheme="minorHAnsi"/>
         </w:rPr>
       </w:pPr>
-      <w:bookmarkStart w:id="10" w:name="_Toc4601729"/>
+      <w:bookmarkStart w:id="11" w:name="_Toc4601729"/>
       <w:r>
         <w:rPr>
           <w:rFonts w:cstheme="minorHAnsi"/>
@@ -4118,7 +4168,7 @@
         </w:rPr>
         <w:t>: Token Generator Algorithm</w:t>
       </w:r>
-      <w:bookmarkEnd w:id="10"/>
+      <w:bookmarkEnd w:id="11"/>
     </w:p>
     <w:p>
       <w:pPr>
@@ -4172,7 +4222,7 @@
           <w:rFonts w:eastAsia="Times New Roman" w:cstheme="minorHAnsi"/>
         </w:rPr>
       </w:pPr>
-      <w:bookmarkStart w:id="11" w:name="_Toc4601612"/>
+      <w:bookmarkStart w:id="12" w:name="_Toc4601612"/>
       <w:r>
         <w:rPr>
           <w:rFonts w:eastAsia="Times New Roman" w:cstheme="minorHAnsi"/>
@@ -4186,7 +4236,7 @@
         </w:rPr>
         <w:t>Validation Testing</w:t>
       </w:r>
-      <w:bookmarkEnd w:id="11"/>
+      <w:bookmarkEnd w:id="12"/>
     </w:p>
     <w:p>
       <w:pPr>
@@ -4295,21 +4345,7 @@
           <w:rFonts w:asciiTheme="minorHAnsi" w:hAnsiTheme="minorHAnsi" w:cstheme="minorHAnsi"/>
           <w:color w:val="000000"/>
         </w:rPr>
-        <w:t xml:space="preserve"> </w:t>
-      </w:r>
-      <w:r>
-        <w:rPr>
-          <w:rFonts w:asciiTheme="minorHAnsi" w:hAnsiTheme="minorHAnsi" w:cstheme="minorHAnsi"/>
-          <w:color w:val="000000"/>
-        </w:rPr>
-        <w:t>Unit Test Result, Integration Test Result, System Test Result, User Acceptance Testing Result</w:t>
-      </w:r>
-      <w:r>
-        <w:rPr>
-          <w:rFonts w:asciiTheme="minorHAnsi" w:hAnsiTheme="minorHAnsi" w:cstheme="minorHAnsi"/>
-          <w:color w:val="000000"/>
-        </w:rPr>
-        <w:t xml:space="preserve"> </w:t>
+        <w:t xml:space="preserve"> Unit Test Result, Integration Test Result, System Test Result, User Acceptance Testing Result </w:t>
       </w:r>
     </w:p>
     <w:p>
@@ -4339,14 +4375,7 @@
           <w:rFonts w:asciiTheme="minorHAnsi" w:hAnsiTheme="minorHAnsi" w:cstheme="minorHAnsi"/>
           <w:color w:val="000000"/>
         </w:rPr>
-        <w:t xml:space="preserve">: </w:t>
-      </w:r>
-      <w:r>
-        <w:rPr>
-          <w:rFonts w:asciiTheme="minorHAnsi" w:hAnsiTheme="minorHAnsi" w:cstheme="minorHAnsi"/>
-          <w:color w:val="000000"/>
-        </w:rPr>
-        <w:t xml:space="preserve"> According to test case result, participants will validate the project using V-Model.</w:t>
+        <w:t>:  According to test case result, participants will validate the project using V-Model.</w:t>
       </w:r>
     </w:p>
     <w:p>
@@ -4408,7 +4437,7 @@
             <v:path o:extrusionok="f" gradientshapeok="t" o:connecttype="rect"/>
             <o:lock v:ext="edit" aspectratio="t"/>
           </v:shapetype>
-          <v:shape id="_x0000_i1058" type="#_x0000_t75" style="width:341pt;height:236.15pt">
+          <v:shape id="_x0000_i1025" type="#_x0000_t75" style="width:341pt;height:236.15pt">
             <v:imagedata r:id="rId9" o:title="validation_testing"/>
           </v:shape>
         </w:pict>
@@ -4422,7 +4451,7 @@
           <w:rFonts w:cstheme="minorHAnsi"/>
         </w:rPr>
       </w:pPr>
-      <w:bookmarkStart w:id="12" w:name="_Toc4601730"/>
+      <w:bookmarkStart w:id="13" w:name="_Toc4601730"/>
       <w:r>
         <w:rPr>
           <w:rFonts w:cstheme="minorHAnsi"/>
@@ -4466,7 +4495,7 @@
         </w:rPr>
         <w:t>: V-Model</w:t>
       </w:r>
-      <w:bookmarkEnd w:id="12"/>
+      <w:bookmarkEnd w:id="13"/>
     </w:p>
     <w:p>
       <w:pPr>
@@ -4489,14 +4518,14 @@
           <w:rFonts w:cstheme="minorHAnsi"/>
         </w:rPr>
       </w:pPr>
-      <w:bookmarkStart w:id="13" w:name="_Toc4601613"/>
+      <w:bookmarkStart w:id="14" w:name="_Toc4601613"/>
       <w:r>
         <w:rPr>
           <w:rFonts w:cstheme="minorHAnsi"/>
         </w:rPr>
         <w:t>4. Summary of Features to Be Tested</w:t>
       </w:r>
-      <w:bookmarkEnd w:id="13"/>
+      <w:bookmarkEnd w:id="14"/>
       <w:r>
         <w:rPr>
           <w:rFonts w:cstheme="minorHAnsi"/>
@@ -4693,14 +4722,14 @@
           <w:rFonts w:cstheme="minorHAnsi"/>
         </w:rPr>
       </w:pPr>
-      <w:bookmarkStart w:id="14" w:name="_Toc4601614"/>
+      <w:bookmarkStart w:id="15" w:name="_Toc4601614"/>
       <w:r>
         <w:rPr>
           <w:rFonts w:cstheme="minorHAnsi"/>
         </w:rPr>
         <w:t>5. Summary of Features Not to Be Tested</w:t>
       </w:r>
-      <w:bookmarkEnd w:id="14"/>
+      <w:bookmarkEnd w:id="15"/>
     </w:p>
     <w:p>
       <w:pPr>
@@ -4805,14 +4834,14 @@
           <w:rFonts w:cstheme="minorHAnsi"/>
         </w:rPr>
       </w:pPr>
-      <w:bookmarkStart w:id="15" w:name="_Toc4601615"/>
+      <w:bookmarkStart w:id="16" w:name="_Toc4601615"/>
       <w:r>
         <w:rPr>
           <w:rFonts w:cstheme="minorHAnsi"/>
         </w:rPr>
         <w:t>6. Item Pass/Fail Criteria</w:t>
       </w:r>
-      <w:bookmarkEnd w:id="15"/>
+      <w:bookmarkEnd w:id="16"/>
     </w:p>
     <w:p>
       <w:pPr>
@@ -5126,7 +5155,7 @@
           <w:rFonts w:cstheme="minorHAnsi"/>
         </w:rPr>
       </w:pPr>
-      <w:bookmarkStart w:id="16" w:name="_Toc4601616"/>
+      <w:bookmarkStart w:id="17" w:name="_Toc4601616"/>
       <w:r>
         <w:rPr>
           <w:rFonts w:cstheme="minorHAnsi"/>
@@ -5139,7 +5168,7 @@
         </w:rPr>
         <w:t>Test Deliverables</w:t>
       </w:r>
-      <w:bookmarkEnd w:id="16"/>
+      <w:bookmarkEnd w:id="17"/>
     </w:p>
     <w:p>
       <w:pPr>
@@ -5826,14 +5855,14 @@
           <w:rFonts w:cstheme="minorHAnsi"/>
         </w:rPr>
       </w:pPr>
-      <w:bookmarkStart w:id="17" w:name="_Toc4601617"/>
+      <w:bookmarkStart w:id="18" w:name="_Toc4601617"/>
       <w:r>
         <w:rPr>
           <w:rFonts w:cstheme="minorHAnsi"/>
         </w:rPr>
         <w:t>8. Test Schedule</w:t>
       </w:r>
-      <w:bookmarkEnd w:id="17"/>
+      <w:bookmarkEnd w:id="18"/>
     </w:p>
     <w:p>
       <w:pPr>
@@ -5845,7 +5874,7 @@
           <w:rFonts w:cstheme="minorHAnsi"/>
         </w:rPr>
         <w:pict>
-          <v:shape id="_x0000_i1059" type="#_x0000_t75" style="width:472.3pt;height:277.05pt">
+          <v:shape id="_x0000_i1026" type="#_x0000_t75" style="width:472.3pt;height:277.05pt">
             <v:imagedata r:id="rId10" o:title="Test (2)" croptop="9436f"/>
           </v:shape>
         </w:pict>
@@ -5859,18 +5888,40 @@
           <w:rFonts w:cstheme="minorHAnsi"/>
         </w:rPr>
       </w:pPr>
-      <w:bookmarkStart w:id="18" w:name="_Toc4601731"/>
+      <w:bookmarkStart w:id="19" w:name="_Toc4601731"/>
       <w:r>
         <w:t xml:space="preserve">Figure </w:t>
       </w:r>
-      <w:fldSimple w:instr=" SEQ Figure \* ARABIC ">
-        <w:r>
-          <w:rPr>
-            <w:noProof/>
-          </w:rPr>
-          <w:t>4</w:t>
-        </w:r>
-      </w:fldSimple>
+      <w:r>
+        <w:rPr>
+          <w:noProof/>
+        </w:rPr>
+        <w:fldChar w:fldCharType="begin"/>
+      </w:r>
+      <w:r>
+        <w:rPr>
+          <w:noProof/>
+        </w:rPr>
+        <w:instrText xml:space="preserve"> SEQ Figure \* ARABIC </w:instrText>
+      </w:r>
+      <w:r>
+        <w:rPr>
+          <w:noProof/>
+        </w:rPr>
+        <w:fldChar w:fldCharType="separate"/>
+      </w:r>
+      <w:r>
+        <w:rPr>
+          <w:noProof/>
+        </w:rPr>
+        <w:t>4</w:t>
+      </w:r>
+      <w:r>
+        <w:rPr>
+          <w:noProof/>
+        </w:rPr>
+        <w:fldChar w:fldCharType="end"/>
+      </w:r>
       <w:r>
         <w:t xml:space="preserve">: Test Schedule Gantt </w:t>
       </w:r>
@@ -5878,7 +5929,7 @@
       <w:r>
         <w:t>Chart</w:t>
       </w:r>
-      <w:bookmarkEnd w:id="18"/>
+      <w:bookmarkEnd w:id="19"/>
       <w:proofErr w:type="gramEnd"/>
     </w:p>
     <w:p>
@@ -5904,14 +5955,14 @@
           <w:rFonts w:cstheme="minorHAnsi"/>
         </w:rPr>
       </w:pPr>
-      <w:bookmarkStart w:id="19" w:name="_Toc4601618"/>
+      <w:bookmarkStart w:id="20" w:name="_Toc4601618"/>
       <w:r>
         <w:rPr>
           <w:rFonts w:cstheme="minorHAnsi"/>
         </w:rPr>
         <w:t>9. References</w:t>
       </w:r>
-      <w:bookmarkEnd w:id="19"/>
+      <w:bookmarkEnd w:id="20"/>
     </w:p>
     <w:p/>
     <w:p>
@@ -6008,8 +6059,6 @@
           <w:rFonts w:cstheme="minorHAnsi"/>
         </w:rPr>
       </w:pPr>
-      <w:bookmarkStart w:id="20" w:name="_GoBack"/>
-      <w:bookmarkEnd w:id="20"/>
     </w:p>
     <w:sectPr>
       <w:pgSz w:w="12240" w:h="15840"/>
@@ -8497,6 +8546,7 @@
   <w:style w:type="character" w:default="1" w:styleId="DefaultParagraphFont">
     <w:name w:val="Default Paragraph Font"/>
     <w:uiPriority w:val="1"/>
+    <w:semiHidden/>
     <w:unhideWhenUsed/>
   </w:style>
   <w:style w:type="table" w:default="1" w:styleId="TableNormal">
@@ -8927,7 +8977,7 @@
 </file>
 
 <file path=customXml/itemProps1.xml><?xml version="1.0" encoding="utf-8"?>
-<ds:datastoreItem xmlns:ds="http://schemas.openxmlformats.org/officeDocument/2006/customXml" ds:itemID="{2AFD2FDB-F13C-4142-8591-87EED178B17D}">
+<ds:datastoreItem xmlns:ds="http://schemas.openxmlformats.org/officeDocument/2006/customXml" ds:itemID="{67567629-452D-4C4F-ABED-86458FC5D8BF}">
   <ds:schemaRefs>
     <ds:schemaRef ds:uri="http://schemas.openxmlformats.org/officeDocument/2006/bibliography"/>
   </ds:schemaRefs>
